--- a/Answers.docx
+++ b/Answers.docx
@@ -28,23 +28,13 @@
         </w:rPr>
         <w:t xml:space="preserve">: </w:t>
       </w:r>
-      <w:bookmarkStart w:id="0" w:name="_GoBack"/>
       <w:r>
         <w:rPr>
           <w:rFonts w:ascii="Times New Roman" w:hAnsi="Times New Roman" w:cs="Times New Roman"/>
           <w:sz w:val="32"/>
           <w:szCs w:val="32"/>
         </w:rPr>
-        <w:t xml:space="preserve">Topic Models </w:t>
-      </w:r>
-      <w:bookmarkEnd w:id="0"/>
-      <w:r>
-        <w:rPr>
-          <w:rFonts w:ascii="Times New Roman" w:hAnsi="Times New Roman" w:cs="Times New Roman"/>
-          <w:sz w:val="32"/>
-          <w:szCs w:val="32"/>
-        </w:rPr>
-        <w:t>for Healthcare</w:t>
+        <w:t>Topic Models for Healthcare</w:t>
       </w:r>
     </w:p>
     <w:p>
@@ -272,144 +262,6 @@
           <w:u w:val="single"/>
         </w:rPr>
         <w:t>#1:</w:t>
-      </w:r>
-    </w:p>
-    <w:p>
-      <w:pPr>
-        <w:pStyle w:val="PlainText"/>
-        <w:rPr>
-          <w:rFonts w:ascii="Times New Roman" w:hAnsi="Times New Roman" w:cs="Times New Roman"/>
-          <w:sz w:val="24"/>
-          <w:szCs w:val="24"/>
-        </w:rPr>
-      </w:pPr>
-      <w:r>
-        <w:rPr>
-          <w:rFonts w:ascii="Times New Roman" w:hAnsi="Times New Roman" w:cs="Times New Roman"/>
-          <w:sz w:val="24"/>
-          <w:szCs w:val="24"/>
-        </w:rPr>
-        <w:t xml:space="preserve">Do a </w:t>
-      </w:r>
-      <w:r>
-        <w:rPr>
-          <w:rFonts w:ascii="Times New Roman" w:hAnsi="Times New Roman" w:cs="Times New Roman"/>
-          <w:sz w:val="24"/>
-          <w:szCs w:val="24"/>
-        </w:rPr>
-        <w:t>descriptive analysis of your corpus and provide</w:t>
-      </w:r>
-      <w:r>
-        <w:rPr>
-          <w:rFonts w:ascii="Times New Roman" w:hAnsi="Times New Roman" w:cs="Times New Roman"/>
-          <w:sz w:val="24"/>
-          <w:szCs w:val="24"/>
-        </w:rPr>
-        <w:t xml:space="preserve"> (</w:t>
-      </w:r>
-      <w:r>
-        <w:rPr>
-          <w:rFonts w:ascii="Times New Roman" w:hAnsi="Times New Roman" w:cs="Times New Roman"/>
-          <w:sz w:val="24"/>
-          <w:szCs w:val="24"/>
-        </w:rPr>
-        <w:t>in the table below</w:t>
-      </w:r>
-      <w:r>
-        <w:rPr>
-          <w:rFonts w:ascii="Times New Roman" w:hAnsi="Times New Roman" w:cs="Times New Roman"/>
-          <w:sz w:val="24"/>
-          <w:szCs w:val="24"/>
-        </w:rPr>
-        <w:t>)</w:t>
-      </w:r>
-      <w:r>
-        <w:rPr>
-          <w:rFonts w:ascii="Times New Roman" w:hAnsi="Times New Roman" w:cs="Times New Roman"/>
-          <w:sz w:val="24"/>
-          <w:szCs w:val="24"/>
-        </w:rPr>
-        <w:t xml:space="preserve">: the distribution </w:t>
-      </w:r>
-      <w:r>
-        <w:rPr>
-          <w:rFonts w:ascii="Times New Roman" w:hAnsi="Times New Roman" w:cs="Times New Roman"/>
-          <w:sz w:val="24"/>
-          <w:szCs w:val="24"/>
-        </w:rPr>
-        <w:t>of reviews per gender and sentiment</w:t>
-      </w:r>
-      <w:r>
-        <w:rPr>
-          <w:rFonts w:ascii="Times New Roman" w:hAnsi="Times New Roman" w:cs="Times New Roman"/>
-          <w:sz w:val="24"/>
-          <w:szCs w:val="24"/>
-        </w:rPr>
-        <w:t xml:space="preserve"> (show both </w:t>
-      </w:r>
-      <w:r>
-        <w:rPr>
-          <w:rFonts w:ascii="Times New Roman" w:hAnsi="Times New Roman" w:cs="Times New Roman"/>
-          <w:sz w:val="24"/>
-          <w:szCs w:val="24"/>
-        </w:rPr>
-        <w:t>count</w:t>
-      </w:r>
-      <w:r>
-        <w:rPr>
-          <w:rFonts w:ascii="Times New Roman" w:hAnsi="Times New Roman" w:cs="Times New Roman"/>
-          <w:sz w:val="24"/>
-          <w:szCs w:val="24"/>
-        </w:rPr>
-        <w:t xml:space="preserve"> and percent coverage)</w:t>
-      </w:r>
-      <w:r>
-        <w:rPr>
-          <w:rFonts w:ascii="Times New Roman" w:hAnsi="Times New Roman" w:cs="Times New Roman"/>
-          <w:sz w:val="24"/>
-          <w:szCs w:val="24"/>
-        </w:rPr>
-        <w:t xml:space="preserve">. Here the sentiment can be only positive or negative </w:t>
-      </w:r>
-      <w:r>
-        <w:rPr>
-          <w:rFonts w:ascii="Times New Roman" w:hAnsi="Times New Roman" w:cs="Times New Roman"/>
-          <w:sz w:val="24"/>
-          <w:szCs w:val="24"/>
-        </w:rPr>
-        <w:t xml:space="preserve">-- determined by mapping </w:t>
-      </w:r>
-      <w:r>
-        <w:rPr>
-          <w:rFonts w:ascii="Times New Roman" w:hAnsi="Times New Roman" w:cs="Times New Roman"/>
-          <w:sz w:val="24"/>
-          <w:szCs w:val="24"/>
-        </w:rPr>
-        <w:t xml:space="preserve">the overall ratings </w:t>
-      </w:r>
-      <w:r>
-        <w:rPr>
-          <w:rFonts w:ascii="Times New Roman" w:hAnsi="Times New Roman" w:cs="Times New Roman"/>
-          <w:sz w:val="24"/>
-          <w:szCs w:val="24"/>
-        </w:rPr>
-        <w:t xml:space="preserve">of </w:t>
-      </w:r>
-      <w:r>
-        <w:rPr>
-          <w:rFonts w:ascii="Times New Roman" w:hAnsi="Times New Roman" w:cs="Times New Roman"/>
-          <w:sz w:val="24"/>
-          <w:szCs w:val="24"/>
-        </w:rPr>
-        <w:t>at most 3 into negative (i.e., [1,3]) and those at least 4 into positive (i.e., [4,5]).</w:t>
-      </w:r>
-      <w:r>
-        <w:rPr>
-          <w:rFonts w:ascii="Times New Roman" w:hAnsi="Times New Roman" w:cs="Times New Roman"/>
-          <w:sz w:val="24"/>
-          <w:szCs w:val="24"/>
-        </w:rPr>
-        <w:t xml:space="preserve"> E.g., the overall rating of the example above maps into positive sentiment.</w:t>
       </w:r>
     </w:p>
     <w:p>
@@ -1086,178 +938,6 @@
           <w:sz w:val="24"/>
           <w:szCs w:val="24"/>
         </w:rPr>
-        <w:t xml:space="preserve">Also provide and comment on the size of the </w:t>
-      </w:r>
-      <w:r>
-        <w:rPr>
-          <w:rFonts w:ascii="Times New Roman" w:hAnsi="Times New Roman" w:cs="Times New Roman"/>
-          <w:sz w:val="24"/>
-          <w:szCs w:val="24"/>
-        </w:rPr>
-        <w:t>reviews</w:t>
-      </w:r>
-      <w:r>
-        <w:rPr>
-          <w:rFonts w:ascii="Times New Roman" w:hAnsi="Times New Roman" w:cs="Times New Roman"/>
-          <w:sz w:val="24"/>
-          <w:szCs w:val="24"/>
-        </w:rPr>
-        <w:t xml:space="preserve"> in the corpus: i.e., </w:t>
-      </w:r>
-      <w:r>
-        <w:rPr>
-          <w:rFonts w:ascii="Times New Roman" w:hAnsi="Times New Roman" w:cs="Times New Roman"/>
-          <w:sz w:val="24"/>
-          <w:szCs w:val="24"/>
-        </w:rPr>
-        <w:t xml:space="preserve">the </w:t>
-      </w:r>
-      <w:r>
-        <w:rPr>
-          <w:rFonts w:ascii="Times New Roman" w:hAnsi="Times New Roman" w:cs="Times New Roman"/>
-          <w:sz w:val="24"/>
-          <w:szCs w:val="24"/>
-        </w:rPr>
-        <w:t xml:space="preserve">length of the smallest </w:t>
-      </w:r>
-      <w:r>
-        <w:rPr>
-          <w:rFonts w:ascii="Times New Roman" w:hAnsi="Times New Roman" w:cs="Times New Roman"/>
-          <w:sz w:val="24"/>
-          <w:szCs w:val="24"/>
-        </w:rPr>
-        <w:t>review</w:t>
-      </w:r>
-      <w:r>
-        <w:rPr>
-          <w:rFonts w:ascii="Times New Roman" w:hAnsi="Times New Roman" w:cs="Times New Roman"/>
-          <w:sz w:val="24"/>
-          <w:szCs w:val="24"/>
-        </w:rPr>
-        <w:t xml:space="preserve"> and of the largest </w:t>
-      </w:r>
-      <w:r>
-        <w:rPr>
-          <w:rFonts w:ascii="Times New Roman" w:hAnsi="Times New Roman" w:cs="Times New Roman"/>
-          <w:sz w:val="24"/>
-          <w:szCs w:val="24"/>
-        </w:rPr>
-        <w:t>review</w:t>
-      </w:r>
-      <w:r>
-        <w:rPr>
-          <w:rFonts w:ascii="Times New Roman" w:hAnsi="Times New Roman" w:cs="Times New Roman"/>
-          <w:sz w:val="24"/>
-          <w:szCs w:val="24"/>
-        </w:rPr>
-        <w:t xml:space="preserve">, as well as the average length of the </w:t>
-      </w:r>
-      <w:r>
-        <w:rPr>
-          <w:rFonts w:ascii="Times New Roman" w:hAnsi="Times New Roman" w:cs="Times New Roman"/>
-          <w:sz w:val="24"/>
-          <w:szCs w:val="24"/>
-        </w:rPr>
-        <w:t>reviews</w:t>
-      </w:r>
-      <w:r>
-        <w:rPr>
-          <w:rFonts w:ascii="Times New Roman" w:hAnsi="Times New Roman" w:cs="Times New Roman"/>
-          <w:sz w:val="24"/>
-          <w:szCs w:val="24"/>
-        </w:rPr>
-        <w:t xml:space="preserve"> in the corpus. Here </w:t>
-      </w:r>
-      <w:r>
-        <w:rPr>
-          <w:rFonts w:ascii="Times New Roman" w:hAnsi="Times New Roman" w:cs="Times New Roman"/>
-          <w:sz w:val="24"/>
-          <w:szCs w:val="24"/>
-        </w:rPr>
-        <w:t xml:space="preserve">the length </w:t>
-      </w:r>
-      <w:r>
-        <w:rPr>
-          <w:rFonts w:ascii="Times New Roman" w:hAnsi="Times New Roman" w:cs="Times New Roman"/>
-          <w:sz w:val="24"/>
-          <w:szCs w:val="24"/>
-        </w:rPr>
-        <w:t xml:space="preserve">of </w:t>
-      </w:r>
-      <w:r>
-        <w:rPr>
-          <w:rFonts w:ascii="Times New Roman" w:hAnsi="Times New Roman" w:cs="Times New Roman"/>
-          <w:sz w:val="24"/>
-          <w:szCs w:val="24"/>
-        </w:rPr>
-        <w:t xml:space="preserve">a </w:t>
-      </w:r>
-      <w:r>
-        <w:rPr>
-          <w:rFonts w:ascii="Times New Roman" w:hAnsi="Times New Roman" w:cs="Times New Roman"/>
-          <w:sz w:val="24"/>
-          <w:szCs w:val="24"/>
-        </w:rPr>
-        <w:t>review</w:t>
-      </w:r>
-      <w:r>
-        <w:rPr>
-          <w:rFonts w:ascii="Times New Roman" w:hAnsi="Times New Roman" w:cs="Times New Roman"/>
-          <w:sz w:val="24"/>
-          <w:szCs w:val="24"/>
-        </w:rPr>
-        <w:t xml:space="preserve"> </w:t>
-      </w:r>
-      <w:r>
-        <w:rPr>
-          <w:rFonts w:ascii="Times New Roman" w:hAnsi="Times New Roman" w:cs="Times New Roman"/>
-          <w:sz w:val="24"/>
-          <w:szCs w:val="24"/>
-        </w:rPr>
-        <w:t xml:space="preserve">is defined </w:t>
-      </w:r>
-      <w:r>
-        <w:rPr>
-          <w:rFonts w:ascii="Times New Roman" w:hAnsi="Times New Roman" w:cs="Times New Roman"/>
-          <w:sz w:val="24"/>
-          <w:szCs w:val="24"/>
-        </w:rPr>
-        <w:t xml:space="preserve">as the number of raw tokens (i.e., any sequence of characters separated by space and/or beginning/end of </w:t>
-      </w:r>
-      <w:r>
-        <w:rPr>
-          <w:rFonts w:ascii="Times New Roman" w:hAnsi="Times New Roman" w:cs="Times New Roman"/>
-          <w:sz w:val="24"/>
-          <w:szCs w:val="24"/>
-        </w:rPr>
-        <w:t>review).</w:t>
-      </w:r>
-    </w:p>
-    <w:p>
-      <w:pPr>
-        <w:pStyle w:val="PlainText"/>
-        <w:rPr>
-          <w:rFonts w:ascii="Times New Roman" w:hAnsi="Times New Roman" w:cs="Times New Roman"/>
-          <w:sz w:val="24"/>
-          <w:szCs w:val="24"/>
-        </w:rPr>
-      </w:pPr>
-    </w:p>
-    <w:p>
-      <w:pPr>
-        <w:pStyle w:val="PlainText"/>
-        <w:rPr>
-          <w:rFonts w:ascii="Times New Roman" w:hAnsi="Times New Roman" w:cs="Times New Roman"/>
-          <w:sz w:val="24"/>
-          <w:szCs w:val="24"/>
-        </w:rPr>
-      </w:pPr>
-      <w:r>
-        <w:rPr>
-          <w:rFonts w:ascii="Times New Roman" w:hAnsi="Times New Roman" w:cs="Times New Roman"/>
-          <w:sz w:val="24"/>
-          <w:szCs w:val="24"/>
-        </w:rPr>
         <w:t>Minimum size is 0</w:t>
       </w:r>
       <w:r>
@@ -1298,7 +978,23 @@
           <w:sz w:val="24"/>
           <w:szCs w:val="24"/>
         </w:rPr>
-        <w:t xml:space="preserve"> no review. If we discard 0-length review, the smallest review is a single world.</w:t>
+        <w:t xml:space="preserve"> no review. If we discard 0-length review</w:t>
+      </w:r>
+      <w:r>
+        <w:rPr>
+          <w:rFonts w:ascii="Times New Roman" w:hAnsi="Times New Roman" w:cs="Times New Roman"/>
+          <w:sz w:val="24"/>
+          <w:szCs w:val="24"/>
+        </w:rPr>
+        <w:t>s</w:t>
+      </w:r>
+      <w:r>
+        <w:rPr>
+          <w:rFonts w:ascii="Times New Roman" w:hAnsi="Times New Roman" w:cs="Times New Roman"/>
+          <w:sz w:val="24"/>
+          <w:szCs w:val="24"/>
+        </w:rPr>
+        <w:t>, the smallest review is a single world.</w:t>
       </w:r>
     </w:p>
     <w:p>
@@ -1378,8 +1074,10 @@
         <w:pStyle w:val="PlainText"/>
         <w:rPr>
           <w:rFonts w:ascii="Times New Roman" w:hAnsi="Times New Roman" w:cs="Times New Roman"/>
-          <w:sz w:val="24"/>
-          <w:szCs w:val="24"/>
+          <w:b/>
+          <w:sz w:val="24"/>
+          <w:szCs w:val="24"/>
+          <w:u w:val="single"/>
         </w:rPr>
       </w:pPr>
     </w:p>
@@ -1394,186 +1092,16 @@
           <w:u w:val="single"/>
         </w:rPr>
       </w:pPr>
-      <w:r>
-        <w:rPr>
-          <w:rFonts w:ascii="Times New Roman" w:hAnsi="Times New Roman" w:cs="Times New Roman"/>
-          <w:b/>
-          <w:sz w:val="24"/>
-          <w:szCs w:val="24"/>
-          <w:u w:val="single"/>
-        </w:rPr>
-        <w:t>Problem</w:t>
-      </w:r>
-      <w:r>
-        <w:rPr>
-          <w:rFonts w:ascii="Times New Roman" w:hAnsi="Times New Roman" w:cs="Times New Roman"/>
-          <w:b/>
-          <w:sz w:val="24"/>
-          <w:szCs w:val="24"/>
-          <w:u w:val="single"/>
-        </w:rPr>
-        <w:t>#2</w:t>
-      </w:r>
-      <w:r>
-        <w:rPr>
-          <w:rFonts w:ascii="Times New Roman" w:hAnsi="Times New Roman" w:cs="Times New Roman"/>
-          <w:b/>
-          <w:sz w:val="24"/>
-          <w:szCs w:val="24"/>
-          <w:u w:val="single"/>
-        </w:rPr>
-        <w:t>:</w:t>
-      </w:r>
     </w:p>
     <w:p>
       <w:pPr>
         <w:pStyle w:val="PlainText"/>
         <w:rPr>
           <w:rFonts w:ascii="Times New Roman" w:hAnsi="Times New Roman" w:cs="Times New Roman"/>
-          <w:sz w:val="24"/>
-          <w:szCs w:val="24"/>
-        </w:rPr>
-      </w:pPr>
-      <w:r>
-        <w:rPr>
-          <w:rFonts w:ascii="Times New Roman" w:hAnsi="Times New Roman" w:cs="Times New Roman"/>
-          <w:sz w:val="24"/>
-          <w:szCs w:val="24"/>
-        </w:rPr>
-        <w:t>Why is</w:t>
-      </w:r>
-      <w:r>
-        <w:rPr>
-          <w:rFonts w:ascii="Times New Roman" w:hAnsi="Times New Roman" w:cs="Times New Roman"/>
-          <w:sz w:val="24"/>
-          <w:szCs w:val="24"/>
-        </w:rPr>
-        <w:t xml:space="preserve"> th</w:t>
-      </w:r>
-      <w:r>
-        <w:rPr>
-          <w:rFonts w:ascii="Times New Roman" w:hAnsi="Times New Roman" w:cs="Times New Roman"/>
-          <w:sz w:val="24"/>
-          <w:szCs w:val="24"/>
-        </w:rPr>
-        <w:t xml:space="preserve">is dataset from </w:t>
-      </w:r>
-      <w:proofErr w:type="spellStart"/>
-      <w:r>
-        <w:rPr>
-          <w:rFonts w:ascii="Times New Roman" w:hAnsi="Times New Roman" w:cs="Times New Roman"/>
-          <w:sz w:val="24"/>
-          <w:szCs w:val="24"/>
-        </w:rPr>
-        <w:t>RateMD</w:t>
-      </w:r>
-      <w:proofErr w:type="spellEnd"/>
-      <w:r>
-        <w:rPr>
-          <w:rFonts w:ascii="Times New Roman" w:hAnsi="Times New Roman" w:cs="Times New Roman"/>
-          <w:sz w:val="24"/>
-          <w:szCs w:val="24"/>
-        </w:rPr>
-        <w:t xml:space="preserve"> </w:t>
-      </w:r>
-      <w:r>
-        <w:rPr>
-          <w:rFonts w:ascii="Times New Roman" w:hAnsi="Times New Roman" w:cs="Times New Roman"/>
-          <w:sz w:val="24"/>
-          <w:szCs w:val="24"/>
-        </w:rPr>
-        <w:t xml:space="preserve">a valid, relevant corpus for your </w:t>
-      </w:r>
-      <w:r>
-        <w:rPr>
-          <w:rFonts w:ascii="Times New Roman" w:hAnsi="Times New Roman" w:cs="Times New Roman"/>
-          <w:sz w:val="24"/>
-          <w:szCs w:val="24"/>
-        </w:rPr>
-        <w:t>project?</w:t>
-      </w:r>
-    </w:p>
-    <w:p>
-      <w:pPr>
-        <w:pStyle w:val="PlainText"/>
-        <w:rPr>
-          <w:rFonts w:ascii="Times New Roman" w:hAnsi="Times New Roman" w:cs="Times New Roman"/>
-          <w:sz w:val="24"/>
-          <w:szCs w:val="24"/>
-        </w:rPr>
-      </w:pPr>
-      <w:r>
-        <w:rPr>
-          <w:rFonts w:ascii="Times New Roman" w:hAnsi="Times New Roman" w:cs="Times New Roman"/>
-          <w:sz w:val="24"/>
-          <w:szCs w:val="24"/>
-        </w:rPr>
-        <w:t xml:space="preserve">For this, you </w:t>
-      </w:r>
-      <w:r>
-        <w:rPr>
-          <w:rFonts w:ascii="Times New Roman" w:hAnsi="Times New Roman" w:cs="Times New Roman"/>
-          <w:sz w:val="24"/>
-          <w:szCs w:val="24"/>
-        </w:rPr>
-        <w:t>are referred to</w:t>
-      </w:r>
-      <w:r>
-        <w:rPr>
-          <w:rFonts w:ascii="Times New Roman" w:hAnsi="Times New Roman" w:cs="Times New Roman"/>
-          <w:sz w:val="24"/>
-          <w:szCs w:val="24"/>
-        </w:rPr>
-        <w:t xml:space="preserve"> the corpus design principles discussed in class (Lecture 5)</w:t>
-      </w:r>
-      <w:r>
-        <w:rPr>
-          <w:rFonts w:ascii="Times New Roman" w:hAnsi="Times New Roman" w:cs="Times New Roman"/>
-          <w:sz w:val="24"/>
-          <w:szCs w:val="24"/>
-        </w:rPr>
-        <w:t xml:space="preserve">. </w:t>
-      </w:r>
-      <w:r>
-        <w:rPr>
-          <w:rFonts w:ascii="Times New Roman" w:hAnsi="Times New Roman" w:cs="Times New Roman"/>
-          <w:sz w:val="24"/>
-          <w:szCs w:val="24"/>
-        </w:rPr>
-        <w:t>In particular, c</w:t>
-      </w:r>
-      <w:r>
-        <w:rPr>
-          <w:rFonts w:ascii="Times New Roman" w:hAnsi="Times New Roman" w:cs="Times New Roman"/>
-          <w:sz w:val="24"/>
-          <w:szCs w:val="24"/>
-        </w:rPr>
-        <w:t xml:space="preserve">onsider </w:t>
-      </w:r>
-      <w:r>
-        <w:rPr>
-          <w:rFonts w:ascii="Times New Roman" w:hAnsi="Times New Roman" w:cs="Times New Roman"/>
-          <w:sz w:val="24"/>
-          <w:szCs w:val="24"/>
-        </w:rPr>
-        <w:t xml:space="preserve">the following helping questions </w:t>
-      </w:r>
-      <w:r>
-        <w:rPr>
-          <w:rFonts w:ascii="Times New Roman" w:hAnsi="Times New Roman" w:cs="Times New Roman"/>
-          <w:sz w:val="24"/>
-          <w:szCs w:val="24"/>
-        </w:rPr>
-        <w:t>and fill in the entries in the table below.</w:t>
-      </w:r>
-    </w:p>
-    <w:p>
-      <w:pPr>
-        <w:pStyle w:val="PlainText"/>
-        <w:rPr>
-          <w:rFonts w:ascii="Times New Roman" w:hAnsi="Times New Roman" w:cs="Times New Roman"/>
-          <w:sz w:val="24"/>
-          <w:szCs w:val="24"/>
+          <w:b/>
+          <w:sz w:val="24"/>
+          <w:szCs w:val="24"/>
+          <w:u w:val="single"/>
         </w:rPr>
       </w:pPr>
     </w:p>
@@ -1582,34 +1110,126 @@
         <w:pStyle w:val="PlainText"/>
         <w:rPr>
           <w:rFonts w:ascii="Times New Roman" w:hAnsi="Times New Roman" w:cs="Times New Roman"/>
-          <w:sz w:val="24"/>
-          <w:szCs w:val="24"/>
+          <w:b/>
+          <w:sz w:val="24"/>
+          <w:szCs w:val="24"/>
+          <w:u w:val="single"/>
+        </w:rPr>
+      </w:pPr>
+    </w:p>
+    <w:p>
+      <w:pPr>
+        <w:pStyle w:val="PlainText"/>
+        <w:rPr>
+          <w:rFonts w:ascii="Times New Roman" w:hAnsi="Times New Roman" w:cs="Times New Roman"/>
+          <w:b/>
+          <w:sz w:val="24"/>
+          <w:szCs w:val="24"/>
+          <w:u w:val="single"/>
+        </w:rPr>
+      </w:pPr>
+    </w:p>
+    <w:p>
+      <w:pPr>
+        <w:pStyle w:val="PlainText"/>
+        <w:rPr>
+          <w:rFonts w:ascii="Times New Roman" w:hAnsi="Times New Roman" w:cs="Times New Roman"/>
+          <w:b/>
+          <w:sz w:val="24"/>
+          <w:szCs w:val="24"/>
+          <w:u w:val="single"/>
+        </w:rPr>
+      </w:pPr>
+    </w:p>
+    <w:p>
+      <w:pPr>
+        <w:pStyle w:val="PlainText"/>
+        <w:rPr>
+          <w:rFonts w:ascii="Times New Roman" w:hAnsi="Times New Roman" w:cs="Times New Roman"/>
+          <w:b/>
+          <w:sz w:val="24"/>
+          <w:szCs w:val="24"/>
+          <w:u w:val="single"/>
+        </w:rPr>
+      </w:pPr>
+    </w:p>
+    <w:p>
+      <w:pPr>
+        <w:pStyle w:val="PlainText"/>
+        <w:rPr>
+          <w:rFonts w:ascii="Times New Roman" w:hAnsi="Times New Roman" w:cs="Times New Roman"/>
+          <w:b/>
+          <w:sz w:val="24"/>
+          <w:szCs w:val="24"/>
+          <w:u w:val="single"/>
+        </w:rPr>
+      </w:pPr>
+    </w:p>
+    <w:p>
+      <w:pPr>
+        <w:pStyle w:val="PlainText"/>
+        <w:rPr>
+          <w:rFonts w:ascii="Times New Roman" w:hAnsi="Times New Roman" w:cs="Times New Roman"/>
+          <w:b/>
+          <w:sz w:val="24"/>
+          <w:szCs w:val="24"/>
+          <w:u w:val="single"/>
+        </w:rPr>
+      </w:pPr>
+    </w:p>
+    <w:p>
+      <w:pPr>
+        <w:pStyle w:val="PlainText"/>
+        <w:rPr>
+          <w:rFonts w:ascii="Times New Roman" w:hAnsi="Times New Roman" w:cs="Times New Roman"/>
+          <w:b/>
+          <w:sz w:val="24"/>
+          <w:szCs w:val="24"/>
+          <w:u w:val="single"/>
+        </w:rPr>
+      </w:pPr>
+    </w:p>
+    <w:p>
+      <w:pPr>
+        <w:pStyle w:val="PlainText"/>
+        <w:rPr>
+          <w:rFonts w:ascii="Times New Roman" w:hAnsi="Times New Roman" w:cs="Times New Roman"/>
+          <w:b/>
+          <w:sz w:val="24"/>
+          <w:szCs w:val="24"/>
+          <w:u w:val="single"/>
         </w:rPr>
       </w:pPr>
       <w:r>
         <w:rPr>
           <w:rFonts w:ascii="Times New Roman" w:hAnsi="Times New Roman" w:cs="Times New Roman"/>
+          <w:b/>
           <w:sz w:val="24"/>
           <w:szCs w:val="24"/>
           <w:u w:val="single"/>
         </w:rPr>
-        <w:t>Note:</w:t>
+        <w:lastRenderedPageBreak/>
+        <w:t>Problem</w:t>
       </w:r>
       <w:r>
         <w:rPr>
           <w:rFonts w:ascii="Times New Roman" w:hAnsi="Times New Roman" w:cs="Times New Roman"/>
-          <w:sz w:val="24"/>
-          <w:szCs w:val="24"/>
-        </w:rPr>
-        <w:t xml:space="preserve"> Your reference corpus is the corpus to be provided by the healthcare company</w:t>
+          <w:b/>
+          <w:sz w:val="24"/>
+          <w:szCs w:val="24"/>
+          <w:u w:val="single"/>
+        </w:rPr>
+        <w:t>#2</w:t>
       </w:r>
       <w:r>
         <w:rPr>
           <w:rFonts w:ascii="Times New Roman" w:hAnsi="Times New Roman" w:cs="Times New Roman"/>
-          <w:sz w:val="24"/>
-          <w:szCs w:val="24"/>
-        </w:rPr>
-        <w:t>.</w:t>
+          <w:b/>
+          <w:sz w:val="24"/>
+          <w:szCs w:val="24"/>
+          <w:u w:val="single"/>
+        </w:rPr>
+        <w:t>:</w:t>
       </w:r>
     </w:p>
     <w:p>
@@ -2388,6 +2008,7 @@
           <w:rFonts w:ascii="Times New Roman" w:hAnsi="Times New Roman" w:cs="Times New Roman"/>
           <w:sz w:val="24"/>
           <w:szCs w:val="24"/>
+          <w:u w:val="single"/>
         </w:rPr>
       </w:pPr>
     </w:p>
@@ -2406,152 +2027,6 @@
           <w:sz w:val="24"/>
           <w:szCs w:val="24"/>
         </w:rPr>
-        <w:t xml:space="preserve">Compare the answers to the questions in </w:t>
-      </w:r>
-      <w:r>
-        <w:rPr>
-          <w:rFonts w:ascii="Times New Roman" w:hAnsi="Times New Roman" w:cs="Times New Roman"/>
-          <w:sz w:val="24"/>
-          <w:szCs w:val="24"/>
-        </w:rPr>
-        <w:t xml:space="preserve">the </w:t>
-      </w:r>
-      <w:r>
-        <w:rPr>
-          <w:rFonts w:ascii="Times New Roman" w:hAnsi="Times New Roman" w:cs="Times New Roman"/>
-          <w:sz w:val="24"/>
-          <w:szCs w:val="24"/>
-        </w:rPr>
-        <w:t>table above</w:t>
-      </w:r>
-      <w:r>
-        <w:rPr>
-          <w:rFonts w:ascii="Times New Roman" w:hAnsi="Times New Roman" w:cs="Times New Roman"/>
-          <w:sz w:val="24"/>
-          <w:szCs w:val="24"/>
-        </w:rPr>
-        <w:t xml:space="preserve"> (3</w:t>
-      </w:r>
-      <w:r>
-        <w:rPr>
-          <w:rFonts w:ascii="Times New Roman" w:hAnsi="Times New Roman" w:cs="Times New Roman"/>
-          <w:sz w:val="24"/>
-          <w:szCs w:val="24"/>
-          <w:vertAlign w:val="superscript"/>
-        </w:rPr>
-        <w:t>rd</w:t>
-      </w:r>
-      <w:r>
-        <w:rPr>
-          <w:rFonts w:ascii="Times New Roman" w:hAnsi="Times New Roman" w:cs="Times New Roman"/>
-          <w:sz w:val="24"/>
-          <w:szCs w:val="24"/>
-        </w:rPr>
-        <w:t xml:space="preserve"> and 4</w:t>
-      </w:r>
-      <w:r>
-        <w:rPr>
-          <w:rFonts w:ascii="Times New Roman" w:hAnsi="Times New Roman" w:cs="Times New Roman"/>
-          <w:sz w:val="24"/>
-          <w:szCs w:val="24"/>
-          <w:vertAlign w:val="superscript"/>
-        </w:rPr>
-        <w:t>th</w:t>
-      </w:r>
-      <w:r>
-        <w:rPr>
-          <w:rFonts w:ascii="Times New Roman" w:hAnsi="Times New Roman" w:cs="Times New Roman"/>
-          <w:sz w:val="24"/>
-          <w:szCs w:val="24"/>
-        </w:rPr>
-        <w:t xml:space="preserve"> columns)</w:t>
-      </w:r>
-      <w:r>
-        <w:rPr>
-          <w:rFonts w:ascii="Times New Roman" w:hAnsi="Times New Roman" w:cs="Times New Roman"/>
-          <w:sz w:val="24"/>
-          <w:szCs w:val="24"/>
-        </w:rPr>
-        <w:t xml:space="preserve"> and use this comparison to </w:t>
-      </w:r>
-      <w:r>
-        <w:rPr>
-          <w:rFonts w:ascii="Times New Roman" w:hAnsi="Times New Roman" w:cs="Times New Roman"/>
-          <w:sz w:val="24"/>
-          <w:szCs w:val="24"/>
-        </w:rPr>
-        <w:t>identify</w:t>
-      </w:r>
-      <w:r>
-        <w:rPr>
-          <w:rFonts w:ascii="Times New Roman" w:hAnsi="Times New Roman" w:cs="Times New Roman"/>
-          <w:sz w:val="24"/>
-          <w:szCs w:val="24"/>
-        </w:rPr>
-        <w:t xml:space="preserve"> and comment on one important disadvantage of using </w:t>
-      </w:r>
-      <w:proofErr w:type="spellStart"/>
-      <w:r>
-        <w:rPr>
-          <w:rFonts w:ascii="Times New Roman" w:hAnsi="Times New Roman" w:cs="Times New Roman"/>
-          <w:sz w:val="24"/>
-          <w:szCs w:val="24"/>
-        </w:rPr>
-        <w:t>RateMD</w:t>
-      </w:r>
-      <w:proofErr w:type="spellEnd"/>
-      <w:r>
-        <w:rPr>
-          <w:rFonts w:ascii="Times New Roman" w:hAnsi="Times New Roman" w:cs="Times New Roman"/>
-          <w:sz w:val="24"/>
-          <w:szCs w:val="24"/>
-        </w:rPr>
-        <w:t xml:space="preserve"> as a good, relevant corpus for this project (i.e., ‘good, releva</w:t>
-      </w:r>
-      <w:r>
-        <w:rPr>
-          <w:rFonts w:ascii="Times New Roman" w:hAnsi="Times New Roman" w:cs="Times New Roman"/>
-          <w:sz w:val="24"/>
-          <w:szCs w:val="24"/>
-        </w:rPr>
-        <w:t>nt’ here means how similar it is</w:t>
-      </w:r>
-      <w:r>
-        <w:rPr>
-          <w:rFonts w:ascii="Times New Roman" w:hAnsi="Times New Roman" w:cs="Times New Roman"/>
-          <w:sz w:val="24"/>
-          <w:szCs w:val="24"/>
-        </w:rPr>
-        <w:t xml:space="preserve"> to the corpus the healthcare company will provide in the future).</w:t>
-      </w:r>
-    </w:p>
-    <w:p>
-      <w:pPr>
-        <w:pStyle w:val="PlainText"/>
-        <w:rPr>
-          <w:rFonts w:ascii="Times New Roman" w:hAnsi="Times New Roman" w:cs="Times New Roman"/>
-          <w:sz w:val="24"/>
-          <w:szCs w:val="24"/>
-          <w:u w:val="single"/>
-        </w:rPr>
-      </w:pPr>
-    </w:p>
-    <w:p>
-      <w:pPr>
-        <w:pStyle w:val="PlainText"/>
-        <w:rPr>
-          <w:rFonts w:ascii="Times New Roman" w:hAnsi="Times New Roman" w:cs="Times New Roman"/>
-          <w:sz w:val="24"/>
-          <w:szCs w:val="24"/>
-        </w:rPr>
-      </w:pPr>
-      <w:r>
-        <w:rPr>
-          <w:rFonts w:ascii="Times New Roman" w:hAnsi="Times New Roman" w:cs="Times New Roman"/>
-          <w:sz w:val="24"/>
-          <w:szCs w:val="24"/>
-        </w:rPr>
-        <w:lastRenderedPageBreak/>
         <w:t xml:space="preserve">There are a couple of reasons why </w:t>
       </w:r>
       <w:proofErr w:type="spellStart"/>
@@ -2684,89 +2159,6 @@
           <w:szCs w:val="24"/>
         </w:rPr>
       </w:pPr>
-      <w:r>
-        <w:rPr>
-          <w:rFonts w:ascii="Times New Roman" w:hAnsi="Times New Roman" w:cs="Times New Roman"/>
-          <w:sz w:val="24"/>
-          <w:szCs w:val="24"/>
-        </w:rPr>
-        <w:t xml:space="preserve">2) </w:t>
-      </w:r>
-      <w:r>
-        <w:rPr>
-          <w:rFonts w:ascii="Times New Roman" w:hAnsi="Times New Roman" w:cs="Times New Roman"/>
-          <w:b/>
-          <w:sz w:val="24"/>
-          <w:szCs w:val="24"/>
-          <w:u w:val="single"/>
-        </w:rPr>
-        <w:t>Task#2:</w:t>
-      </w:r>
-      <w:r>
-        <w:rPr>
-          <w:rFonts w:ascii="Times New Roman" w:hAnsi="Times New Roman" w:cs="Times New Roman"/>
-          <w:sz w:val="24"/>
-          <w:szCs w:val="24"/>
-          <w:u w:val="single"/>
-        </w:rPr>
-        <w:t xml:space="preserve"> </w:t>
-      </w:r>
-      <w:r>
-        <w:rPr>
-          <w:rFonts w:ascii="Times New Roman" w:hAnsi="Times New Roman" w:cs="Times New Roman"/>
-          <w:b/>
-          <w:sz w:val="24"/>
-          <w:szCs w:val="24"/>
-          <w:u w:val="single"/>
-        </w:rPr>
-        <w:t>Exploratory</w:t>
-      </w:r>
-      <w:r>
-        <w:rPr>
-          <w:rFonts w:ascii="Times New Roman" w:hAnsi="Times New Roman" w:cs="Times New Roman"/>
-          <w:b/>
-          <w:sz w:val="24"/>
-          <w:szCs w:val="24"/>
-          <w:u w:val="single"/>
-        </w:rPr>
-        <w:t xml:space="preserve"> </w:t>
-      </w:r>
-      <w:r>
-        <w:rPr>
-          <w:rFonts w:ascii="Times New Roman" w:hAnsi="Times New Roman" w:cs="Times New Roman"/>
-          <w:b/>
-          <w:sz w:val="24"/>
-          <w:szCs w:val="24"/>
-          <w:u w:val="single"/>
-        </w:rPr>
-        <w:t>Analysis of Corpus</w:t>
-      </w:r>
-      <w:r>
-        <w:rPr>
-          <w:rFonts w:ascii="Times New Roman" w:hAnsi="Times New Roman" w:cs="Times New Roman"/>
-          <w:b/>
-          <w:sz w:val="24"/>
-          <w:szCs w:val="24"/>
-          <w:u w:val="single"/>
-        </w:rPr>
-        <w:t xml:space="preserve"> with LDA</w:t>
-      </w:r>
-      <w:r>
-        <w:rPr>
-          <w:rFonts w:ascii="Times New Roman" w:hAnsi="Times New Roman" w:cs="Times New Roman"/>
-          <w:sz w:val="24"/>
-          <w:szCs w:val="24"/>
-        </w:rPr>
-        <w:t xml:space="preserve"> [60</w:t>
-      </w:r>
-      <w:r>
-        <w:rPr>
-          <w:rFonts w:ascii="Times New Roman" w:hAnsi="Times New Roman" w:cs="Times New Roman"/>
-          <w:sz w:val="24"/>
-          <w:szCs w:val="24"/>
-        </w:rPr>
-        <w:t xml:space="preserve"> points]</w:t>
-      </w:r>
     </w:p>
     <w:p>
       <w:pPr>
@@ -2793,73 +2185,67 @@
           <w:sz w:val="24"/>
           <w:szCs w:val="24"/>
         </w:rPr>
-        <w:t>You have to wri</w:t>
+        <w:lastRenderedPageBreak/>
+        <w:t xml:space="preserve">2) </w:t>
       </w:r>
       <w:r>
         <w:rPr>
           <w:rFonts w:ascii="Times New Roman" w:hAnsi="Times New Roman" w:cs="Times New Roman"/>
-          <w:sz w:val="24"/>
-          <w:szCs w:val="24"/>
-        </w:rPr>
-        <w:t xml:space="preserve">te </w:t>
+          <w:b/>
+          <w:sz w:val="24"/>
+          <w:szCs w:val="24"/>
+          <w:u w:val="single"/>
+        </w:rPr>
+        <w:t>Task#2:</w:t>
       </w:r>
       <w:r>
         <w:rPr>
           <w:rFonts w:ascii="Times New Roman" w:hAnsi="Times New Roman" w:cs="Times New Roman"/>
           <w:sz w:val="24"/>
           <w:szCs w:val="24"/>
-        </w:rPr>
-        <w:t xml:space="preserve">a </w:t>
+          <w:u w:val="single"/>
+        </w:rPr>
+        <w:t xml:space="preserve"> </w:t>
       </w:r>
       <w:r>
         <w:rPr>
           <w:rFonts w:ascii="Times New Roman" w:hAnsi="Times New Roman" w:cs="Times New Roman"/>
-          <w:sz w:val="24"/>
-          <w:szCs w:val="24"/>
-        </w:rPr>
-        <w:t>python program that takes as input the corpus</w:t>
+          <w:b/>
+          <w:sz w:val="24"/>
+          <w:szCs w:val="24"/>
+          <w:u w:val="single"/>
+        </w:rPr>
+        <w:t>Exploratory</w:t>
       </w:r>
       <w:r>
         <w:rPr>
           <w:rFonts w:ascii="Times New Roman" w:hAnsi="Times New Roman" w:cs="Times New Roman"/>
-          <w:sz w:val="24"/>
-          <w:szCs w:val="24"/>
-        </w:rPr>
-        <w:t xml:space="preserve"> (i.e., your </w:t>
-      </w:r>
-      <w:proofErr w:type="spellStart"/>
-      <w:r>
-        <w:rPr>
-          <w:rFonts w:ascii="Times New Roman" w:hAnsi="Times New Roman" w:cs="Times New Roman"/>
-          <w:sz w:val="24"/>
-          <w:szCs w:val="24"/>
-        </w:rPr>
-        <w:t>RateMD</w:t>
-      </w:r>
-      <w:proofErr w:type="spellEnd"/>
-      <w:r>
-        <w:rPr>
-          <w:rFonts w:ascii="Times New Roman" w:hAnsi="Times New Roman" w:cs="Times New Roman"/>
-          <w:sz w:val="24"/>
-          <w:szCs w:val="24"/>
-        </w:rPr>
-        <w:t xml:space="preserve"> corpus)</w:t>
+          <w:b/>
+          <w:sz w:val="24"/>
+          <w:szCs w:val="24"/>
+          <w:u w:val="single"/>
+        </w:rPr>
+        <w:t xml:space="preserve"> </w:t>
       </w:r>
       <w:r>
         <w:rPr>
           <w:rFonts w:ascii="Times New Roman" w:hAnsi="Times New Roman" w:cs="Times New Roman"/>
-          <w:sz w:val="24"/>
-          <w:szCs w:val="24"/>
-        </w:rPr>
-        <w:t xml:space="preserve">, </w:t>
+          <w:b/>
+          <w:sz w:val="24"/>
+          <w:szCs w:val="24"/>
+          <w:u w:val="single"/>
+        </w:rPr>
+        <w:t>Analysis of Corpus</w:t>
       </w:r>
       <w:r>
         <w:rPr>
           <w:rFonts w:ascii="Times New Roman" w:hAnsi="Times New Roman" w:cs="Times New Roman"/>
-          <w:sz w:val="24"/>
-          <w:szCs w:val="24"/>
-        </w:rPr>
-        <w:t xml:space="preserve">a given number of topics k, and generates these topics. For this task </w:t>
+          <w:b/>
+          <w:sz w:val="24"/>
+          <w:szCs w:val="24"/>
+          <w:u w:val="single"/>
+        </w:rPr>
+        <w:t xml:space="preserve"> with LDA</w:t>
       </w:r>
       <w:r>
         <w:rPr>
@@ -2867,7 +2253,7 @@
           <w:sz w:val="24"/>
           <w:szCs w:val="24"/>
         </w:rPr>
-        <w:t xml:space="preserve">you </w:t>
+        <w:t xml:space="preserve"> [60</w:t>
       </w:r>
       <w:r>
         <w:rPr>
@@ -2875,83 +2261,7 @@
           <w:sz w:val="24"/>
           <w:szCs w:val="24"/>
         </w:rPr>
-        <w:t xml:space="preserve">will </w:t>
-      </w:r>
-      <w:r>
-        <w:rPr>
-          <w:rFonts w:ascii="Times New Roman" w:hAnsi="Times New Roman" w:cs="Times New Roman"/>
-          <w:sz w:val="24"/>
-          <w:szCs w:val="24"/>
-        </w:rPr>
-        <w:t>experiment with</w:t>
-      </w:r>
-      <w:r>
-        <w:rPr>
-          <w:rFonts w:ascii="Times New Roman" w:hAnsi="Times New Roman" w:cs="Times New Roman"/>
-          <w:sz w:val="24"/>
-          <w:szCs w:val="24"/>
-        </w:rPr>
-        <w:t xml:space="preserve"> LDA (Latent Dirichlet Allocation).</w:t>
-      </w:r>
-    </w:p>
-    <w:p>
-      <w:pPr>
-        <w:pStyle w:val="PlainText"/>
-        <w:rPr>
-          <w:rFonts w:ascii="Times New Roman" w:hAnsi="Times New Roman" w:cs="Times New Roman"/>
-          <w:sz w:val="24"/>
-          <w:szCs w:val="24"/>
-        </w:rPr>
-      </w:pPr>
-    </w:p>
-    <w:p>
-      <w:pPr>
-        <w:pStyle w:val="PlainText"/>
-        <w:rPr>
-          <w:rFonts w:ascii="Times New Roman" w:hAnsi="Times New Roman" w:cs="Times New Roman"/>
-          <w:sz w:val="24"/>
-          <w:szCs w:val="24"/>
-        </w:rPr>
-      </w:pPr>
-      <w:r>
-        <w:rPr>
-          <w:rFonts w:ascii="Times New Roman" w:hAnsi="Times New Roman" w:cs="Times New Roman"/>
-          <w:sz w:val="24"/>
-          <w:szCs w:val="24"/>
-        </w:rPr>
-        <w:t xml:space="preserve">Specifically, </w:t>
-      </w:r>
-      <w:r>
-        <w:rPr>
-          <w:rFonts w:ascii="Times New Roman" w:hAnsi="Times New Roman" w:cs="Times New Roman"/>
-          <w:sz w:val="24"/>
-          <w:szCs w:val="24"/>
-        </w:rPr>
-        <w:t xml:space="preserve">as explained in class, </w:t>
-      </w:r>
-      <w:r>
-        <w:rPr>
-          <w:rFonts w:ascii="Times New Roman" w:hAnsi="Times New Roman" w:cs="Times New Roman"/>
-          <w:sz w:val="24"/>
-          <w:szCs w:val="24"/>
-        </w:rPr>
-        <w:t xml:space="preserve">in this procedure </w:t>
-      </w:r>
-      <w:r>
-        <w:rPr>
-          <w:rFonts w:ascii="Times New Roman" w:hAnsi="Times New Roman" w:cs="Times New Roman"/>
-          <w:sz w:val="24"/>
-          <w:szCs w:val="24"/>
-        </w:rPr>
-        <w:t>you</w:t>
-      </w:r>
-      <w:r>
-        <w:rPr>
-          <w:rFonts w:ascii="Times New Roman" w:hAnsi="Times New Roman" w:cs="Times New Roman"/>
-          <w:sz w:val="24"/>
-          <w:szCs w:val="24"/>
-        </w:rPr>
-        <w:t xml:space="preserve"> have to consider a number of steps:</w:t>
+        <w:t xml:space="preserve"> points]</w:t>
       </w:r>
     </w:p>
     <w:p>
@@ -3190,7 +2500,17 @@
           <w:sz w:val="24"/>
           <w:szCs w:val="24"/>
         </w:rPr>
-        <w:t xml:space="preserve"> Doctor</w:t>
+        <w:t xml:space="preserve"> Doc</w:t>
+      </w:r>
+      <w:bookmarkStart w:id="0" w:name="_GoBack"/>
+      <w:bookmarkEnd w:id="0"/>
+      <w:r>
+        <w:rPr>
+          <w:rFonts w:ascii="Times New Roman" w:hAnsi="Times New Roman" w:cs="Times New Roman"/>
+          <w:sz w:val="24"/>
+          <w:szCs w:val="24"/>
+        </w:rPr>
+        <w:t>tor</w:t>
       </w:r>
       <w:r>
         <w:rPr>
@@ -3303,16 +2623,15 @@
           <w:sz w:val="24"/>
           <w:szCs w:val="24"/>
         </w:rPr>
-        <w:t xml:space="preserve">After the cleaning step, the vocabulary consisted of </w:t>
+        <w:t xml:space="preserve">After the cleaning step, the vocabulary </w:t>
       </w:r>
       <w:r>
         <w:rPr>
           <w:rFonts w:ascii="Times New Roman" w:hAnsi="Times New Roman" w:cs="Times New Roman"/>
           <w:sz w:val="24"/>
           <w:szCs w:val="24"/>
-          <w:highlight w:val="yellow"/>
-        </w:rPr>
-        <w:t>XXXXXX</w:t>
+        </w:rPr>
+        <w:t xml:space="preserve">consisted of </w:t>
       </w:r>
       <w:r>
         <w:rPr>
@@ -3320,7 +2639,23 @@
           <w:sz w:val="24"/>
           <w:szCs w:val="24"/>
         </w:rPr>
-        <w:t xml:space="preserve"> words.</w:t>
+        <w:t>4227</w:t>
+      </w:r>
+      <w:r>
+        <w:rPr>
+          <w:rFonts w:ascii="Times New Roman" w:hAnsi="Times New Roman" w:cs="Times New Roman"/>
+          <w:sz w:val="24"/>
+          <w:szCs w:val="24"/>
+        </w:rPr>
+        <w:t xml:space="preserve"> words</w:t>
+      </w:r>
+      <w:r>
+        <w:rPr>
+          <w:rFonts w:ascii="Times New Roman" w:hAnsi="Times New Roman" w:cs="Times New Roman"/>
+          <w:sz w:val="24"/>
+          <w:szCs w:val="24"/>
+        </w:rPr>
+        <w:t xml:space="preserve"> without lemmatization and 3096 with lemmatization.</w:t>
       </w:r>
     </w:p>
     <w:p>
@@ -3328,10 +2663,8 @@
         <w:pStyle w:val="PlainText"/>
         <w:rPr>
           <w:rFonts w:ascii="Times New Roman" w:hAnsi="Times New Roman" w:cs="Times New Roman"/>
-          <w:b/>
-          <w:sz w:val="24"/>
-          <w:szCs w:val="24"/>
-          <w:u w:val="single"/>
+          <w:sz w:val="24"/>
+          <w:szCs w:val="24"/>
         </w:rPr>
       </w:pPr>
     </w:p>
@@ -3357,7 +2690,4301 @@
         <w:adjustRightInd w:val="0"/>
         <w:rPr>
           <w:rFonts w:ascii="Times New Roman" w:hAnsi="Times New Roman" w:cs="Times New Roman"/>
+          <w:b/>
           <w:color w:val="000000"/>
+          <w:u w:val="single"/>
+        </w:rPr>
+      </w:pPr>
+      <w:r>
+        <w:rPr>
+          <w:rFonts w:ascii="Times New Roman" w:hAnsi="Times New Roman" w:cs="Times New Roman"/>
+          <w:b/>
+          <w:color w:val="000000"/>
+          <w:u w:val="single"/>
+        </w:rPr>
+        <w:t>Problem</w:t>
+      </w:r>
+      <w:r>
+        <w:rPr>
+          <w:rFonts w:ascii="Times New Roman" w:hAnsi="Times New Roman" w:cs="Times New Roman"/>
+          <w:b/>
+          <w:color w:val="000000"/>
+          <w:u w:val="single"/>
+        </w:rPr>
+        <w:t>#1</w:t>
+      </w:r>
+      <w:r>
+        <w:rPr>
+          <w:rFonts w:ascii="Times New Roman" w:hAnsi="Times New Roman" w:cs="Times New Roman"/>
+          <w:b/>
+          <w:color w:val="000000"/>
+          <w:u w:val="single"/>
+        </w:rPr>
+        <w:t xml:space="preserve"> (no lemmatization)</w:t>
+      </w:r>
+    </w:p>
+    <w:tbl>
+      <w:tblPr>
+        <w:tblStyle w:val="TableGrid"/>
+        <w:tblW w:w="0" w:type="auto"/>
+        <w:tblLook w:val="04A0" w:firstRow="1" w:lastRow="0" w:firstColumn="1" w:lastColumn="0" w:noHBand="0" w:noVBand="1"/>
+      </w:tblPr>
+      <w:tblGrid>
+        <w:gridCol w:w="3168"/>
+        <w:gridCol w:w="7130"/>
+      </w:tblGrid>
+      <w:tr>
+        <w:tc>
+          <w:tcPr>
+            <w:tcW w:w="3168" w:type="dxa"/>
+          </w:tcPr>
+          <w:p>
+            <w:pPr>
+              <w:pStyle w:val="PlainText"/>
+              <w:rPr>
+                <w:rFonts w:ascii="Times New Roman" w:hAnsi="Times New Roman" w:cs="Times New Roman"/>
+                <w:sz w:val="24"/>
+                <w:szCs w:val="24"/>
+              </w:rPr>
+            </w:pPr>
+            <w:r>
+              <w:rPr>
+                <w:rFonts w:ascii="Times New Roman" w:hAnsi="Times New Roman" w:cs="Times New Roman"/>
+                <w:sz w:val="24"/>
+                <w:szCs w:val="24"/>
+              </w:rPr>
+              <w:t>Unknown</w:t>
+            </w:r>
+          </w:p>
+        </w:tc>
+        <w:tc>
+          <w:tcPr>
+            <w:tcW w:w="7130" w:type="dxa"/>
+          </w:tcPr>
+          <w:p>
+            <w:pPr>
+              <w:pStyle w:val="PlainText"/>
+              <w:rPr>
+                <w:rFonts w:ascii="Times New Roman" w:hAnsi="Times New Roman" w:cs="Times New Roman"/>
+                <w:sz w:val="24"/>
+                <w:szCs w:val="24"/>
+              </w:rPr>
+            </w:pPr>
+            <w:r>
+              <w:rPr>
+                <w:rFonts w:ascii="Times New Roman" w:hAnsi="Times New Roman" w:cs="Times New Roman"/>
+                <w:sz w:val="24"/>
+                <w:szCs w:val="24"/>
+              </w:rPr>
+              <w:t>“</w:t>
+            </w:r>
+            <w:r>
+              <w:rPr>
+                <w:rFonts w:ascii="Times New Roman" w:hAnsi="Times New Roman" w:cs="Times New Roman"/>
+                <w:sz w:val="24"/>
+                <w:szCs w:val="24"/>
+              </w:rPr>
+              <w:t>son</w:t>
+            </w:r>
+            <w:r>
+              <w:rPr>
+                <w:rFonts w:ascii="Times New Roman" w:hAnsi="Times New Roman" w:cs="Times New Roman"/>
+                <w:sz w:val="24"/>
+                <w:szCs w:val="24"/>
+              </w:rPr>
+              <w:t>”</w:t>
+            </w:r>
+            <w:r>
+              <w:rPr>
+                <w:rFonts w:ascii="Times New Roman" w:hAnsi="Times New Roman" w:cs="Times New Roman"/>
+                <w:sz w:val="24"/>
+                <w:szCs w:val="24"/>
+              </w:rPr>
+              <w:t xml:space="preserve">, </w:t>
+            </w:r>
+            <w:r>
+              <w:rPr>
+                <w:rFonts w:ascii="Times New Roman" w:hAnsi="Times New Roman" w:cs="Times New Roman"/>
+                <w:sz w:val="24"/>
+                <w:szCs w:val="24"/>
+              </w:rPr>
+              <w:t>“</w:t>
+            </w:r>
+            <w:r>
+              <w:rPr>
+                <w:rFonts w:ascii="Times New Roman" w:hAnsi="Times New Roman" w:cs="Times New Roman"/>
+                <w:sz w:val="24"/>
+                <w:szCs w:val="24"/>
+              </w:rPr>
+              <w:t>cancer</w:t>
+            </w:r>
+            <w:r>
+              <w:rPr>
+                <w:rFonts w:ascii="Times New Roman" w:hAnsi="Times New Roman" w:cs="Times New Roman"/>
+                <w:sz w:val="24"/>
+                <w:szCs w:val="24"/>
+              </w:rPr>
+              <w:t>”</w:t>
+            </w:r>
+            <w:r>
+              <w:rPr>
+                <w:rFonts w:ascii="Times New Roman" w:hAnsi="Times New Roman" w:cs="Times New Roman"/>
+                <w:sz w:val="24"/>
+                <w:szCs w:val="24"/>
+              </w:rPr>
+              <w:t>,</w:t>
+            </w:r>
+            <w:r>
+              <w:rPr>
+                <w:rFonts w:ascii="Times New Roman" w:hAnsi="Times New Roman" w:cs="Times New Roman"/>
+                <w:sz w:val="24"/>
+                <w:szCs w:val="24"/>
+              </w:rPr>
+              <w:t xml:space="preserve"> </w:t>
+            </w:r>
+            <w:r>
+              <w:rPr>
+                <w:rFonts w:ascii="Times New Roman" w:hAnsi="Times New Roman" w:cs="Times New Roman"/>
+                <w:sz w:val="24"/>
+                <w:szCs w:val="24"/>
+              </w:rPr>
+              <w:t>“</w:t>
+            </w:r>
+            <w:r>
+              <w:rPr>
+                <w:rFonts w:ascii="Times New Roman" w:hAnsi="Times New Roman" w:cs="Times New Roman"/>
+                <w:sz w:val="24"/>
+                <w:szCs w:val="24"/>
+              </w:rPr>
+              <w:t>skin</w:t>
+            </w:r>
+            <w:r>
+              <w:rPr>
+                <w:rFonts w:ascii="Times New Roman" w:hAnsi="Times New Roman" w:cs="Times New Roman"/>
+                <w:sz w:val="24"/>
+                <w:szCs w:val="24"/>
+              </w:rPr>
+              <w:t>”</w:t>
+            </w:r>
+            <w:r>
+              <w:rPr>
+                <w:rFonts w:ascii="Times New Roman" w:hAnsi="Times New Roman" w:cs="Times New Roman"/>
+                <w:sz w:val="24"/>
+                <w:szCs w:val="24"/>
+              </w:rPr>
+              <w:t>,</w:t>
+            </w:r>
+            <w:r>
+              <w:rPr>
+                <w:rFonts w:ascii="Times New Roman" w:hAnsi="Times New Roman" w:cs="Times New Roman"/>
+                <w:sz w:val="24"/>
+                <w:szCs w:val="24"/>
+              </w:rPr>
+              <w:t xml:space="preserve"> </w:t>
+            </w:r>
+            <w:r>
+              <w:rPr>
+                <w:rFonts w:ascii="Times New Roman" w:hAnsi="Times New Roman" w:cs="Times New Roman"/>
+                <w:sz w:val="24"/>
+                <w:szCs w:val="24"/>
+              </w:rPr>
+              <w:t>“</w:t>
+            </w:r>
+            <w:r>
+              <w:rPr>
+                <w:rFonts w:ascii="Times New Roman" w:hAnsi="Times New Roman" w:cs="Times New Roman"/>
+                <w:sz w:val="24"/>
+                <w:szCs w:val="24"/>
+              </w:rPr>
+              <w:t>breast</w:t>
+            </w:r>
+            <w:r>
+              <w:rPr>
+                <w:rFonts w:ascii="Times New Roman" w:hAnsi="Times New Roman" w:cs="Times New Roman"/>
+                <w:sz w:val="24"/>
+                <w:szCs w:val="24"/>
+              </w:rPr>
+              <w:t>”</w:t>
+            </w:r>
+            <w:r>
+              <w:rPr>
+                <w:rFonts w:ascii="Times New Roman" w:hAnsi="Times New Roman" w:cs="Times New Roman"/>
+                <w:sz w:val="24"/>
+                <w:szCs w:val="24"/>
+              </w:rPr>
+              <w:t>,</w:t>
+            </w:r>
+            <w:r>
+              <w:rPr>
+                <w:rFonts w:ascii="Times New Roman" w:hAnsi="Times New Roman" w:cs="Times New Roman"/>
+                <w:sz w:val="24"/>
+                <w:szCs w:val="24"/>
+              </w:rPr>
+              <w:t xml:space="preserve"> </w:t>
+            </w:r>
+            <w:r>
+              <w:rPr>
+                <w:rFonts w:ascii="Times New Roman" w:hAnsi="Times New Roman" w:cs="Times New Roman"/>
+                <w:sz w:val="24"/>
+                <w:szCs w:val="24"/>
+              </w:rPr>
+              <w:t>“</w:t>
+            </w:r>
+            <w:r>
+              <w:rPr>
+                <w:rFonts w:ascii="Times New Roman" w:hAnsi="Times New Roman" w:cs="Times New Roman"/>
+                <w:sz w:val="24"/>
+                <w:szCs w:val="24"/>
+              </w:rPr>
+              <w:t>face</w:t>
+            </w:r>
+            <w:r>
+              <w:rPr>
+                <w:rFonts w:ascii="Times New Roman" w:hAnsi="Times New Roman" w:cs="Times New Roman"/>
+                <w:sz w:val="24"/>
+                <w:szCs w:val="24"/>
+              </w:rPr>
+              <w:t>”</w:t>
+            </w:r>
+            <w:r>
+              <w:rPr>
+                <w:rFonts w:ascii="Times New Roman" w:hAnsi="Times New Roman" w:cs="Times New Roman"/>
+                <w:sz w:val="24"/>
+                <w:szCs w:val="24"/>
+              </w:rPr>
+              <w:t xml:space="preserve">, </w:t>
+            </w:r>
+            <w:r>
+              <w:rPr>
+                <w:rFonts w:ascii="Times New Roman" w:hAnsi="Times New Roman" w:cs="Times New Roman"/>
+                <w:sz w:val="24"/>
+                <w:szCs w:val="24"/>
+              </w:rPr>
+              <w:t>“</w:t>
+            </w:r>
+            <w:r>
+              <w:rPr>
+                <w:rFonts w:ascii="Times New Roman" w:hAnsi="Times New Roman" w:cs="Times New Roman"/>
+                <w:sz w:val="24"/>
+                <w:szCs w:val="24"/>
+              </w:rPr>
+              <w:t>child</w:t>
+            </w:r>
+            <w:r>
+              <w:rPr>
+                <w:rFonts w:ascii="Times New Roman" w:hAnsi="Times New Roman" w:cs="Times New Roman"/>
+                <w:sz w:val="24"/>
+                <w:szCs w:val="24"/>
+              </w:rPr>
+              <w:t>”</w:t>
+            </w:r>
+            <w:r>
+              <w:rPr>
+                <w:rFonts w:ascii="Times New Roman" w:hAnsi="Times New Roman" w:cs="Times New Roman"/>
+                <w:sz w:val="24"/>
+                <w:szCs w:val="24"/>
+              </w:rPr>
+              <w:t>,</w:t>
+            </w:r>
+            <w:r>
+              <w:rPr>
+                <w:rFonts w:ascii="Times New Roman" w:hAnsi="Times New Roman" w:cs="Times New Roman"/>
+                <w:sz w:val="24"/>
+                <w:szCs w:val="24"/>
+              </w:rPr>
+              <w:t xml:space="preserve"> </w:t>
+            </w:r>
+            <w:r>
+              <w:rPr>
+                <w:rFonts w:ascii="Times New Roman" w:hAnsi="Times New Roman" w:cs="Times New Roman"/>
+                <w:sz w:val="24"/>
+                <w:szCs w:val="24"/>
+              </w:rPr>
+              <w:t>“</w:t>
+            </w:r>
+            <w:r>
+              <w:rPr>
+                <w:rFonts w:ascii="Times New Roman" w:hAnsi="Times New Roman" w:cs="Times New Roman"/>
+                <w:sz w:val="24"/>
+                <w:szCs w:val="24"/>
+              </w:rPr>
+              <w:t>one</w:t>
+            </w:r>
+            <w:r>
+              <w:rPr>
+                <w:rFonts w:ascii="Times New Roman" w:hAnsi="Times New Roman" w:cs="Times New Roman"/>
+                <w:sz w:val="24"/>
+                <w:szCs w:val="24"/>
+              </w:rPr>
+              <w:t>”</w:t>
+            </w:r>
+            <w:r>
+              <w:rPr>
+                <w:rFonts w:ascii="Times New Roman" w:hAnsi="Times New Roman" w:cs="Times New Roman"/>
+                <w:sz w:val="24"/>
+                <w:szCs w:val="24"/>
+              </w:rPr>
+              <w:t>,</w:t>
+            </w:r>
+            <w:r>
+              <w:rPr>
+                <w:rFonts w:ascii="Times New Roman" w:hAnsi="Times New Roman" w:cs="Times New Roman"/>
+                <w:sz w:val="24"/>
+                <w:szCs w:val="24"/>
+              </w:rPr>
+              <w:t xml:space="preserve"> </w:t>
+            </w:r>
+            <w:r>
+              <w:rPr>
+                <w:rFonts w:ascii="Times New Roman" w:hAnsi="Times New Roman" w:cs="Times New Roman"/>
+                <w:sz w:val="24"/>
+                <w:szCs w:val="24"/>
+              </w:rPr>
+              <w:t>“</w:t>
+            </w:r>
+            <w:r>
+              <w:rPr>
+                <w:rFonts w:ascii="Times New Roman" w:hAnsi="Times New Roman" w:cs="Times New Roman"/>
+                <w:sz w:val="24"/>
+                <w:szCs w:val="24"/>
+              </w:rPr>
+              <w:t>look</w:t>
+            </w:r>
+            <w:r>
+              <w:rPr>
+                <w:rFonts w:ascii="Times New Roman" w:hAnsi="Times New Roman" w:cs="Times New Roman"/>
+                <w:sz w:val="24"/>
+                <w:szCs w:val="24"/>
+              </w:rPr>
+              <w:t>”</w:t>
+            </w:r>
+            <w:r>
+              <w:rPr>
+                <w:rFonts w:ascii="Times New Roman" w:hAnsi="Times New Roman" w:cs="Times New Roman"/>
+                <w:sz w:val="24"/>
+                <w:szCs w:val="24"/>
+              </w:rPr>
+              <w:t>,</w:t>
+            </w:r>
+            <w:r>
+              <w:rPr>
+                <w:rFonts w:ascii="Times New Roman" w:hAnsi="Times New Roman" w:cs="Times New Roman"/>
+                <w:sz w:val="24"/>
+                <w:szCs w:val="24"/>
+              </w:rPr>
+              <w:t xml:space="preserve"> </w:t>
+            </w:r>
+            <w:r>
+              <w:rPr>
+                <w:rFonts w:ascii="Times New Roman" w:hAnsi="Times New Roman" w:cs="Times New Roman"/>
+                <w:sz w:val="24"/>
+                <w:szCs w:val="24"/>
+              </w:rPr>
+              <w:t>“</w:t>
+            </w:r>
+            <w:r>
+              <w:rPr>
+                <w:rFonts w:ascii="Times New Roman" w:hAnsi="Times New Roman" w:cs="Times New Roman"/>
+                <w:sz w:val="24"/>
+                <w:szCs w:val="24"/>
+              </w:rPr>
+              <w:t>nose</w:t>
+            </w:r>
+            <w:r>
+              <w:rPr>
+                <w:rFonts w:ascii="Times New Roman" w:hAnsi="Times New Roman" w:cs="Times New Roman"/>
+                <w:sz w:val="24"/>
+                <w:szCs w:val="24"/>
+              </w:rPr>
+              <w:t>”</w:t>
+            </w:r>
+            <w:r>
+              <w:rPr>
+                <w:rFonts w:ascii="Times New Roman" w:hAnsi="Times New Roman" w:cs="Times New Roman"/>
+                <w:sz w:val="24"/>
+                <w:szCs w:val="24"/>
+              </w:rPr>
+              <w:t>,</w:t>
+            </w:r>
+            <w:r>
+              <w:rPr>
+                <w:rFonts w:ascii="Times New Roman" w:hAnsi="Times New Roman" w:cs="Times New Roman"/>
+                <w:sz w:val="24"/>
+                <w:szCs w:val="24"/>
+              </w:rPr>
+              <w:t xml:space="preserve"> “</w:t>
+            </w:r>
+            <w:r>
+              <w:rPr>
+                <w:rFonts w:ascii="Times New Roman" w:hAnsi="Times New Roman" w:cs="Times New Roman"/>
+                <w:sz w:val="24"/>
+                <w:szCs w:val="24"/>
+              </w:rPr>
+              <w:t>body</w:t>
+            </w:r>
+            <w:r>
+              <w:rPr>
+                <w:rFonts w:ascii="Times New Roman" w:hAnsi="Times New Roman" w:cs="Times New Roman"/>
+                <w:sz w:val="24"/>
+                <w:szCs w:val="24"/>
+              </w:rPr>
+              <w:t>”</w:t>
+            </w:r>
+          </w:p>
+        </w:tc>
+      </w:tr>
+      <w:tr>
+        <w:tc>
+          <w:tcPr>
+            <w:tcW w:w="3168" w:type="dxa"/>
+          </w:tcPr>
+          <w:p>
+            <w:pPr>
+              <w:pStyle w:val="PlainText"/>
+              <w:rPr>
+                <w:rFonts w:ascii="Times New Roman" w:hAnsi="Times New Roman" w:cs="Times New Roman"/>
+                <w:sz w:val="24"/>
+                <w:szCs w:val="24"/>
+              </w:rPr>
+            </w:pPr>
+            <w:r>
+              <w:rPr>
+                <w:rFonts w:ascii="Times New Roman" w:hAnsi="Times New Roman" w:cs="Times New Roman"/>
+                <w:sz w:val="24"/>
+                <w:szCs w:val="24"/>
+              </w:rPr>
+              <w:t>Staff (negati</w:t>
+            </w:r>
+            <w:r>
+              <w:rPr>
+                <w:rFonts w:ascii="Times New Roman" w:hAnsi="Times New Roman" w:cs="Times New Roman"/>
+                <w:sz w:val="24"/>
+                <w:szCs w:val="24"/>
+              </w:rPr>
+              <w:t>v</w:t>
+            </w:r>
+            <w:r>
+              <w:rPr>
+                <w:rFonts w:ascii="Times New Roman" w:hAnsi="Times New Roman" w:cs="Times New Roman"/>
+                <w:sz w:val="24"/>
+                <w:szCs w:val="24"/>
+              </w:rPr>
+              <w:t>e)</w:t>
+            </w:r>
+          </w:p>
+        </w:tc>
+        <w:tc>
+          <w:tcPr>
+            <w:tcW w:w="7130" w:type="dxa"/>
+          </w:tcPr>
+          <w:p>
+            <w:pPr>
+              <w:pStyle w:val="PlainText"/>
+              <w:rPr>
+                <w:rFonts w:ascii="Times New Roman" w:hAnsi="Times New Roman" w:cs="Times New Roman"/>
+                <w:sz w:val="24"/>
+                <w:szCs w:val="24"/>
+              </w:rPr>
+            </w:pPr>
+            <w:r>
+              <w:rPr>
+                <w:rFonts w:ascii="Times New Roman" w:hAnsi="Times New Roman" w:cs="Times New Roman"/>
+                <w:sz w:val="24"/>
+                <w:szCs w:val="24"/>
+              </w:rPr>
+              <w:t>“</w:t>
+            </w:r>
+            <w:r>
+              <w:rPr>
+                <w:rFonts w:ascii="Times New Roman" w:hAnsi="Times New Roman" w:cs="Times New Roman"/>
+                <w:sz w:val="24"/>
+                <w:szCs w:val="24"/>
+              </w:rPr>
+              <w:t>staff</w:t>
+            </w:r>
+            <w:r>
+              <w:rPr>
+                <w:rFonts w:ascii="Times New Roman" w:hAnsi="Times New Roman" w:cs="Times New Roman"/>
+                <w:sz w:val="24"/>
+                <w:szCs w:val="24"/>
+              </w:rPr>
+              <w:t>”</w:t>
+            </w:r>
+            <w:r>
+              <w:rPr>
+                <w:rFonts w:ascii="Times New Roman" w:hAnsi="Times New Roman" w:cs="Times New Roman"/>
+                <w:sz w:val="24"/>
+                <w:szCs w:val="24"/>
+              </w:rPr>
+              <w:t>,</w:t>
+            </w:r>
+            <w:r>
+              <w:rPr>
+                <w:rFonts w:ascii="Times New Roman" w:hAnsi="Times New Roman" w:cs="Times New Roman"/>
+                <w:sz w:val="24"/>
+                <w:szCs w:val="24"/>
+              </w:rPr>
+              <w:t xml:space="preserve"> </w:t>
+            </w:r>
+            <w:r>
+              <w:rPr>
+                <w:rFonts w:ascii="Times New Roman" w:hAnsi="Times New Roman" w:cs="Times New Roman"/>
+                <w:sz w:val="24"/>
+                <w:szCs w:val="24"/>
+              </w:rPr>
+              <w:t>“</w:t>
+            </w:r>
+            <w:r>
+              <w:rPr>
+                <w:rFonts w:ascii="Times New Roman" w:hAnsi="Times New Roman" w:cs="Times New Roman"/>
+                <w:sz w:val="24"/>
+                <w:szCs w:val="24"/>
+              </w:rPr>
+              <w:t>office</w:t>
+            </w:r>
+            <w:r>
+              <w:rPr>
+                <w:rFonts w:ascii="Times New Roman" w:hAnsi="Times New Roman" w:cs="Times New Roman"/>
+                <w:sz w:val="24"/>
+                <w:szCs w:val="24"/>
+              </w:rPr>
+              <w:t>”</w:t>
+            </w:r>
+            <w:r>
+              <w:rPr>
+                <w:rFonts w:ascii="Times New Roman" w:hAnsi="Times New Roman" w:cs="Times New Roman"/>
+                <w:sz w:val="24"/>
+                <w:szCs w:val="24"/>
+              </w:rPr>
+              <w:t>,</w:t>
+            </w:r>
+            <w:r>
+              <w:rPr>
+                <w:rFonts w:ascii="Times New Roman" w:hAnsi="Times New Roman" w:cs="Times New Roman"/>
+                <w:sz w:val="24"/>
+                <w:szCs w:val="24"/>
+              </w:rPr>
+              <w:t xml:space="preserve"> </w:t>
+            </w:r>
+            <w:r>
+              <w:rPr>
+                <w:rFonts w:ascii="Times New Roman" w:hAnsi="Times New Roman" w:cs="Times New Roman"/>
+                <w:sz w:val="24"/>
+                <w:szCs w:val="24"/>
+              </w:rPr>
+              <w:t>“</w:t>
+            </w:r>
+            <w:r>
+              <w:rPr>
+                <w:rFonts w:ascii="Times New Roman" w:hAnsi="Times New Roman" w:cs="Times New Roman"/>
+                <w:sz w:val="24"/>
+                <w:szCs w:val="24"/>
+              </w:rPr>
+              <w:t>rude</w:t>
+            </w:r>
+            <w:r>
+              <w:rPr>
+                <w:rFonts w:ascii="Times New Roman" w:hAnsi="Times New Roman" w:cs="Times New Roman"/>
+                <w:sz w:val="24"/>
+                <w:szCs w:val="24"/>
+              </w:rPr>
+              <w:t>”</w:t>
+            </w:r>
+            <w:r>
+              <w:rPr>
+                <w:rFonts w:ascii="Times New Roman" w:hAnsi="Times New Roman" w:cs="Times New Roman"/>
+                <w:sz w:val="24"/>
+                <w:szCs w:val="24"/>
+              </w:rPr>
+              <w:t>,</w:t>
+            </w:r>
+            <w:r>
+              <w:rPr>
+                <w:rFonts w:ascii="Times New Roman" w:hAnsi="Times New Roman" w:cs="Times New Roman"/>
+                <w:sz w:val="24"/>
+                <w:szCs w:val="24"/>
+              </w:rPr>
+              <w:t xml:space="preserve"> </w:t>
+            </w:r>
+            <w:r>
+              <w:rPr>
+                <w:rFonts w:ascii="Times New Roman" w:hAnsi="Times New Roman" w:cs="Times New Roman"/>
+                <w:sz w:val="24"/>
+                <w:szCs w:val="24"/>
+              </w:rPr>
+              <w:t>“</w:t>
+            </w:r>
+            <w:r>
+              <w:rPr>
+                <w:rFonts w:ascii="Times New Roman" w:hAnsi="Times New Roman" w:cs="Times New Roman"/>
+                <w:sz w:val="24"/>
+                <w:szCs w:val="24"/>
+              </w:rPr>
+              <w:t>like</w:t>
+            </w:r>
+            <w:r>
+              <w:rPr>
+                <w:rFonts w:ascii="Times New Roman" w:hAnsi="Times New Roman" w:cs="Times New Roman"/>
+                <w:sz w:val="24"/>
+                <w:szCs w:val="24"/>
+              </w:rPr>
+              <w:t>”</w:t>
+            </w:r>
+            <w:r>
+              <w:rPr>
+                <w:rFonts w:ascii="Times New Roman" w:hAnsi="Times New Roman" w:cs="Times New Roman"/>
+                <w:sz w:val="24"/>
+                <w:szCs w:val="24"/>
+              </w:rPr>
+              <w:t>,</w:t>
+            </w:r>
+            <w:r>
+              <w:rPr>
+                <w:rFonts w:ascii="Times New Roman" w:hAnsi="Times New Roman" w:cs="Times New Roman"/>
+                <w:sz w:val="24"/>
+                <w:szCs w:val="24"/>
+              </w:rPr>
+              <w:t xml:space="preserve"> </w:t>
+            </w:r>
+            <w:r>
+              <w:rPr>
+                <w:rFonts w:ascii="Times New Roman" w:hAnsi="Times New Roman" w:cs="Times New Roman"/>
+                <w:sz w:val="24"/>
+                <w:szCs w:val="24"/>
+              </w:rPr>
+              <w:t>“</w:t>
+            </w:r>
+            <w:r>
+              <w:rPr>
+                <w:rFonts w:ascii="Times New Roman" w:hAnsi="Times New Roman" w:cs="Times New Roman"/>
+                <w:sz w:val="24"/>
+                <w:szCs w:val="24"/>
+              </w:rPr>
+              <w:t>never</w:t>
+            </w:r>
+            <w:r>
+              <w:rPr>
+                <w:rFonts w:ascii="Times New Roman" w:hAnsi="Times New Roman" w:cs="Times New Roman"/>
+                <w:sz w:val="24"/>
+                <w:szCs w:val="24"/>
+              </w:rPr>
+              <w:t>”</w:t>
+            </w:r>
+            <w:r>
+              <w:rPr>
+                <w:rFonts w:ascii="Times New Roman" w:hAnsi="Times New Roman" w:cs="Times New Roman"/>
+                <w:sz w:val="24"/>
+                <w:szCs w:val="24"/>
+              </w:rPr>
+              <w:t>,</w:t>
+            </w:r>
+            <w:r>
+              <w:rPr>
+                <w:rFonts w:ascii="Times New Roman" w:hAnsi="Times New Roman" w:cs="Times New Roman"/>
+                <w:sz w:val="24"/>
+                <w:szCs w:val="24"/>
+              </w:rPr>
+              <w:t xml:space="preserve"> </w:t>
+            </w:r>
+            <w:r>
+              <w:rPr>
+                <w:rFonts w:ascii="Times New Roman" w:hAnsi="Times New Roman" w:cs="Times New Roman"/>
+                <w:sz w:val="24"/>
+                <w:szCs w:val="24"/>
+              </w:rPr>
+              <w:t>“</w:t>
+            </w:r>
+            <w:r>
+              <w:rPr>
+                <w:rFonts w:ascii="Times New Roman" w:hAnsi="Times New Roman" w:cs="Times New Roman"/>
+                <w:sz w:val="24"/>
+                <w:szCs w:val="24"/>
+              </w:rPr>
+              <w:t>go</w:t>
+            </w:r>
+            <w:r>
+              <w:rPr>
+                <w:rFonts w:ascii="Times New Roman" w:hAnsi="Times New Roman" w:cs="Times New Roman"/>
+                <w:sz w:val="24"/>
+                <w:szCs w:val="24"/>
+              </w:rPr>
+              <w:t>”</w:t>
+            </w:r>
+            <w:r>
+              <w:rPr>
+                <w:rFonts w:ascii="Times New Roman" w:hAnsi="Times New Roman" w:cs="Times New Roman"/>
+                <w:sz w:val="24"/>
+                <w:szCs w:val="24"/>
+              </w:rPr>
+              <w:t>,</w:t>
+            </w:r>
+            <w:r>
+              <w:rPr>
+                <w:rFonts w:ascii="Times New Roman" w:hAnsi="Times New Roman" w:cs="Times New Roman"/>
+                <w:sz w:val="24"/>
+                <w:szCs w:val="24"/>
+              </w:rPr>
+              <w:t xml:space="preserve"> </w:t>
+            </w:r>
+            <w:r>
+              <w:rPr>
+                <w:rFonts w:ascii="Times New Roman" w:hAnsi="Times New Roman" w:cs="Times New Roman"/>
+                <w:sz w:val="24"/>
+                <w:szCs w:val="24"/>
+              </w:rPr>
+              <w:t>“</w:t>
+            </w:r>
+            <w:r>
+              <w:rPr>
+                <w:rFonts w:ascii="Times New Roman" w:hAnsi="Times New Roman" w:cs="Times New Roman"/>
+                <w:sz w:val="24"/>
+                <w:szCs w:val="24"/>
+              </w:rPr>
+              <w:t>would</w:t>
+            </w:r>
+            <w:r>
+              <w:rPr>
+                <w:rFonts w:ascii="Times New Roman" w:hAnsi="Times New Roman" w:cs="Times New Roman"/>
+                <w:sz w:val="24"/>
+                <w:szCs w:val="24"/>
+              </w:rPr>
+              <w:t>”</w:t>
+            </w:r>
+            <w:r>
+              <w:rPr>
+                <w:rFonts w:ascii="Times New Roman" w:hAnsi="Times New Roman" w:cs="Times New Roman"/>
+                <w:sz w:val="24"/>
+                <w:szCs w:val="24"/>
+              </w:rPr>
+              <w:t>,</w:t>
+            </w:r>
+            <w:r>
+              <w:rPr>
+                <w:rFonts w:ascii="Times New Roman" w:hAnsi="Times New Roman" w:cs="Times New Roman"/>
+                <w:sz w:val="24"/>
+                <w:szCs w:val="24"/>
+              </w:rPr>
+              <w:t xml:space="preserve"> </w:t>
+            </w:r>
+            <w:r>
+              <w:rPr>
+                <w:rFonts w:ascii="Times New Roman" w:hAnsi="Times New Roman" w:cs="Times New Roman"/>
+                <w:sz w:val="24"/>
+                <w:szCs w:val="24"/>
+              </w:rPr>
+              <w:t>“</w:t>
+            </w:r>
+            <w:r>
+              <w:rPr>
+                <w:rFonts w:ascii="Times New Roman" w:hAnsi="Times New Roman" w:cs="Times New Roman"/>
+                <w:sz w:val="24"/>
+                <w:szCs w:val="24"/>
+              </w:rPr>
+              <w:t>get</w:t>
+            </w:r>
+            <w:r>
+              <w:rPr>
+                <w:rFonts w:ascii="Times New Roman" w:hAnsi="Times New Roman" w:cs="Times New Roman"/>
+                <w:sz w:val="24"/>
+                <w:szCs w:val="24"/>
+              </w:rPr>
+              <w:t>”</w:t>
+            </w:r>
+            <w:r>
+              <w:rPr>
+                <w:rFonts w:ascii="Times New Roman" w:hAnsi="Times New Roman" w:cs="Times New Roman"/>
+                <w:sz w:val="24"/>
+                <w:szCs w:val="24"/>
+              </w:rPr>
+              <w:t>,</w:t>
+            </w:r>
+            <w:r>
+              <w:rPr>
+                <w:rFonts w:ascii="Times New Roman" w:hAnsi="Times New Roman" w:cs="Times New Roman"/>
+                <w:sz w:val="24"/>
+                <w:szCs w:val="24"/>
+              </w:rPr>
+              <w:t xml:space="preserve"> </w:t>
+            </w:r>
+            <w:r>
+              <w:rPr>
+                <w:rFonts w:ascii="Times New Roman" w:hAnsi="Times New Roman" w:cs="Times New Roman"/>
+                <w:sz w:val="24"/>
+                <w:szCs w:val="24"/>
+              </w:rPr>
+              <w:t>“</w:t>
+            </w:r>
+            <w:r>
+              <w:rPr>
+                <w:rFonts w:ascii="Times New Roman" w:hAnsi="Times New Roman" w:cs="Times New Roman"/>
+                <w:sz w:val="24"/>
+                <w:szCs w:val="24"/>
+              </w:rPr>
+              <w:t>patients</w:t>
+            </w:r>
+            <w:r>
+              <w:rPr>
+                <w:rFonts w:ascii="Times New Roman" w:hAnsi="Times New Roman" w:cs="Times New Roman"/>
+                <w:sz w:val="24"/>
+                <w:szCs w:val="24"/>
+              </w:rPr>
+              <w:t>”</w:t>
+            </w:r>
+            <w:r>
+              <w:rPr>
+                <w:rFonts w:ascii="Times New Roman" w:hAnsi="Times New Roman" w:cs="Times New Roman"/>
+                <w:sz w:val="24"/>
+                <w:szCs w:val="24"/>
+              </w:rPr>
+              <w:t>,</w:t>
+            </w:r>
+            <w:r>
+              <w:rPr>
+                <w:rFonts w:ascii="Times New Roman" w:hAnsi="Times New Roman" w:cs="Times New Roman"/>
+                <w:sz w:val="24"/>
+                <w:szCs w:val="24"/>
+              </w:rPr>
+              <w:t xml:space="preserve"> </w:t>
+            </w:r>
+            <w:r>
+              <w:rPr>
+                <w:rFonts w:ascii="Times New Roman" w:hAnsi="Times New Roman" w:cs="Times New Roman"/>
+                <w:sz w:val="24"/>
+                <w:szCs w:val="24"/>
+              </w:rPr>
+              <w:t>“</w:t>
+            </w:r>
+            <w:r>
+              <w:rPr>
+                <w:rFonts w:ascii="Times New Roman" w:hAnsi="Times New Roman" w:cs="Times New Roman"/>
+                <w:sz w:val="24"/>
+                <w:szCs w:val="24"/>
+              </w:rPr>
+              <w:t>ever</w:t>
+            </w:r>
+            <w:r>
+              <w:rPr>
+                <w:rFonts w:ascii="Times New Roman" w:hAnsi="Times New Roman" w:cs="Times New Roman"/>
+                <w:sz w:val="24"/>
+                <w:szCs w:val="24"/>
+              </w:rPr>
+              <w:t>”</w:t>
+            </w:r>
+          </w:p>
+        </w:tc>
+      </w:tr>
+      <w:tr>
+        <w:tc>
+          <w:tcPr>
+            <w:tcW w:w="3168" w:type="dxa"/>
+          </w:tcPr>
+          <w:p>
+            <w:pPr>
+              <w:pStyle w:val="PlainText"/>
+              <w:rPr>
+                <w:rFonts w:ascii="Times New Roman" w:hAnsi="Times New Roman" w:cs="Times New Roman"/>
+                <w:sz w:val="24"/>
+                <w:szCs w:val="24"/>
+              </w:rPr>
+            </w:pPr>
+            <w:r>
+              <w:rPr>
+                <w:rFonts w:ascii="Times New Roman" w:hAnsi="Times New Roman" w:cs="Times New Roman"/>
+                <w:sz w:val="24"/>
+                <w:szCs w:val="24"/>
+              </w:rPr>
+              <w:t>Physician (ER?)</w:t>
+            </w:r>
+          </w:p>
+        </w:tc>
+        <w:tc>
+          <w:tcPr>
+            <w:tcW w:w="7130" w:type="dxa"/>
+          </w:tcPr>
+          <w:p>
+            <w:pPr>
+              <w:pStyle w:val="PlainText"/>
+              <w:rPr>
+                <w:rFonts w:ascii="Times New Roman" w:hAnsi="Times New Roman" w:cs="Times New Roman"/>
+                <w:sz w:val="24"/>
+                <w:szCs w:val="24"/>
+              </w:rPr>
+            </w:pPr>
+            <w:r>
+              <w:rPr>
+                <w:rFonts w:ascii="Times New Roman" w:hAnsi="Times New Roman" w:cs="Times New Roman"/>
+                <w:sz w:val="24"/>
+                <w:szCs w:val="24"/>
+              </w:rPr>
+              <w:t>“</w:t>
+            </w:r>
+            <w:r>
+              <w:rPr>
+                <w:rFonts w:ascii="Times New Roman" w:hAnsi="Times New Roman" w:cs="Times New Roman"/>
+                <w:sz w:val="24"/>
+                <w:szCs w:val="24"/>
+              </w:rPr>
+              <w:t>patients</w:t>
+            </w:r>
+            <w:r>
+              <w:rPr>
+                <w:rFonts w:ascii="Times New Roman" w:hAnsi="Times New Roman" w:cs="Times New Roman"/>
+                <w:sz w:val="24"/>
+                <w:szCs w:val="24"/>
+              </w:rPr>
+              <w:t>”</w:t>
+            </w:r>
+            <w:r>
+              <w:rPr>
+                <w:rFonts w:ascii="Times New Roman" w:hAnsi="Times New Roman" w:cs="Times New Roman"/>
+                <w:sz w:val="24"/>
+                <w:szCs w:val="24"/>
+              </w:rPr>
+              <w:t>,</w:t>
+            </w:r>
+            <w:r>
+              <w:rPr>
+                <w:rFonts w:ascii="Times New Roman" w:hAnsi="Times New Roman" w:cs="Times New Roman"/>
+                <w:sz w:val="24"/>
+                <w:szCs w:val="24"/>
+              </w:rPr>
+              <w:t xml:space="preserve"> </w:t>
+            </w:r>
+            <w:r>
+              <w:rPr>
+                <w:rFonts w:ascii="Times New Roman" w:hAnsi="Times New Roman" w:cs="Times New Roman"/>
+                <w:sz w:val="24"/>
+                <w:szCs w:val="24"/>
+              </w:rPr>
+              <w:t>“</w:t>
+            </w:r>
+            <w:r>
+              <w:rPr>
+                <w:rFonts w:ascii="Times New Roman" w:hAnsi="Times New Roman" w:cs="Times New Roman"/>
+                <w:sz w:val="24"/>
+                <w:szCs w:val="24"/>
+              </w:rPr>
+              <w:t>patient</w:t>
+            </w:r>
+            <w:r>
+              <w:rPr>
+                <w:rFonts w:ascii="Times New Roman" w:hAnsi="Times New Roman" w:cs="Times New Roman"/>
+                <w:sz w:val="24"/>
+                <w:szCs w:val="24"/>
+              </w:rPr>
+              <w:t>”</w:t>
+            </w:r>
+            <w:r>
+              <w:rPr>
+                <w:rFonts w:ascii="Times New Roman" w:hAnsi="Times New Roman" w:cs="Times New Roman"/>
+                <w:sz w:val="24"/>
+                <w:szCs w:val="24"/>
+              </w:rPr>
+              <w:t>,</w:t>
+            </w:r>
+            <w:r>
+              <w:rPr>
+                <w:rFonts w:ascii="Times New Roman" w:hAnsi="Times New Roman" w:cs="Times New Roman"/>
+                <w:sz w:val="24"/>
+                <w:szCs w:val="24"/>
+              </w:rPr>
+              <w:t xml:space="preserve"> </w:t>
+            </w:r>
+            <w:r>
+              <w:rPr>
+                <w:rFonts w:ascii="Times New Roman" w:hAnsi="Times New Roman" w:cs="Times New Roman"/>
+                <w:sz w:val="24"/>
+                <w:szCs w:val="24"/>
+              </w:rPr>
+              <w:t>“</w:t>
+            </w:r>
+            <w:r>
+              <w:rPr>
+                <w:rFonts w:ascii="Times New Roman" w:hAnsi="Times New Roman" w:cs="Times New Roman"/>
+                <w:sz w:val="24"/>
+                <w:szCs w:val="24"/>
+              </w:rPr>
+              <w:t>care</w:t>
+            </w:r>
+            <w:r>
+              <w:rPr>
+                <w:rFonts w:ascii="Times New Roman" w:hAnsi="Times New Roman" w:cs="Times New Roman"/>
+                <w:sz w:val="24"/>
+                <w:szCs w:val="24"/>
+              </w:rPr>
+              <w:t>”</w:t>
+            </w:r>
+            <w:r>
+              <w:rPr>
+                <w:rFonts w:ascii="Times New Roman" w:hAnsi="Times New Roman" w:cs="Times New Roman"/>
+                <w:sz w:val="24"/>
+                <w:szCs w:val="24"/>
+              </w:rPr>
+              <w:t>,</w:t>
+            </w:r>
+            <w:r>
+              <w:rPr>
+                <w:rFonts w:ascii="Times New Roman" w:hAnsi="Times New Roman" w:cs="Times New Roman"/>
+                <w:sz w:val="24"/>
+                <w:szCs w:val="24"/>
+              </w:rPr>
+              <w:t xml:space="preserve"> </w:t>
+            </w:r>
+            <w:r>
+              <w:rPr>
+                <w:rFonts w:ascii="Times New Roman" w:hAnsi="Times New Roman" w:cs="Times New Roman"/>
+                <w:sz w:val="24"/>
+                <w:szCs w:val="24"/>
+              </w:rPr>
+              <w:t>“</w:t>
+            </w:r>
+            <w:r>
+              <w:rPr>
+                <w:rFonts w:ascii="Times New Roman" w:hAnsi="Times New Roman" w:cs="Times New Roman"/>
+                <w:sz w:val="24"/>
+                <w:szCs w:val="24"/>
+              </w:rPr>
+              <w:t>medical</w:t>
+            </w:r>
+            <w:r>
+              <w:rPr>
+                <w:rFonts w:ascii="Times New Roman" w:hAnsi="Times New Roman" w:cs="Times New Roman"/>
+                <w:sz w:val="24"/>
+                <w:szCs w:val="24"/>
+              </w:rPr>
+              <w:t>”</w:t>
+            </w:r>
+            <w:r>
+              <w:rPr>
+                <w:rFonts w:ascii="Times New Roman" w:hAnsi="Times New Roman" w:cs="Times New Roman"/>
+                <w:sz w:val="24"/>
+                <w:szCs w:val="24"/>
+              </w:rPr>
+              <w:t>,</w:t>
+            </w:r>
+            <w:r>
+              <w:rPr>
+                <w:rFonts w:ascii="Times New Roman" w:hAnsi="Times New Roman" w:cs="Times New Roman"/>
+                <w:sz w:val="24"/>
+                <w:szCs w:val="24"/>
+              </w:rPr>
+              <w:t xml:space="preserve"> </w:t>
+            </w:r>
+            <w:r>
+              <w:rPr>
+                <w:rFonts w:ascii="Times New Roman" w:hAnsi="Times New Roman" w:cs="Times New Roman"/>
+                <w:sz w:val="24"/>
+                <w:szCs w:val="24"/>
+              </w:rPr>
+              <w:t>“</w:t>
+            </w:r>
+            <w:r>
+              <w:rPr>
+                <w:rFonts w:ascii="Times New Roman" w:hAnsi="Times New Roman" w:cs="Times New Roman"/>
+                <w:sz w:val="24"/>
+                <w:szCs w:val="24"/>
+              </w:rPr>
+              <w:t>health</w:t>
+            </w:r>
+            <w:r>
+              <w:rPr>
+                <w:rFonts w:ascii="Times New Roman" w:hAnsi="Times New Roman" w:cs="Times New Roman"/>
+                <w:sz w:val="24"/>
+                <w:szCs w:val="24"/>
+              </w:rPr>
+              <w:t>”</w:t>
+            </w:r>
+            <w:r>
+              <w:rPr>
+                <w:rFonts w:ascii="Times New Roman" w:hAnsi="Times New Roman" w:cs="Times New Roman"/>
+                <w:sz w:val="24"/>
+                <w:szCs w:val="24"/>
+              </w:rPr>
+              <w:t>,</w:t>
+            </w:r>
+            <w:r>
+              <w:rPr>
+                <w:rFonts w:ascii="Times New Roman" w:hAnsi="Times New Roman" w:cs="Times New Roman"/>
+                <w:sz w:val="24"/>
+                <w:szCs w:val="24"/>
+              </w:rPr>
+              <w:t xml:space="preserve"> </w:t>
+            </w:r>
+            <w:r>
+              <w:rPr>
+                <w:rFonts w:ascii="Times New Roman" w:hAnsi="Times New Roman" w:cs="Times New Roman"/>
+                <w:sz w:val="24"/>
+                <w:szCs w:val="24"/>
+              </w:rPr>
+              <w:t>“</w:t>
+            </w:r>
+            <w:r>
+              <w:rPr>
+                <w:rFonts w:ascii="Times New Roman" w:hAnsi="Times New Roman" w:cs="Times New Roman"/>
+                <w:sz w:val="24"/>
+                <w:szCs w:val="24"/>
+              </w:rPr>
+              <w:t>time</w:t>
+            </w:r>
+            <w:r>
+              <w:rPr>
+                <w:rFonts w:ascii="Times New Roman" w:hAnsi="Times New Roman" w:cs="Times New Roman"/>
+                <w:sz w:val="24"/>
+                <w:szCs w:val="24"/>
+              </w:rPr>
+              <w:t>”</w:t>
+            </w:r>
+            <w:r>
+              <w:rPr>
+                <w:rFonts w:ascii="Times New Roman" w:hAnsi="Times New Roman" w:cs="Times New Roman"/>
+                <w:sz w:val="24"/>
+                <w:szCs w:val="24"/>
+              </w:rPr>
+              <w:t>,</w:t>
+            </w:r>
+            <w:r>
+              <w:rPr>
+                <w:rFonts w:ascii="Times New Roman" w:hAnsi="Times New Roman" w:cs="Times New Roman"/>
+                <w:sz w:val="24"/>
+                <w:szCs w:val="24"/>
+              </w:rPr>
+              <w:t xml:space="preserve"> </w:t>
+            </w:r>
+            <w:r>
+              <w:rPr>
+                <w:rFonts w:ascii="Times New Roman" w:hAnsi="Times New Roman" w:cs="Times New Roman"/>
+                <w:sz w:val="24"/>
+                <w:szCs w:val="24"/>
+              </w:rPr>
+              <w:t>“</w:t>
+            </w:r>
+            <w:r>
+              <w:rPr>
+                <w:rFonts w:ascii="Times New Roman" w:hAnsi="Times New Roman" w:cs="Times New Roman"/>
+                <w:sz w:val="24"/>
+                <w:szCs w:val="24"/>
+              </w:rPr>
+              <w:t>treatment</w:t>
+            </w:r>
+            <w:r>
+              <w:rPr>
+                <w:rFonts w:ascii="Times New Roman" w:hAnsi="Times New Roman" w:cs="Times New Roman"/>
+                <w:sz w:val="24"/>
+                <w:szCs w:val="24"/>
+              </w:rPr>
+              <w:t>”</w:t>
+            </w:r>
+            <w:r>
+              <w:rPr>
+                <w:rFonts w:ascii="Times New Roman" w:hAnsi="Times New Roman" w:cs="Times New Roman"/>
+                <w:sz w:val="24"/>
+                <w:szCs w:val="24"/>
+              </w:rPr>
+              <w:t>,</w:t>
+            </w:r>
+            <w:r>
+              <w:rPr>
+                <w:rFonts w:ascii="Times New Roman" w:hAnsi="Times New Roman" w:cs="Times New Roman"/>
+                <w:sz w:val="24"/>
+                <w:szCs w:val="24"/>
+              </w:rPr>
+              <w:t xml:space="preserve"> </w:t>
+            </w:r>
+            <w:r>
+              <w:rPr>
+                <w:rFonts w:ascii="Times New Roman" w:hAnsi="Times New Roman" w:cs="Times New Roman"/>
+                <w:sz w:val="24"/>
+                <w:szCs w:val="24"/>
+              </w:rPr>
+              <w:t>“</w:t>
+            </w:r>
+            <w:r>
+              <w:rPr>
+                <w:rFonts w:ascii="Times New Roman" w:hAnsi="Times New Roman" w:cs="Times New Roman"/>
+                <w:sz w:val="24"/>
+                <w:szCs w:val="24"/>
+              </w:rPr>
+              <w:t>years</w:t>
+            </w:r>
+            <w:r>
+              <w:rPr>
+                <w:rFonts w:ascii="Times New Roman" w:hAnsi="Times New Roman" w:cs="Times New Roman"/>
+                <w:sz w:val="24"/>
+                <w:szCs w:val="24"/>
+              </w:rPr>
+              <w:t>”</w:t>
+            </w:r>
+            <w:r>
+              <w:rPr>
+                <w:rFonts w:ascii="Times New Roman" w:hAnsi="Times New Roman" w:cs="Times New Roman"/>
+                <w:sz w:val="24"/>
+                <w:szCs w:val="24"/>
+              </w:rPr>
+              <w:t>,</w:t>
+            </w:r>
+            <w:r>
+              <w:rPr>
+                <w:rFonts w:ascii="Times New Roman" w:hAnsi="Times New Roman" w:cs="Times New Roman"/>
+                <w:sz w:val="24"/>
+                <w:szCs w:val="24"/>
+              </w:rPr>
+              <w:t xml:space="preserve"> </w:t>
+            </w:r>
+            <w:r>
+              <w:rPr>
+                <w:rFonts w:ascii="Times New Roman" w:hAnsi="Times New Roman" w:cs="Times New Roman"/>
+                <w:sz w:val="24"/>
+                <w:szCs w:val="24"/>
+              </w:rPr>
+              <w:t>“</w:t>
+            </w:r>
+            <w:r>
+              <w:rPr>
+                <w:rFonts w:ascii="Times New Roman" w:hAnsi="Times New Roman" w:cs="Times New Roman"/>
+                <w:sz w:val="24"/>
+                <w:szCs w:val="24"/>
+              </w:rPr>
+              <w:t>one</w:t>
+            </w:r>
+            <w:r>
+              <w:rPr>
+                <w:rFonts w:ascii="Times New Roman" w:hAnsi="Times New Roman" w:cs="Times New Roman"/>
+                <w:sz w:val="24"/>
+                <w:szCs w:val="24"/>
+              </w:rPr>
+              <w:t>”</w:t>
+            </w:r>
+            <w:r>
+              <w:rPr>
+                <w:rFonts w:ascii="Times New Roman" w:hAnsi="Times New Roman" w:cs="Times New Roman"/>
+                <w:sz w:val="24"/>
+                <w:szCs w:val="24"/>
+              </w:rPr>
+              <w:t>,</w:t>
+            </w:r>
+            <w:r>
+              <w:rPr>
+                <w:rFonts w:ascii="Times New Roman" w:hAnsi="Times New Roman" w:cs="Times New Roman"/>
+                <w:sz w:val="24"/>
+                <w:szCs w:val="24"/>
+              </w:rPr>
+              <w:t xml:space="preserve"> </w:t>
+            </w:r>
+            <w:r>
+              <w:rPr>
+                <w:rFonts w:ascii="Times New Roman" w:hAnsi="Times New Roman" w:cs="Times New Roman"/>
+                <w:sz w:val="24"/>
+                <w:szCs w:val="24"/>
+              </w:rPr>
+              <w:t>“</w:t>
+            </w:r>
+            <w:r>
+              <w:rPr>
+                <w:rFonts w:ascii="Times New Roman" w:hAnsi="Times New Roman" w:cs="Times New Roman"/>
+                <w:sz w:val="24"/>
+                <w:szCs w:val="24"/>
+              </w:rPr>
+              <w:t>physician</w:t>
+            </w:r>
+            <w:r>
+              <w:rPr>
+                <w:rFonts w:ascii="Times New Roman" w:hAnsi="Times New Roman" w:cs="Times New Roman"/>
+                <w:sz w:val="24"/>
+                <w:szCs w:val="24"/>
+              </w:rPr>
+              <w:t>”</w:t>
+            </w:r>
+          </w:p>
+        </w:tc>
+      </w:tr>
+      <w:tr>
+        <w:tc>
+          <w:tcPr>
+            <w:tcW w:w="3168" w:type="dxa"/>
+          </w:tcPr>
+          <w:p>
+            <w:pPr>
+              <w:pStyle w:val="PlainText"/>
+              <w:rPr>
+                <w:rFonts w:ascii="Times New Roman" w:hAnsi="Times New Roman" w:cs="Times New Roman"/>
+                <w:sz w:val="24"/>
+                <w:szCs w:val="24"/>
+              </w:rPr>
+            </w:pPr>
+            <w:r>
+              <w:rPr>
+                <w:rFonts w:ascii="Times New Roman" w:hAnsi="Times New Roman" w:cs="Times New Roman"/>
+                <w:sz w:val="24"/>
+                <w:szCs w:val="24"/>
+              </w:rPr>
+              <w:t>Appointment</w:t>
+            </w:r>
+            <w:r>
+              <w:rPr>
+                <w:rFonts w:ascii="Times New Roman" w:hAnsi="Times New Roman" w:cs="Times New Roman"/>
+                <w:sz w:val="24"/>
+                <w:szCs w:val="24"/>
+              </w:rPr>
+              <w:t>s</w:t>
+            </w:r>
+          </w:p>
+        </w:tc>
+        <w:tc>
+          <w:tcPr>
+            <w:tcW w:w="7130" w:type="dxa"/>
+          </w:tcPr>
+          <w:p>
+            <w:pPr>
+              <w:pStyle w:val="PlainText"/>
+              <w:rPr>
+                <w:rFonts w:ascii="Times New Roman" w:hAnsi="Times New Roman" w:cs="Times New Roman"/>
+                <w:sz w:val="24"/>
+                <w:szCs w:val="24"/>
+              </w:rPr>
+            </w:pPr>
+            <w:r>
+              <w:rPr>
+                <w:rFonts w:ascii="Times New Roman" w:hAnsi="Times New Roman" w:cs="Times New Roman"/>
+                <w:sz w:val="24"/>
+                <w:szCs w:val="24"/>
+              </w:rPr>
+              <w:t>“</w:t>
+            </w:r>
+            <w:r>
+              <w:rPr>
+                <w:rFonts w:ascii="Times New Roman" w:hAnsi="Times New Roman" w:cs="Times New Roman"/>
+                <w:sz w:val="24"/>
+                <w:szCs w:val="24"/>
+              </w:rPr>
+              <w:t>time</w:t>
+            </w:r>
+            <w:r>
+              <w:rPr>
+                <w:rFonts w:ascii="Times New Roman" w:hAnsi="Times New Roman" w:cs="Times New Roman"/>
+                <w:sz w:val="24"/>
+                <w:szCs w:val="24"/>
+              </w:rPr>
+              <w:t>”</w:t>
+            </w:r>
+            <w:r>
+              <w:rPr>
+                <w:rFonts w:ascii="Times New Roman" w:hAnsi="Times New Roman" w:cs="Times New Roman"/>
+                <w:sz w:val="24"/>
+                <w:szCs w:val="24"/>
+              </w:rPr>
+              <w:t>,</w:t>
+            </w:r>
+            <w:r>
+              <w:rPr>
+                <w:rFonts w:ascii="Times New Roman" w:hAnsi="Times New Roman" w:cs="Times New Roman"/>
+                <w:sz w:val="24"/>
+                <w:szCs w:val="24"/>
+              </w:rPr>
+              <w:t xml:space="preserve"> </w:t>
+            </w:r>
+            <w:r>
+              <w:rPr>
+                <w:rFonts w:ascii="Times New Roman" w:hAnsi="Times New Roman" w:cs="Times New Roman"/>
+                <w:sz w:val="24"/>
+                <w:szCs w:val="24"/>
+              </w:rPr>
+              <w:t>“</w:t>
+            </w:r>
+            <w:r>
+              <w:rPr>
+                <w:rFonts w:ascii="Times New Roman" w:hAnsi="Times New Roman" w:cs="Times New Roman"/>
+                <w:sz w:val="24"/>
+                <w:szCs w:val="24"/>
+              </w:rPr>
+              <w:t>appointment</w:t>
+            </w:r>
+            <w:r>
+              <w:rPr>
+                <w:rFonts w:ascii="Times New Roman" w:hAnsi="Times New Roman" w:cs="Times New Roman"/>
+                <w:sz w:val="24"/>
+                <w:szCs w:val="24"/>
+              </w:rPr>
+              <w:t>”</w:t>
+            </w:r>
+            <w:r>
+              <w:rPr>
+                <w:rFonts w:ascii="Times New Roman" w:hAnsi="Times New Roman" w:cs="Times New Roman"/>
+                <w:sz w:val="24"/>
+                <w:szCs w:val="24"/>
+              </w:rPr>
+              <w:t>,</w:t>
+            </w:r>
+            <w:r>
+              <w:rPr>
+                <w:rFonts w:ascii="Times New Roman" w:hAnsi="Times New Roman" w:cs="Times New Roman"/>
+                <w:sz w:val="24"/>
+                <w:szCs w:val="24"/>
+              </w:rPr>
+              <w:t xml:space="preserve"> </w:t>
+            </w:r>
+            <w:r>
+              <w:rPr>
+                <w:rFonts w:ascii="Times New Roman" w:hAnsi="Times New Roman" w:cs="Times New Roman"/>
+                <w:sz w:val="24"/>
+                <w:szCs w:val="24"/>
+              </w:rPr>
+              <w:t>“</w:t>
+            </w:r>
+            <w:r>
+              <w:rPr>
+                <w:rFonts w:ascii="Times New Roman" w:hAnsi="Times New Roman" w:cs="Times New Roman"/>
+                <w:sz w:val="24"/>
+                <w:szCs w:val="24"/>
+              </w:rPr>
+              <w:t>see</w:t>
+            </w:r>
+            <w:r>
+              <w:rPr>
+                <w:rFonts w:ascii="Times New Roman" w:hAnsi="Times New Roman" w:cs="Times New Roman"/>
+                <w:sz w:val="24"/>
+                <w:szCs w:val="24"/>
+              </w:rPr>
+              <w:t>”</w:t>
+            </w:r>
+            <w:r>
+              <w:rPr>
+                <w:rFonts w:ascii="Times New Roman" w:hAnsi="Times New Roman" w:cs="Times New Roman"/>
+                <w:sz w:val="24"/>
+                <w:szCs w:val="24"/>
+              </w:rPr>
+              <w:t>,</w:t>
+            </w:r>
+            <w:r>
+              <w:rPr>
+                <w:rFonts w:ascii="Times New Roman" w:hAnsi="Times New Roman" w:cs="Times New Roman"/>
+                <w:sz w:val="24"/>
+                <w:szCs w:val="24"/>
+              </w:rPr>
+              <w:t xml:space="preserve"> </w:t>
+            </w:r>
+            <w:r>
+              <w:rPr>
+                <w:rFonts w:ascii="Times New Roman" w:hAnsi="Times New Roman" w:cs="Times New Roman"/>
+                <w:sz w:val="24"/>
+                <w:szCs w:val="24"/>
+              </w:rPr>
+              <w:t>“</w:t>
+            </w:r>
+            <w:r>
+              <w:rPr>
+                <w:rFonts w:ascii="Times New Roman" w:hAnsi="Times New Roman" w:cs="Times New Roman"/>
+                <w:sz w:val="24"/>
+                <w:szCs w:val="24"/>
+              </w:rPr>
+              <w:t>told</w:t>
+            </w:r>
+            <w:r>
+              <w:rPr>
+                <w:rFonts w:ascii="Times New Roman" w:hAnsi="Times New Roman" w:cs="Times New Roman"/>
+                <w:sz w:val="24"/>
+                <w:szCs w:val="24"/>
+              </w:rPr>
+              <w:t>”</w:t>
+            </w:r>
+            <w:r>
+              <w:rPr>
+                <w:rFonts w:ascii="Times New Roman" w:hAnsi="Times New Roman" w:cs="Times New Roman"/>
+                <w:sz w:val="24"/>
+                <w:szCs w:val="24"/>
+              </w:rPr>
+              <w:t>,</w:t>
+            </w:r>
+            <w:r>
+              <w:rPr>
+                <w:rFonts w:ascii="Times New Roman" w:hAnsi="Times New Roman" w:cs="Times New Roman"/>
+                <w:sz w:val="24"/>
+                <w:szCs w:val="24"/>
+              </w:rPr>
+              <w:t xml:space="preserve"> “</w:t>
+            </w:r>
+            <w:r>
+              <w:rPr>
+                <w:rFonts w:ascii="Times New Roman" w:hAnsi="Times New Roman" w:cs="Times New Roman"/>
+                <w:sz w:val="24"/>
+                <w:szCs w:val="24"/>
+              </w:rPr>
+              <w:t>room</w:t>
+            </w:r>
+            <w:r>
+              <w:rPr>
+                <w:rFonts w:ascii="Times New Roman" w:hAnsi="Times New Roman" w:cs="Times New Roman"/>
+                <w:sz w:val="24"/>
+                <w:szCs w:val="24"/>
+              </w:rPr>
+              <w:t>”</w:t>
+            </w:r>
+            <w:r>
+              <w:rPr>
+                <w:rFonts w:ascii="Times New Roman" w:hAnsi="Times New Roman" w:cs="Times New Roman"/>
+                <w:sz w:val="24"/>
+                <w:szCs w:val="24"/>
+              </w:rPr>
+              <w:t>,</w:t>
+            </w:r>
+            <w:r>
+              <w:rPr>
+                <w:rFonts w:ascii="Times New Roman" w:hAnsi="Times New Roman" w:cs="Times New Roman"/>
+                <w:sz w:val="24"/>
+                <w:szCs w:val="24"/>
+              </w:rPr>
+              <w:t xml:space="preserve"> </w:t>
+            </w:r>
+            <w:r>
+              <w:rPr>
+                <w:rFonts w:ascii="Times New Roman" w:hAnsi="Times New Roman" w:cs="Times New Roman"/>
+                <w:sz w:val="24"/>
+                <w:szCs w:val="24"/>
+              </w:rPr>
+              <w:t>“</w:t>
+            </w:r>
+            <w:r>
+              <w:rPr>
+                <w:rFonts w:ascii="Times New Roman" w:hAnsi="Times New Roman" w:cs="Times New Roman"/>
+                <w:sz w:val="24"/>
+                <w:szCs w:val="24"/>
+              </w:rPr>
+              <w:t>called</w:t>
+            </w:r>
+            <w:r>
+              <w:rPr>
+                <w:rFonts w:ascii="Times New Roman" w:hAnsi="Times New Roman" w:cs="Times New Roman"/>
+                <w:sz w:val="24"/>
+                <w:szCs w:val="24"/>
+              </w:rPr>
+              <w:t>”</w:t>
+            </w:r>
+            <w:r>
+              <w:rPr>
+                <w:rFonts w:ascii="Times New Roman" w:hAnsi="Times New Roman" w:cs="Times New Roman"/>
+                <w:sz w:val="24"/>
+                <w:szCs w:val="24"/>
+              </w:rPr>
+              <w:t>,</w:t>
+            </w:r>
+            <w:r>
+              <w:rPr>
+                <w:rFonts w:ascii="Times New Roman" w:hAnsi="Times New Roman" w:cs="Times New Roman"/>
+                <w:sz w:val="24"/>
+                <w:szCs w:val="24"/>
+              </w:rPr>
+              <w:t xml:space="preserve"> </w:t>
+            </w:r>
+            <w:r>
+              <w:rPr>
+                <w:rFonts w:ascii="Times New Roman" w:hAnsi="Times New Roman" w:cs="Times New Roman"/>
+                <w:sz w:val="24"/>
+                <w:szCs w:val="24"/>
+              </w:rPr>
+              <w:t>“</w:t>
+            </w:r>
+            <w:r>
+              <w:rPr>
+                <w:rFonts w:ascii="Times New Roman" w:hAnsi="Times New Roman" w:cs="Times New Roman"/>
+                <w:sz w:val="24"/>
+                <w:szCs w:val="24"/>
+              </w:rPr>
+              <w:t>office</w:t>
+            </w:r>
+            <w:r>
+              <w:rPr>
+                <w:rFonts w:ascii="Times New Roman" w:hAnsi="Times New Roman" w:cs="Times New Roman"/>
+                <w:sz w:val="24"/>
+                <w:szCs w:val="24"/>
+              </w:rPr>
+              <w:t>”</w:t>
+            </w:r>
+            <w:r>
+              <w:rPr>
+                <w:rFonts w:ascii="Times New Roman" w:hAnsi="Times New Roman" w:cs="Times New Roman"/>
+                <w:sz w:val="24"/>
+                <w:szCs w:val="24"/>
+              </w:rPr>
+              <w:t>,</w:t>
+            </w:r>
+            <w:r>
+              <w:rPr>
+                <w:rFonts w:ascii="Times New Roman" w:hAnsi="Times New Roman" w:cs="Times New Roman"/>
+                <w:sz w:val="24"/>
+                <w:szCs w:val="24"/>
+              </w:rPr>
+              <w:t xml:space="preserve"> </w:t>
+            </w:r>
+            <w:r>
+              <w:rPr>
+                <w:rFonts w:ascii="Times New Roman" w:hAnsi="Times New Roman" w:cs="Times New Roman"/>
+                <w:sz w:val="24"/>
+                <w:szCs w:val="24"/>
+              </w:rPr>
+              <w:t>“</w:t>
+            </w:r>
+            <w:r>
+              <w:rPr>
+                <w:rFonts w:ascii="Times New Roman" w:hAnsi="Times New Roman" w:cs="Times New Roman"/>
+                <w:sz w:val="24"/>
+                <w:szCs w:val="24"/>
+              </w:rPr>
+              <w:t>get</w:t>
+            </w:r>
+            <w:r>
+              <w:rPr>
+                <w:rFonts w:ascii="Times New Roman" w:hAnsi="Times New Roman" w:cs="Times New Roman"/>
+                <w:sz w:val="24"/>
+                <w:szCs w:val="24"/>
+              </w:rPr>
+              <w:t>”</w:t>
+            </w:r>
+            <w:r>
+              <w:rPr>
+                <w:rFonts w:ascii="Times New Roman" w:hAnsi="Times New Roman" w:cs="Times New Roman"/>
+                <w:sz w:val="24"/>
+                <w:szCs w:val="24"/>
+              </w:rPr>
+              <w:t>,</w:t>
+            </w:r>
+            <w:r>
+              <w:rPr>
+                <w:rFonts w:ascii="Times New Roman" w:hAnsi="Times New Roman" w:cs="Times New Roman"/>
+                <w:sz w:val="24"/>
+                <w:szCs w:val="24"/>
+              </w:rPr>
+              <w:t xml:space="preserve"> </w:t>
+            </w:r>
+            <w:r>
+              <w:rPr>
+                <w:rFonts w:ascii="Times New Roman" w:hAnsi="Times New Roman" w:cs="Times New Roman"/>
+                <w:sz w:val="24"/>
+                <w:szCs w:val="24"/>
+              </w:rPr>
+              <w:t>“</w:t>
+            </w:r>
+            <w:r>
+              <w:rPr>
+                <w:rFonts w:ascii="Times New Roman" w:hAnsi="Times New Roman" w:cs="Times New Roman"/>
+                <w:sz w:val="24"/>
+                <w:szCs w:val="24"/>
+              </w:rPr>
+              <w:t>said</w:t>
+            </w:r>
+            <w:r>
+              <w:rPr>
+                <w:rFonts w:ascii="Times New Roman" w:hAnsi="Times New Roman" w:cs="Times New Roman"/>
+                <w:sz w:val="24"/>
+                <w:szCs w:val="24"/>
+              </w:rPr>
+              <w:t>”</w:t>
+            </w:r>
+            <w:r>
+              <w:rPr>
+                <w:rFonts w:ascii="Times New Roman" w:hAnsi="Times New Roman" w:cs="Times New Roman"/>
+                <w:sz w:val="24"/>
+                <w:szCs w:val="24"/>
+              </w:rPr>
+              <w:t>,</w:t>
+            </w:r>
+            <w:r>
+              <w:rPr>
+                <w:rFonts w:ascii="Times New Roman" w:hAnsi="Times New Roman" w:cs="Times New Roman"/>
+                <w:sz w:val="24"/>
+                <w:szCs w:val="24"/>
+              </w:rPr>
+              <w:t xml:space="preserve"> </w:t>
+            </w:r>
+            <w:r>
+              <w:rPr>
+                <w:rFonts w:ascii="Times New Roman" w:hAnsi="Times New Roman" w:cs="Times New Roman"/>
+                <w:sz w:val="24"/>
+                <w:szCs w:val="24"/>
+              </w:rPr>
+              <w:t>“</w:t>
+            </w:r>
+            <w:r>
+              <w:rPr>
+                <w:rFonts w:ascii="Times New Roman" w:hAnsi="Times New Roman" w:cs="Times New Roman"/>
+                <w:sz w:val="24"/>
+                <w:szCs w:val="24"/>
+              </w:rPr>
+              <w:t>would</w:t>
+            </w:r>
+            <w:r>
+              <w:rPr>
+                <w:rFonts w:ascii="Times New Roman" w:hAnsi="Times New Roman" w:cs="Times New Roman"/>
+                <w:sz w:val="24"/>
+                <w:szCs w:val="24"/>
+              </w:rPr>
+              <w:t>”</w:t>
+            </w:r>
+          </w:p>
+        </w:tc>
+      </w:tr>
+      <w:tr>
+        <w:tc>
+          <w:tcPr>
+            <w:tcW w:w="3168" w:type="dxa"/>
+          </w:tcPr>
+          <w:p>
+            <w:pPr>
+              <w:pStyle w:val="PlainText"/>
+              <w:rPr>
+                <w:rFonts w:ascii="Times New Roman" w:hAnsi="Times New Roman" w:cs="Times New Roman"/>
+                <w:sz w:val="24"/>
+                <w:szCs w:val="24"/>
+              </w:rPr>
+            </w:pPr>
+            <w:r>
+              <w:rPr>
+                <w:rFonts w:ascii="Times New Roman" w:hAnsi="Times New Roman" w:cs="Times New Roman"/>
+                <w:sz w:val="24"/>
+                <w:szCs w:val="24"/>
+              </w:rPr>
+              <w:t>Staff (positive)</w:t>
+            </w:r>
+          </w:p>
+        </w:tc>
+        <w:tc>
+          <w:tcPr>
+            <w:tcW w:w="7130" w:type="dxa"/>
+          </w:tcPr>
+          <w:p>
+            <w:pPr>
+              <w:pStyle w:val="PlainText"/>
+              <w:rPr>
+                <w:rFonts w:ascii="Times New Roman" w:hAnsi="Times New Roman" w:cs="Times New Roman"/>
+                <w:sz w:val="24"/>
+                <w:szCs w:val="24"/>
+              </w:rPr>
+            </w:pPr>
+            <w:r>
+              <w:rPr>
+                <w:rFonts w:ascii="Times New Roman" w:hAnsi="Times New Roman" w:cs="Times New Roman"/>
+                <w:sz w:val="24"/>
+                <w:szCs w:val="24"/>
+              </w:rPr>
+              <w:t>“</w:t>
+            </w:r>
+            <w:r>
+              <w:rPr>
+                <w:rFonts w:ascii="Times New Roman" w:hAnsi="Times New Roman" w:cs="Times New Roman"/>
+                <w:sz w:val="24"/>
+                <w:szCs w:val="24"/>
+              </w:rPr>
+              <w:t>time</w:t>
+            </w:r>
+            <w:r>
+              <w:rPr>
+                <w:rFonts w:ascii="Times New Roman" w:hAnsi="Times New Roman" w:cs="Times New Roman"/>
+                <w:sz w:val="24"/>
+                <w:szCs w:val="24"/>
+              </w:rPr>
+              <w:t>”</w:t>
+            </w:r>
+            <w:r>
+              <w:rPr>
+                <w:rFonts w:ascii="Times New Roman" w:hAnsi="Times New Roman" w:cs="Times New Roman"/>
+                <w:sz w:val="24"/>
+                <w:szCs w:val="24"/>
+              </w:rPr>
+              <w:t>,</w:t>
+            </w:r>
+            <w:r>
+              <w:rPr>
+                <w:rFonts w:ascii="Times New Roman" w:hAnsi="Times New Roman" w:cs="Times New Roman"/>
+                <w:sz w:val="24"/>
+                <w:szCs w:val="24"/>
+              </w:rPr>
+              <w:t xml:space="preserve"> </w:t>
+            </w:r>
+            <w:r>
+              <w:rPr>
+                <w:rFonts w:ascii="Times New Roman" w:hAnsi="Times New Roman" w:cs="Times New Roman"/>
+                <w:sz w:val="24"/>
+                <w:szCs w:val="24"/>
+              </w:rPr>
+              <w:t>“</w:t>
+            </w:r>
+            <w:r>
+              <w:rPr>
+                <w:rFonts w:ascii="Times New Roman" w:hAnsi="Times New Roman" w:cs="Times New Roman"/>
+                <w:sz w:val="24"/>
+                <w:szCs w:val="24"/>
+              </w:rPr>
+              <w:t>staff</w:t>
+            </w:r>
+            <w:r>
+              <w:rPr>
+                <w:rFonts w:ascii="Times New Roman" w:hAnsi="Times New Roman" w:cs="Times New Roman"/>
+                <w:sz w:val="24"/>
+                <w:szCs w:val="24"/>
+              </w:rPr>
+              <w:t>”</w:t>
+            </w:r>
+            <w:r>
+              <w:rPr>
+                <w:rFonts w:ascii="Times New Roman" w:hAnsi="Times New Roman" w:cs="Times New Roman"/>
+                <w:sz w:val="24"/>
+                <w:szCs w:val="24"/>
+              </w:rPr>
+              <w:t>,</w:t>
+            </w:r>
+            <w:r>
+              <w:rPr>
+                <w:rFonts w:ascii="Times New Roman" w:hAnsi="Times New Roman" w:cs="Times New Roman"/>
+                <w:sz w:val="24"/>
+                <w:szCs w:val="24"/>
+              </w:rPr>
+              <w:t xml:space="preserve"> </w:t>
+            </w:r>
+            <w:r>
+              <w:rPr>
+                <w:rFonts w:ascii="Times New Roman" w:hAnsi="Times New Roman" w:cs="Times New Roman"/>
+                <w:sz w:val="24"/>
+                <w:szCs w:val="24"/>
+              </w:rPr>
+              <w:t>“</w:t>
+            </w:r>
+            <w:r>
+              <w:rPr>
+                <w:rFonts w:ascii="Times New Roman" w:hAnsi="Times New Roman" w:cs="Times New Roman"/>
+                <w:sz w:val="24"/>
+                <w:szCs w:val="24"/>
+              </w:rPr>
+              <w:t>always</w:t>
+            </w:r>
+            <w:r>
+              <w:rPr>
+                <w:rFonts w:ascii="Times New Roman" w:hAnsi="Times New Roman" w:cs="Times New Roman"/>
+                <w:sz w:val="24"/>
+                <w:szCs w:val="24"/>
+              </w:rPr>
+              <w:t>”</w:t>
+            </w:r>
+            <w:r>
+              <w:rPr>
+                <w:rFonts w:ascii="Times New Roman" w:hAnsi="Times New Roman" w:cs="Times New Roman"/>
+                <w:sz w:val="24"/>
+                <w:szCs w:val="24"/>
+              </w:rPr>
+              <w:t>,</w:t>
+            </w:r>
+            <w:r>
+              <w:rPr>
+                <w:rFonts w:ascii="Times New Roman" w:hAnsi="Times New Roman" w:cs="Times New Roman"/>
+                <w:sz w:val="24"/>
+                <w:szCs w:val="24"/>
+              </w:rPr>
+              <w:t xml:space="preserve"> </w:t>
+            </w:r>
+            <w:r>
+              <w:rPr>
+                <w:rFonts w:ascii="Times New Roman" w:hAnsi="Times New Roman" w:cs="Times New Roman"/>
+                <w:sz w:val="24"/>
+                <w:szCs w:val="24"/>
+              </w:rPr>
+              <w:t>“</w:t>
+            </w:r>
+            <w:r>
+              <w:rPr>
+                <w:rFonts w:ascii="Times New Roman" w:hAnsi="Times New Roman" w:cs="Times New Roman"/>
+                <w:sz w:val="24"/>
+                <w:szCs w:val="24"/>
+              </w:rPr>
+              <w:t>questions</w:t>
+            </w:r>
+            <w:r>
+              <w:rPr>
+                <w:rFonts w:ascii="Times New Roman" w:hAnsi="Times New Roman" w:cs="Times New Roman"/>
+                <w:sz w:val="24"/>
+                <w:szCs w:val="24"/>
+              </w:rPr>
+              <w:t>”</w:t>
+            </w:r>
+            <w:r>
+              <w:rPr>
+                <w:rFonts w:ascii="Times New Roman" w:hAnsi="Times New Roman" w:cs="Times New Roman"/>
+                <w:sz w:val="24"/>
+                <w:szCs w:val="24"/>
+              </w:rPr>
+              <w:t>,</w:t>
+            </w:r>
+            <w:r>
+              <w:rPr>
+                <w:rFonts w:ascii="Times New Roman" w:hAnsi="Times New Roman" w:cs="Times New Roman"/>
+                <w:sz w:val="24"/>
+                <w:szCs w:val="24"/>
+              </w:rPr>
+              <w:t xml:space="preserve"> </w:t>
+            </w:r>
+            <w:r>
+              <w:rPr>
+                <w:rFonts w:ascii="Times New Roman" w:hAnsi="Times New Roman" w:cs="Times New Roman"/>
+                <w:sz w:val="24"/>
+                <w:szCs w:val="24"/>
+              </w:rPr>
+              <w:t>“</w:t>
+            </w:r>
+            <w:r>
+              <w:rPr>
+                <w:rFonts w:ascii="Times New Roman" w:hAnsi="Times New Roman" w:cs="Times New Roman"/>
+                <w:sz w:val="24"/>
+                <w:szCs w:val="24"/>
+              </w:rPr>
+              <w:t>feel</w:t>
+            </w:r>
+            <w:r>
+              <w:rPr>
+                <w:rFonts w:ascii="Times New Roman" w:hAnsi="Times New Roman" w:cs="Times New Roman"/>
+                <w:sz w:val="24"/>
+                <w:szCs w:val="24"/>
+              </w:rPr>
+              <w:t>”</w:t>
+            </w:r>
+            <w:r>
+              <w:rPr>
+                <w:rFonts w:ascii="Times New Roman" w:hAnsi="Times New Roman" w:cs="Times New Roman"/>
+                <w:sz w:val="24"/>
+                <w:szCs w:val="24"/>
+              </w:rPr>
+              <w:t>,</w:t>
+            </w:r>
+            <w:r>
+              <w:rPr>
+                <w:rFonts w:ascii="Times New Roman" w:hAnsi="Times New Roman" w:cs="Times New Roman"/>
+                <w:sz w:val="24"/>
+                <w:szCs w:val="24"/>
+              </w:rPr>
+              <w:t xml:space="preserve"> </w:t>
+            </w:r>
+            <w:r>
+              <w:rPr>
+                <w:rFonts w:ascii="Times New Roman" w:hAnsi="Times New Roman" w:cs="Times New Roman"/>
+                <w:sz w:val="24"/>
+                <w:szCs w:val="24"/>
+              </w:rPr>
+              <w:t>“</w:t>
+            </w:r>
+            <w:r>
+              <w:rPr>
+                <w:rFonts w:ascii="Times New Roman" w:hAnsi="Times New Roman" w:cs="Times New Roman"/>
+                <w:sz w:val="24"/>
+                <w:szCs w:val="24"/>
+              </w:rPr>
+              <w:t>great</w:t>
+            </w:r>
+            <w:r>
+              <w:rPr>
+                <w:rFonts w:ascii="Times New Roman" w:hAnsi="Times New Roman" w:cs="Times New Roman"/>
+                <w:sz w:val="24"/>
+                <w:szCs w:val="24"/>
+              </w:rPr>
+              <w:t>”</w:t>
+            </w:r>
+            <w:r>
+              <w:rPr>
+                <w:rFonts w:ascii="Times New Roman" w:hAnsi="Times New Roman" w:cs="Times New Roman"/>
+                <w:sz w:val="24"/>
+                <w:szCs w:val="24"/>
+              </w:rPr>
+              <w:t>,</w:t>
+            </w:r>
+            <w:r>
+              <w:rPr>
+                <w:rFonts w:ascii="Times New Roman" w:hAnsi="Times New Roman" w:cs="Times New Roman"/>
+                <w:sz w:val="24"/>
+                <w:szCs w:val="24"/>
+              </w:rPr>
+              <w:t xml:space="preserve"> </w:t>
+            </w:r>
+            <w:r>
+              <w:rPr>
+                <w:rFonts w:ascii="Times New Roman" w:hAnsi="Times New Roman" w:cs="Times New Roman"/>
+                <w:sz w:val="24"/>
+                <w:szCs w:val="24"/>
+              </w:rPr>
+              <w:t>“</w:t>
+            </w:r>
+            <w:r>
+              <w:rPr>
+                <w:rFonts w:ascii="Times New Roman" w:hAnsi="Times New Roman" w:cs="Times New Roman"/>
+                <w:sz w:val="24"/>
+                <w:szCs w:val="24"/>
+              </w:rPr>
+              <w:t>helpful</w:t>
+            </w:r>
+            <w:r>
+              <w:rPr>
+                <w:rFonts w:ascii="Times New Roman" w:hAnsi="Times New Roman" w:cs="Times New Roman"/>
+                <w:sz w:val="24"/>
+                <w:szCs w:val="24"/>
+              </w:rPr>
+              <w:t>”</w:t>
+            </w:r>
+            <w:r>
+              <w:rPr>
+                <w:rFonts w:ascii="Times New Roman" w:hAnsi="Times New Roman" w:cs="Times New Roman"/>
+                <w:sz w:val="24"/>
+                <w:szCs w:val="24"/>
+              </w:rPr>
+              <w:t>,</w:t>
+            </w:r>
+            <w:r>
+              <w:rPr>
+                <w:rFonts w:ascii="Times New Roman" w:hAnsi="Times New Roman" w:cs="Times New Roman"/>
+                <w:sz w:val="24"/>
+                <w:szCs w:val="24"/>
+              </w:rPr>
+              <w:t xml:space="preserve"> </w:t>
+            </w:r>
+            <w:r>
+              <w:rPr>
+                <w:rFonts w:ascii="Times New Roman" w:hAnsi="Times New Roman" w:cs="Times New Roman"/>
+                <w:sz w:val="24"/>
+                <w:szCs w:val="24"/>
+              </w:rPr>
+              <w:t>“</w:t>
+            </w:r>
+            <w:r>
+              <w:rPr>
+                <w:rFonts w:ascii="Times New Roman" w:hAnsi="Times New Roman" w:cs="Times New Roman"/>
+                <w:sz w:val="24"/>
+                <w:szCs w:val="24"/>
+              </w:rPr>
+              <w:t>takes</w:t>
+            </w:r>
+            <w:r>
+              <w:rPr>
+                <w:rFonts w:ascii="Times New Roman" w:hAnsi="Times New Roman" w:cs="Times New Roman"/>
+                <w:sz w:val="24"/>
+                <w:szCs w:val="24"/>
+              </w:rPr>
+              <w:t>”</w:t>
+            </w:r>
+            <w:r>
+              <w:rPr>
+                <w:rFonts w:ascii="Times New Roman" w:hAnsi="Times New Roman" w:cs="Times New Roman"/>
+                <w:sz w:val="24"/>
+                <w:szCs w:val="24"/>
+              </w:rPr>
+              <w:t>,</w:t>
+            </w:r>
+            <w:r>
+              <w:rPr>
+                <w:rFonts w:ascii="Times New Roman" w:hAnsi="Times New Roman" w:cs="Times New Roman"/>
+                <w:sz w:val="24"/>
+                <w:szCs w:val="24"/>
+              </w:rPr>
+              <w:t xml:space="preserve"> </w:t>
+            </w:r>
+            <w:r>
+              <w:rPr>
+                <w:rFonts w:ascii="Times New Roman" w:hAnsi="Times New Roman" w:cs="Times New Roman"/>
+                <w:sz w:val="24"/>
+                <w:szCs w:val="24"/>
+              </w:rPr>
+              <w:t>“</w:t>
+            </w:r>
+            <w:r>
+              <w:rPr>
+                <w:rFonts w:ascii="Times New Roman" w:hAnsi="Times New Roman" w:cs="Times New Roman"/>
+                <w:sz w:val="24"/>
+                <w:szCs w:val="24"/>
+              </w:rPr>
+              <w:t>office</w:t>
+            </w:r>
+            <w:r>
+              <w:rPr>
+                <w:rFonts w:ascii="Times New Roman" w:hAnsi="Times New Roman" w:cs="Times New Roman"/>
+                <w:sz w:val="24"/>
+                <w:szCs w:val="24"/>
+              </w:rPr>
+              <w:t>”</w:t>
+            </w:r>
+            <w:r>
+              <w:rPr>
+                <w:rFonts w:ascii="Times New Roman" w:hAnsi="Times New Roman" w:cs="Times New Roman"/>
+                <w:sz w:val="24"/>
+                <w:szCs w:val="24"/>
+              </w:rPr>
+              <w:t>,</w:t>
+            </w:r>
+            <w:r>
+              <w:rPr>
+                <w:rFonts w:ascii="Times New Roman" w:hAnsi="Times New Roman" w:cs="Times New Roman"/>
+                <w:sz w:val="24"/>
+                <w:szCs w:val="24"/>
+              </w:rPr>
+              <w:t xml:space="preserve"> </w:t>
+            </w:r>
+            <w:r>
+              <w:rPr>
+                <w:rFonts w:ascii="Times New Roman" w:hAnsi="Times New Roman" w:cs="Times New Roman"/>
+                <w:sz w:val="24"/>
+                <w:szCs w:val="24"/>
+              </w:rPr>
+              <w:t>“</w:t>
+            </w:r>
+            <w:r>
+              <w:rPr>
+                <w:rFonts w:ascii="Times New Roman" w:hAnsi="Times New Roman" w:cs="Times New Roman"/>
+                <w:sz w:val="24"/>
+                <w:szCs w:val="24"/>
+              </w:rPr>
+              <w:t>friendly</w:t>
+            </w:r>
+            <w:r>
+              <w:rPr>
+                <w:rFonts w:ascii="Times New Roman" w:hAnsi="Times New Roman" w:cs="Times New Roman"/>
+                <w:sz w:val="24"/>
+                <w:szCs w:val="24"/>
+              </w:rPr>
+              <w:t>”</w:t>
+            </w:r>
+          </w:p>
+        </w:tc>
+      </w:tr>
+      <w:tr>
+        <w:tc>
+          <w:tcPr>
+            <w:tcW w:w="3168" w:type="dxa"/>
+          </w:tcPr>
+          <w:p>
+            <w:pPr>
+              <w:pStyle w:val="PlainText"/>
+              <w:rPr>
+                <w:rFonts w:ascii="Times New Roman" w:hAnsi="Times New Roman" w:cs="Times New Roman"/>
+                <w:sz w:val="24"/>
+                <w:szCs w:val="24"/>
+              </w:rPr>
+            </w:pPr>
+            <w:r>
+              <w:rPr>
+                <w:rFonts w:ascii="Times New Roman" w:hAnsi="Times New Roman" w:cs="Times New Roman"/>
+                <w:sz w:val="24"/>
+                <w:szCs w:val="24"/>
+              </w:rPr>
+              <w:t>Billing</w:t>
+            </w:r>
+          </w:p>
+        </w:tc>
+        <w:tc>
+          <w:tcPr>
+            <w:tcW w:w="7130" w:type="dxa"/>
+          </w:tcPr>
+          <w:p>
+            <w:pPr>
+              <w:pStyle w:val="PlainText"/>
+              <w:rPr>
+                <w:rFonts w:ascii="Times New Roman" w:hAnsi="Times New Roman" w:cs="Times New Roman"/>
+                <w:sz w:val="24"/>
+                <w:szCs w:val="24"/>
+              </w:rPr>
+            </w:pPr>
+            <w:r>
+              <w:rPr>
+                <w:rFonts w:ascii="Times New Roman" w:hAnsi="Times New Roman" w:cs="Times New Roman"/>
+                <w:sz w:val="24"/>
+                <w:szCs w:val="24"/>
+              </w:rPr>
+              <w:t>“</w:t>
+            </w:r>
+            <w:r>
+              <w:rPr>
+                <w:rFonts w:ascii="Times New Roman" w:hAnsi="Times New Roman" w:cs="Times New Roman"/>
+                <w:sz w:val="24"/>
+                <w:szCs w:val="24"/>
+              </w:rPr>
+              <w:t>insurance</w:t>
+            </w:r>
+            <w:r>
+              <w:rPr>
+                <w:rFonts w:ascii="Times New Roman" w:hAnsi="Times New Roman" w:cs="Times New Roman"/>
+                <w:sz w:val="24"/>
+                <w:szCs w:val="24"/>
+              </w:rPr>
+              <w:t>”</w:t>
+            </w:r>
+            <w:r>
+              <w:rPr>
+                <w:rFonts w:ascii="Times New Roman" w:hAnsi="Times New Roman" w:cs="Times New Roman"/>
+                <w:sz w:val="24"/>
+                <w:szCs w:val="24"/>
+              </w:rPr>
+              <w:t>,</w:t>
+            </w:r>
+            <w:r>
+              <w:rPr>
+                <w:rFonts w:ascii="Times New Roman" w:hAnsi="Times New Roman" w:cs="Times New Roman"/>
+                <w:sz w:val="24"/>
+                <w:szCs w:val="24"/>
+              </w:rPr>
+              <w:t xml:space="preserve"> </w:t>
+            </w:r>
+            <w:r>
+              <w:rPr>
+                <w:rFonts w:ascii="Times New Roman" w:hAnsi="Times New Roman" w:cs="Times New Roman"/>
+                <w:sz w:val="24"/>
+                <w:szCs w:val="24"/>
+              </w:rPr>
+              <w:t>“</w:t>
+            </w:r>
+            <w:r>
+              <w:rPr>
+                <w:rFonts w:ascii="Times New Roman" w:hAnsi="Times New Roman" w:cs="Times New Roman"/>
+                <w:sz w:val="24"/>
+                <w:szCs w:val="24"/>
+              </w:rPr>
+              <w:t>pay</w:t>
+            </w:r>
+            <w:r>
+              <w:rPr>
+                <w:rFonts w:ascii="Times New Roman" w:hAnsi="Times New Roman" w:cs="Times New Roman"/>
+                <w:sz w:val="24"/>
+                <w:szCs w:val="24"/>
+              </w:rPr>
+              <w:t>”</w:t>
+            </w:r>
+            <w:r>
+              <w:rPr>
+                <w:rFonts w:ascii="Times New Roman" w:hAnsi="Times New Roman" w:cs="Times New Roman"/>
+                <w:sz w:val="24"/>
+                <w:szCs w:val="24"/>
+              </w:rPr>
+              <w:t>,</w:t>
+            </w:r>
+            <w:r>
+              <w:rPr>
+                <w:rFonts w:ascii="Times New Roman" w:hAnsi="Times New Roman" w:cs="Times New Roman"/>
+                <w:sz w:val="24"/>
+                <w:szCs w:val="24"/>
+              </w:rPr>
+              <w:t xml:space="preserve"> </w:t>
+            </w:r>
+            <w:r>
+              <w:rPr>
+                <w:rFonts w:ascii="Times New Roman" w:hAnsi="Times New Roman" w:cs="Times New Roman"/>
+                <w:sz w:val="24"/>
+                <w:szCs w:val="24"/>
+              </w:rPr>
+              <w:t>“</w:t>
+            </w:r>
+            <w:r>
+              <w:rPr>
+                <w:rFonts w:ascii="Times New Roman" w:hAnsi="Times New Roman" w:cs="Times New Roman"/>
+                <w:sz w:val="24"/>
+                <w:szCs w:val="24"/>
+              </w:rPr>
+              <w:t>office</w:t>
+            </w:r>
+            <w:r>
+              <w:rPr>
+                <w:rFonts w:ascii="Times New Roman" w:hAnsi="Times New Roman" w:cs="Times New Roman"/>
+                <w:sz w:val="24"/>
+                <w:szCs w:val="24"/>
+              </w:rPr>
+              <w:t>”</w:t>
+            </w:r>
+            <w:r>
+              <w:rPr>
+                <w:rFonts w:ascii="Times New Roman" w:hAnsi="Times New Roman" w:cs="Times New Roman"/>
+                <w:sz w:val="24"/>
+                <w:szCs w:val="24"/>
+              </w:rPr>
+              <w:t>,</w:t>
+            </w:r>
+            <w:r>
+              <w:rPr>
+                <w:rFonts w:ascii="Times New Roman" w:hAnsi="Times New Roman" w:cs="Times New Roman"/>
+                <w:sz w:val="24"/>
+                <w:szCs w:val="24"/>
+              </w:rPr>
+              <w:t xml:space="preserve"> </w:t>
+            </w:r>
+            <w:r>
+              <w:rPr>
+                <w:rFonts w:ascii="Times New Roman" w:hAnsi="Times New Roman" w:cs="Times New Roman"/>
+                <w:sz w:val="24"/>
+                <w:szCs w:val="24"/>
+              </w:rPr>
+              <w:t>“</w:t>
+            </w:r>
+            <w:r>
+              <w:rPr>
+                <w:rFonts w:ascii="Times New Roman" w:hAnsi="Times New Roman" w:cs="Times New Roman"/>
+                <w:sz w:val="24"/>
+                <w:szCs w:val="24"/>
+              </w:rPr>
+              <w:t>dentist</w:t>
+            </w:r>
+            <w:r>
+              <w:rPr>
+                <w:rFonts w:ascii="Times New Roman" w:hAnsi="Times New Roman" w:cs="Times New Roman"/>
+                <w:sz w:val="24"/>
+                <w:szCs w:val="24"/>
+              </w:rPr>
+              <w:t>”</w:t>
+            </w:r>
+            <w:r>
+              <w:rPr>
+                <w:rFonts w:ascii="Times New Roman" w:hAnsi="Times New Roman" w:cs="Times New Roman"/>
+                <w:sz w:val="24"/>
+                <w:szCs w:val="24"/>
+              </w:rPr>
+              <w:t>,</w:t>
+            </w:r>
+            <w:r>
+              <w:rPr>
+                <w:rFonts w:ascii="Times New Roman" w:hAnsi="Times New Roman" w:cs="Times New Roman"/>
+                <w:sz w:val="24"/>
+                <w:szCs w:val="24"/>
+              </w:rPr>
+              <w:t xml:space="preserve"> </w:t>
+            </w:r>
+            <w:r>
+              <w:rPr>
+                <w:rFonts w:ascii="Times New Roman" w:hAnsi="Times New Roman" w:cs="Times New Roman"/>
+                <w:sz w:val="24"/>
+                <w:szCs w:val="24"/>
+              </w:rPr>
+              <w:t>“</w:t>
+            </w:r>
+            <w:r>
+              <w:rPr>
+                <w:rFonts w:ascii="Times New Roman" w:hAnsi="Times New Roman" w:cs="Times New Roman"/>
+                <w:sz w:val="24"/>
+                <w:szCs w:val="24"/>
+              </w:rPr>
+              <w:t>bill</w:t>
+            </w:r>
+            <w:r>
+              <w:rPr>
+                <w:rFonts w:ascii="Times New Roman" w:hAnsi="Times New Roman" w:cs="Times New Roman"/>
+                <w:sz w:val="24"/>
+                <w:szCs w:val="24"/>
+              </w:rPr>
+              <w:t>”</w:t>
+            </w:r>
+            <w:r>
+              <w:rPr>
+                <w:rFonts w:ascii="Times New Roman" w:hAnsi="Times New Roman" w:cs="Times New Roman"/>
+                <w:sz w:val="24"/>
+                <w:szCs w:val="24"/>
+              </w:rPr>
+              <w:t>,</w:t>
+            </w:r>
+            <w:r>
+              <w:rPr>
+                <w:rFonts w:ascii="Times New Roman" w:hAnsi="Times New Roman" w:cs="Times New Roman"/>
+                <w:sz w:val="24"/>
+                <w:szCs w:val="24"/>
+              </w:rPr>
+              <w:t xml:space="preserve"> </w:t>
+            </w:r>
+            <w:r>
+              <w:rPr>
+                <w:rFonts w:ascii="Times New Roman" w:hAnsi="Times New Roman" w:cs="Times New Roman"/>
+                <w:sz w:val="24"/>
+                <w:szCs w:val="24"/>
+              </w:rPr>
+              <w:t>“</w:t>
+            </w:r>
+            <w:r>
+              <w:rPr>
+                <w:rFonts w:ascii="Times New Roman" w:hAnsi="Times New Roman" w:cs="Times New Roman"/>
+                <w:sz w:val="24"/>
+                <w:szCs w:val="24"/>
+              </w:rPr>
+              <w:t>medical</w:t>
+            </w:r>
+            <w:r>
+              <w:rPr>
+                <w:rFonts w:ascii="Times New Roman" w:hAnsi="Times New Roman" w:cs="Times New Roman"/>
+                <w:sz w:val="24"/>
+                <w:szCs w:val="24"/>
+              </w:rPr>
+              <w:t>”</w:t>
+            </w:r>
+            <w:r>
+              <w:rPr>
+                <w:rFonts w:ascii="Times New Roman" w:hAnsi="Times New Roman" w:cs="Times New Roman"/>
+                <w:sz w:val="24"/>
+                <w:szCs w:val="24"/>
+              </w:rPr>
+              <w:t>,</w:t>
+            </w:r>
+            <w:r>
+              <w:rPr>
+                <w:rFonts w:ascii="Times New Roman" w:hAnsi="Times New Roman" w:cs="Times New Roman"/>
+                <w:sz w:val="24"/>
+                <w:szCs w:val="24"/>
+              </w:rPr>
+              <w:t xml:space="preserve"> </w:t>
+            </w:r>
+            <w:r>
+              <w:rPr>
+                <w:rFonts w:ascii="Times New Roman" w:hAnsi="Times New Roman" w:cs="Times New Roman"/>
+                <w:sz w:val="24"/>
+                <w:szCs w:val="24"/>
+              </w:rPr>
+              <w:t>“</w:t>
+            </w:r>
+            <w:r>
+              <w:rPr>
+                <w:rFonts w:ascii="Times New Roman" w:hAnsi="Times New Roman" w:cs="Times New Roman"/>
+                <w:sz w:val="24"/>
+                <w:szCs w:val="24"/>
+              </w:rPr>
+              <w:t>done</w:t>
+            </w:r>
+            <w:r>
+              <w:rPr>
+                <w:rFonts w:ascii="Times New Roman" w:hAnsi="Times New Roman" w:cs="Times New Roman"/>
+                <w:sz w:val="24"/>
+                <w:szCs w:val="24"/>
+              </w:rPr>
+              <w:t>”</w:t>
+            </w:r>
+            <w:r>
+              <w:rPr>
+                <w:rFonts w:ascii="Times New Roman" w:hAnsi="Times New Roman" w:cs="Times New Roman"/>
+                <w:sz w:val="24"/>
+                <w:szCs w:val="24"/>
+              </w:rPr>
+              <w:t>,</w:t>
+            </w:r>
+            <w:r>
+              <w:rPr>
+                <w:rFonts w:ascii="Times New Roman" w:hAnsi="Times New Roman" w:cs="Times New Roman"/>
+                <w:sz w:val="24"/>
+                <w:szCs w:val="24"/>
+              </w:rPr>
+              <w:t xml:space="preserve"> </w:t>
+            </w:r>
+            <w:r>
+              <w:rPr>
+                <w:rFonts w:ascii="Times New Roman" w:hAnsi="Times New Roman" w:cs="Times New Roman"/>
+                <w:sz w:val="24"/>
+                <w:szCs w:val="24"/>
+              </w:rPr>
+              <w:t>“</w:t>
+            </w:r>
+            <w:r>
+              <w:rPr>
+                <w:rFonts w:ascii="Times New Roman" w:hAnsi="Times New Roman" w:cs="Times New Roman"/>
+                <w:sz w:val="24"/>
+                <w:szCs w:val="24"/>
+              </w:rPr>
+              <w:t>company</w:t>
+            </w:r>
+            <w:r>
+              <w:rPr>
+                <w:rFonts w:ascii="Times New Roman" w:hAnsi="Times New Roman" w:cs="Times New Roman"/>
+                <w:sz w:val="24"/>
+                <w:szCs w:val="24"/>
+              </w:rPr>
+              <w:t>”</w:t>
+            </w:r>
+            <w:r>
+              <w:rPr>
+                <w:rFonts w:ascii="Times New Roman" w:hAnsi="Times New Roman" w:cs="Times New Roman"/>
+                <w:sz w:val="24"/>
+                <w:szCs w:val="24"/>
+              </w:rPr>
+              <w:t>,</w:t>
+            </w:r>
+            <w:r>
+              <w:rPr>
+                <w:rFonts w:ascii="Times New Roman" w:hAnsi="Times New Roman" w:cs="Times New Roman"/>
+                <w:sz w:val="24"/>
+                <w:szCs w:val="24"/>
+              </w:rPr>
+              <w:t xml:space="preserve"> </w:t>
+            </w:r>
+            <w:r>
+              <w:rPr>
+                <w:rFonts w:ascii="Times New Roman" w:hAnsi="Times New Roman" w:cs="Times New Roman"/>
+                <w:sz w:val="24"/>
+                <w:szCs w:val="24"/>
+              </w:rPr>
+              <w:t>“</w:t>
+            </w:r>
+            <w:r>
+              <w:rPr>
+                <w:rFonts w:ascii="Times New Roman" w:hAnsi="Times New Roman" w:cs="Times New Roman"/>
+                <w:sz w:val="24"/>
+                <w:szCs w:val="24"/>
+              </w:rPr>
+              <w:t>money</w:t>
+            </w:r>
+            <w:r>
+              <w:rPr>
+                <w:rFonts w:ascii="Times New Roman" w:hAnsi="Times New Roman" w:cs="Times New Roman"/>
+                <w:sz w:val="24"/>
+                <w:szCs w:val="24"/>
+              </w:rPr>
+              <w:t>”</w:t>
+            </w:r>
+            <w:r>
+              <w:rPr>
+                <w:rFonts w:ascii="Times New Roman" w:hAnsi="Times New Roman" w:cs="Times New Roman"/>
+                <w:sz w:val="24"/>
+                <w:szCs w:val="24"/>
+              </w:rPr>
+              <w:t>,</w:t>
+            </w:r>
+            <w:r>
+              <w:rPr>
+                <w:rFonts w:ascii="Times New Roman" w:hAnsi="Times New Roman" w:cs="Times New Roman"/>
+                <w:sz w:val="24"/>
+                <w:szCs w:val="24"/>
+              </w:rPr>
+              <w:t xml:space="preserve"> </w:t>
+            </w:r>
+            <w:r>
+              <w:rPr>
+                <w:rFonts w:ascii="Times New Roman" w:hAnsi="Times New Roman" w:cs="Times New Roman"/>
+                <w:sz w:val="24"/>
+                <w:szCs w:val="24"/>
+              </w:rPr>
+              <w:t>“</w:t>
+            </w:r>
+            <w:r>
+              <w:rPr>
+                <w:rFonts w:ascii="Times New Roman" w:hAnsi="Times New Roman" w:cs="Times New Roman"/>
+                <w:sz w:val="24"/>
+                <w:szCs w:val="24"/>
+              </w:rPr>
+              <w:t>billing</w:t>
+            </w:r>
+            <w:r>
+              <w:rPr>
+                <w:rFonts w:ascii="Times New Roman" w:hAnsi="Times New Roman" w:cs="Times New Roman"/>
+                <w:sz w:val="24"/>
+                <w:szCs w:val="24"/>
+              </w:rPr>
+              <w:t>”</w:t>
+            </w:r>
+          </w:p>
+        </w:tc>
+      </w:tr>
+      <w:tr>
+        <w:tc>
+          <w:tcPr>
+            <w:tcW w:w="3168" w:type="dxa"/>
+          </w:tcPr>
+          <w:p>
+            <w:pPr>
+              <w:pStyle w:val="PlainText"/>
+              <w:rPr>
+                <w:rFonts w:ascii="Times New Roman" w:hAnsi="Times New Roman" w:cs="Times New Roman"/>
+                <w:sz w:val="24"/>
+                <w:szCs w:val="24"/>
+              </w:rPr>
+            </w:pPr>
+            <w:r>
+              <w:rPr>
+                <w:rFonts w:ascii="Times New Roman" w:hAnsi="Times New Roman" w:cs="Times New Roman"/>
+                <w:sz w:val="24"/>
+                <w:szCs w:val="24"/>
+              </w:rPr>
+              <w:t>Surgery (good)</w:t>
+            </w:r>
+          </w:p>
+        </w:tc>
+        <w:tc>
+          <w:tcPr>
+            <w:tcW w:w="7130" w:type="dxa"/>
+          </w:tcPr>
+          <w:p>
+            <w:pPr>
+              <w:pStyle w:val="PlainText"/>
+              <w:rPr>
+                <w:rFonts w:ascii="Times New Roman" w:hAnsi="Times New Roman" w:cs="Times New Roman"/>
+                <w:sz w:val="24"/>
+                <w:szCs w:val="24"/>
+              </w:rPr>
+            </w:pPr>
+            <w:r>
+              <w:rPr>
+                <w:rFonts w:ascii="Times New Roman" w:hAnsi="Times New Roman" w:cs="Times New Roman"/>
+                <w:sz w:val="24"/>
+                <w:szCs w:val="24"/>
+              </w:rPr>
+              <w:t>“</w:t>
+            </w:r>
+            <w:r>
+              <w:rPr>
+                <w:rFonts w:ascii="Times New Roman" w:hAnsi="Times New Roman" w:cs="Times New Roman"/>
+                <w:sz w:val="24"/>
+                <w:szCs w:val="24"/>
+              </w:rPr>
+              <w:t>recommend</w:t>
+            </w:r>
+            <w:r>
+              <w:rPr>
+                <w:rFonts w:ascii="Times New Roman" w:hAnsi="Times New Roman" w:cs="Times New Roman"/>
+                <w:sz w:val="24"/>
+                <w:szCs w:val="24"/>
+              </w:rPr>
+              <w:t>”</w:t>
+            </w:r>
+            <w:r>
+              <w:rPr>
+                <w:rFonts w:ascii="Times New Roman" w:hAnsi="Times New Roman" w:cs="Times New Roman"/>
+                <w:sz w:val="24"/>
+                <w:szCs w:val="24"/>
+              </w:rPr>
+              <w:t>,</w:t>
+            </w:r>
+            <w:r>
+              <w:rPr>
+                <w:rFonts w:ascii="Times New Roman" w:hAnsi="Times New Roman" w:cs="Times New Roman"/>
+                <w:sz w:val="24"/>
+                <w:szCs w:val="24"/>
+              </w:rPr>
+              <w:t xml:space="preserve"> </w:t>
+            </w:r>
+            <w:r>
+              <w:rPr>
+                <w:rFonts w:ascii="Times New Roman" w:hAnsi="Times New Roman" w:cs="Times New Roman"/>
+                <w:sz w:val="24"/>
+                <w:szCs w:val="24"/>
+              </w:rPr>
+              <w:t>“</w:t>
+            </w:r>
+            <w:r>
+              <w:rPr>
+                <w:rFonts w:ascii="Times New Roman" w:hAnsi="Times New Roman" w:cs="Times New Roman"/>
+                <w:sz w:val="24"/>
+                <w:szCs w:val="24"/>
+              </w:rPr>
+              <w:t>surgery</w:t>
+            </w:r>
+            <w:r>
+              <w:rPr>
+                <w:rFonts w:ascii="Times New Roman" w:hAnsi="Times New Roman" w:cs="Times New Roman"/>
+                <w:sz w:val="24"/>
+                <w:szCs w:val="24"/>
+              </w:rPr>
+              <w:t>”</w:t>
+            </w:r>
+            <w:r>
+              <w:rPr>
+                <w:rFonts w:ascii="Times New Roman" w:hAnsi="Times New Roman" w:cs="Times New Roman"/>
+                <w:sz w:val="24"/>
+                <w:szCs w:val="24"/>
+              </w:rPr>
+              <w:t>,</w:t>
+            </w:r>
+            <w:r>
+              <w:rPr>
+                <w:rFonts w:ascii="Times New Roman" w:hAnsi="Times New Roman" w:cs="Times New Roman"/>
+                <w:sz w:val="24"/>
+                <w:szCs w:val="24"/>
+              </w:rPr>
+              <w:t xml:space="preserve"> </w:t>
+            </w:r>
+            <w:r>
+              <w:rPr>
+                <w:rFonts w:ascii="Times New Roman" w:hAnsi="Times New Roman" w:cs="Times New Roman"/>
+                <w:sz w:val="24"/>
+                <w:szCs w:val="24"/>
+              </w:rPr>
+              <w:t>“</w:t>
+            </w:r>
+            <w:r>
+              <w:rPr>
+                <w:rFonts w:ascii="Times New Roman" w:hAnsi="Times New Roman" w:cs="Times New Roman"/>
+                <w:sz w:val="24"/>
+                <w:szCs w:val="24"/>
+              </w:rPr>
+              <w:t>would</w:t>
+            </w:r>
+            <w:r>
+              <w:rPr>
+                <w:rFonts w:ascii="Times New Roman" w:hAnsi="Times New Roman" w:cs="Times New Roman"/>
+                <w:sz w:val="24"/>
+                <w:szCs w:val="24"/>
+              </w:rPr>
+              <w:t>”</w:t>
+            </w:r>
+            <w:r>
+              <w:rPr>
+                <w:rFonts w:ascii="Times New Roman" w:hAnsi="Times New Roman" w:cs="Times New Roman"/>
+                <w:sz w:val="24"/>
+                <w:szCs w:val="24"/>
+              </w:rPr>
+              <w:t>,</w:t>
+            </w:r>
+            <w:r>
+              <w:rPr>
+                <w:rFonts w:ascii="Times New Roman" w:hAnsi="Times New Roman" w:cs="Times New Roman"/>
+                <w:sz w:val="24"/>
+                <w:szCs w:val="24"/>
+              </w:rPr>
+              <w:t xml:space="preserve"> </w:t>
+            </w:r>
+            <w:r>
+              <w:rPr>
+                <w:rFonts w:ascii="Times New Roman" w:hAnsi="Times New Roman" w:cs="Times New Roman"/>
+                <w:sz w:val="24"/>
+                <w:szCs w:val="24"/>
+              </w:rPr>
+              <w:t>“</w:t>
+            </w:r>
+            <w:r>
+              <w:rPr>
+                <w:rFonts w:ascii="Times New Roman" w:hAnsi="Times New Roman" w:cs="Times New Roman"/>
+                <w:sz w:val="24"/>
+                <w:szCs w:val="24"/>
+              </w:rPr>
+              <w:t>staff</w:t>
+            </w:r>
+            <w:r>
+              <w:rPr>
+                <w:rFonts w:ascii="Times New Roman" w:hAnsi="Times New Roman" w:cs="Times New Roman"/>
+                <w:sz w:val="24"/>
+                <w:szCs w:val="24"/>
+              </w:rPr>
+              <w:t>”</w:t>
+            </w:r>
+            <w:r>
+              <w:rPr>
+                <w:rFonts w:ascii="Times New Roman" w:hAnsi="Times New Roman" w:cs="Times New Roman"/>
+                <w:sz w:val="24"/>
+                <w:szCs w:val="24"/>
+              </w:rPr>
+              <w:t xml:space="preserve">, </w:t>
+            </w:r>
+            <w:r>
+              <w:rPr>
+                <w:rFonts w:ascii="Times New Roman" w:hAnsi="Times New Roman" w:cs="Times New Roman"/>
+                <w:sz w:val="24"/>
+                <w:szCs w:val="24"/>
+              </w:rPr>
+              <w:t>“</w:t>
+            </w:r>
+            <w:r>
+              <w:rPr>
+                <w:rFonts w:ascii="Times New Roman" w:hAnsi="Times New Roman" w:cs="Times New Roman"/>
+                <w:sz w:val="24"/>
+                <w:szCs w:val="24"/>
+              </w:rPr>
+              <w:t>highly</w:t>
+            </w:r>
+            <w:r>
+              <w:rPr>
+                <w:rFonts w:ascii="Times New Roman" w:hAnsi="Times New Roman" w:cs="Times New Roman"/>
+                <w:sz w:val="24"/>
+                <w:szCs w:val="24"/>
+              </w:rPr>
+              <w:t>”</w:t>
+            </w:r>
+            <w:r>
+              <w:rPr>
+                <w:rFonts w:ascii="Times New Roman" w:hAnsi="Times New Roman" w:cs="Times New Roman"/>
+                <w:sz w:val="24"/>
+                <w:szCs w:val="24"/>
+              </w:rPr>
+              <w:t>,</w:t>
+            </w:r>
+            <w:r>
+              <w:rPr>
+                <w:rFonts w:ascii="Times New Roman" w:hAnsi="Times New Roman" w:cs="Times New Roman"/>
+                <w:sz w:val="24"/>
+                <w:szCs w:val="24"/>
+              </w:rPr>
+              <w:t xml:space="preserve"> </w:t>
+            </w:r>
+            <w:r>
+              <w:rPr>
+                <w:rFonts w:ascii="Times New Roman" w:hAnsi="Times New Roman" w:cs="Times New Roman"/>
+                <w:sz w:val="24"/>
+                <w:szCs w:val="24"/>
+              </w:rPr>
+              <w:t>“</w:t>
+            </w:r>
+            <w:r>
+              <w:rPr>
+                <w:rFonts w:ascii="Times New Roman" w:hAnsi="Times New Roman" w:cs="Times New Roman"/>
+                <w:sz w:val="24"/>
+                <w:szCs w:val="24"/>
+              </w:rPr>
+              <w:t>great</w:t>
+            </w:r>
+            <w:r>
+              <w:rPr>
+                <w:rFonts w:ascii="Times New Roman" w:hAnsi="Times New Roman" w:cs="Times New Roman"/>
+                <w:sz w:val="24"/>
+                <w:szCs w:val="24"/>
+              </w:rPr>
+              <w:t>”</w:t>
+            </w:r>
+            <w:r>
+              <w:rPr>
+                <w:rFonts w:ascii="Times New Roman" w:hAnsi="Times New Roman" w:cs="Times New Roman"/>
+                <w:sz w:val="24"/>
+                <w:szCs w:val="24"/>
+              </w:rPr>
+              <w:t>,</w:t>
+            </w:r>
+            <w:r>
+              <w:rPr>
+                <w:rFonts w:ascii="Times New Roman" w:hAnsi="Times New Roman" w:cs="Times New Roman"/>
+                <w:sz w:val="24"/>
+                <w:szCs w:val="24"/>
+              </w:rPr>
+              <w:t xml:space="preserve"> “</w:t>
+            </w:r>
+            <w:r>
+              <w:rPr>
+                <w:rFonts w:ascii="Times New Roman" w:hAnsi="Times New Roman" w:cs="Times New Roman"/>
+                <w:sz w:val="24"/>
+                <w:szCs w:val="24"/>
+              </w:rPr>
+              <w:t>excellent</w:t>
+            </w:r>
+            <w:r>
+              <w:rPr>
+                <w:rFonts w:ascii="Times New Roman" w:hAnsi="Times New Roman" w:cs="Times New Roman"/>
+                <w:sz w:val="24"/>
+                <w:szCs w:val="24"/>
+              </w:rPr>
+              <w:t>”</w:t>
+            </w:r>
+            <w:r>
+              <w:rPr>
+                <w:rFonts w:ascii="Times New Roman" w:hAnsi="Times New Roman" w:cs="Times New Roman"/>
+                <w:sz w:val="24"/>
+                <w:szCs w:val="24"/>
+              </w:rPr>
+              <w:t>,</w:t>
+            </w:r>
+            <w:r>
+              <w:rPr>
+                <w:rFonts w:ascii="Times New Roman" w:hAnsi="Times New Roman" w:cs="Times New Roman"/>
+                <w:sz w:val="24"/>
+                <w:szCs w:val="24"/>
+              </w:rPr>
+              <w:t xml:space="preserve"> </w:t>
+            </w:r>
+            <w:r>
+              <w:rPr>
+                <w:rFonts w:ascii="Times New Roman" w:hAnsi="Times New Roman" w:cs="Times New Roman"/>
+                <w:sz w:val="24"/>
+                <w:szCs w:val="24"/>
+              </w:rPr>
+              <w:t>“</w:t>
+            </w:r>
+            <w:r>
+              <w:rPr>
+                <w:rFonts w:ascii="Times New Roman" w:hAnsi="Times New Roman" w:cs="Times New Roman"/>
+                <w:sz w:val="24"/>
+                <w:szCs w:val="24"/>
+              </w:rPr>
+              <w:t>surgeon</w:t>
+            </w:r>
+            <w:r>
+              <w:rPr>
+                <w:rFonts w:ascii="Times New Roman" w:hAnsi="Times New Roman" w:cs="Times New Roman"/>
+                <w:sz w:val="24"/>
+                <w:szCs w:val="24"/>
+              </w:rPr>
+              <w:t>”</w:t>
+            </w:r>
+            <w:r>
+              <w:rPr>
+                <w:rFonts w:ascii="Times New Roman" w:hAnsi="Times New Roman" w:cs="Times New Roman"/>
+                <w:sz w:val="24"/>
+                <w:szCs w:val="24"/>
+              </w:rPr>
+              <w:t>,</w:t>
+            </w:r>
+            <w:r>
+              <w:rPr>
+                <w:rFonts w:ascii="Times New Roman" w:hAnsi="Times New Roman" w:cs="Times New Roman"/>
+                <w:sz w:val="24"/>
+                <w:szCs w:val="24"/>
+              </w:rPr>
+              <w:t xml:space="preserve"> “</w:t>
+            </w:r>
+            <w:r>
+              <w:rPr>
+                <w:rFonts w:ascii="Times New Roman" w:hAnsi="Times New Roman" w:cs="Times New Roman"/>
+                <w:sz w:val="24"/>
+                <w:szCs w:val="24"/>
+              </w:rPr>
+              <w:t>experience</w:t>
+            </w:r>
+            <w:r>
+              <w:rPr>
+                <w:rFonts w:ascii="Times New Roman" w:hAnsi="Times New Roman" w:cs="Times New Roman"/>
+                <w:sz w:val="24"/>
+                <w:szCs w:val="24"/>
+              </w:rPr>
+              <w:t>”</w:t>
+            </w:r>
+            <w:r>
+              <w:rPr>
+                <w:rFonts w:ascii="Times New Roman" w:hAnsi="Times New Roman" w:cs="Times New Roman"/>
+                <w:sz w:val="24"/>
+                <w:szCs w:val="24"/>
+              </w:rPr>
+              <w:t>,</w:t>
+            </w:r>
+            <w:r>
+              <w:rPr>
+                <w:rFonts w:ascii="Times New Roman" w:hAnsi="Times New Roman" w:cs="Times New Roman"/>
+                <w:sz w:val="24"/>
+                <w:szCs w:val="24"/>
+              </w:rPr>
+              <w:t xml:space="preserve"> </w:t>
+            </w:r>
+            <w:r>
+              <w:rPr>
+                <w:rFonts w:ascii="Times New Roman" w:hAnsi="Times New Roman" w:cs="Times New Roman"/>
+                <w:sz w:val="24"/>
+                <w:szCs w:val="24"/>
+              </w:rPr>
+              <w:t>“</w:t>
+            </w:r>
+            <w:r>
+              <w:rPr>
+                <w:rFonts w:ascii="Times New Roman" w:hAnsi="Times New Roman" w:cs="Times New Roman"/>
+                <w:sz w:val="24"/>
+                <w:szCs w:val="24"/>
+              </w:rPr>
+              <w:t>anyone</w:t>
+            </w:r>
+            <w:r>
+              <w:rPr>
+                <w:rFonts w:ascii="Times New Roman" w:hAnsi="Times New Roman" w:cs="Times New Roman"/>
+                <w:sz w:val="24"/>
+                <w:szCs w:val="24"/>
+              </w:rPr>
+              <w:t>”</w:t>
+            </w:r>
+          </w:p>
+        </w:tc>
+      </w:tr>
+      <w:tr>
+        <w:tc>
+          <w:tcPr>
+            <w:tcW w:w="3168" w:type="dxa"/>
+          </w:tcPr>
+          <w:p>
+            <w:pPr>
+              <w:pStyle w:val="PlainText"/>
+              <w:rPr>
+                <w:rFonts w:ascii="Times New Roman" w:hAnsi="Times New Roman" w:cs="Times New Roman"/>
+                <w:sz w:val="24"/>
+                <w:szCs w:val="24"/>
+              </w:rPr>
+            </w:pPr>
+            <w:r>
+              <w:rPr>
+                <w:rFonts w:ascii="Times New Roman" w:hAnsi="Times New Roman" w:cs="Times New Roman"/>
+                <w:sz w:val="24"/>
+                <w:szCs w:val="24"/>
+              </w:rPr>
+              <w:t>General physician</w:t>
+            </w:r>
+            <w:r>
+              <w:rPr>
+                <w:rFonts w:ascii="Times New Roman" w:hAnsi="Times New Roman" w:cs="Times New Roman"/>
+                <w:sz w:val="24"/>
+                <w:szCs w:val="24"/>
+              </w:rPr>
+              <w:t xml:space="preserve"> (good)</w:t>
+            </w:r>
+          </w:p>
+        </w:tc>
+        <w:tc>
+          <w:tcPr>
+            <w:tcW w:w="7130" w:type="dxa"/>
+          </w:tcPr>
+          <w:p>
+            <w:pPr>
+              <w:pStyle w:val="PlainText"/>
+              <w:rPr>
+                <w:rFonts w:ascii="Times New Roman" w:hAnsi="Times New Roman" w:cs="Times New Roman"/>
+                <w:sz w:val="24"/>
+                <w:szCs w:val="24"/>
+              </w:rPr>
+            </w:pPr>
+            <w:r>
+              <w:rPr>
+                <w:rFonts w:ascii="Times New Roman" w:hAnsi="Times New Roman" w:cs="Times New Roman"/>
+                <w:sz w:val="24"/>
+                <w:szCs w:val="24"/>
+              </w:rPr>
+              <w:t>“</w:t>
+            </w:r>
+            <w:r>
+              <w:rPr>
+                <w:rFonts w:ascii="Times New Roman" w:hAnsi="Times New Roman" w:cs="Times New Roman"/>
+                <w:sz w:val="24"/>
+                <w:szCs w:val="24"/>
+              </w:rPr>
+              <w:t>years</w:t>
+            </w:r>
+            <w:r>
+              <w:rPr>
+                <w:rFonts w:ascii="Times New Roman" w:hAnsi="Times New Roman" w:cs="Times New Roman"/>
+                <w:sz w:val="24"/>
+                <w:szCs w:val="24"/>
+              </w:rPr>
+              <w:t>”</w:t>
+            </w:r>
+            <w:r>
+              <w:rPr>
+                <w:rFonts w:ascii="Times New Roman" w:hAnsi="Times New Roman" w:cs="Times New Roman"/>
+                <w:sz w:val="24"/>
+                <w:szCs w:val="24"/>
+              </w:rPr>
+              <w:t>,</w:t>
+            </w:r>
+            <w:r>
+              <w:rPr>
+                <w:rFonts w:ascii="Times New Roman" w:hAnsi="Times New Roman" w:cs="Times New Roman"/>
+                <w:sz w:val="24"/>
+                <w:szCs w:val="24"/>
+              </w:rPr>
+              <w:t xml:space="preserve"> “</w:t>
+            </w:r>
+            <w:r>
+              <w:rPr>
+                <w:rFonts w:ascii="Times New Roman" w:hAnsi="Times New Roman" w:cs="Times New Roman"/>
+                <w:sz w:val="24"/>
+                <w:szCs w:val="24"/>
+              </w:rPr>
+              <w:t>family</w:t>
+            </w:r>
+            <w:r>
+              <w:rPr>
+                <w:rFonts w:ascii="Times New Roman" w:hAnsi="Times New Roman" w:cs="Times New Roman"/>
+                <w:sz w:val="24"/>
+                <w:szCs w:val="24"/>
+              </w:rPr>
+              <w:t>”</w:t>
+            </w:r>
+            <w:r>
+              <w:rPr>
+                <w:rFonts w:ascii="Times New Roman" w:hAnsi="Times New Roman" w:cs="Times New Roman"/>
+                <w:sz w:val="24"/>
+                <w:szCs w:val="24"/>
+              </w:rPr>
+              <w:t>,</w:t>
+            </w:r>
+            <w:r>
+              <w:rPr>
+                <w:rFonts w:ascii="Times New Roman" w:hAnsi="Times New Roman" w:cs="Times New Roman"/>
+                <w:sz w:val="24"/>
+                <w:szCs w:val="24"/>
+              </w:rPr>
+              <w:t xml:space="preserve"> “</w:t>
+            </w:r>
+            <w:r>
+              <w:rPr>
+                <w:rFonts w:ascii="Times New Roman" w:hAnsi="Times New Roman" w:cs="Times New Roman"/>
+                <w:sz w:val="24"/>
+                <w:szCs w:val="24"/>
+              </w:rPr>
+              <w:t>would</w:t>
+            </w:r>
+            <w:r>
+              <w:rPr>
+                <w:rFonts w:ascii="Times New Roman" w:hAnsi="Times New Roman" w:cs="Times New Roman"/>
+                <w:sz w:val="24"/>
+                <w:szCs w:val="24"/>
+              </w:rPr>
+              <w:t>”</w:t>
+            </w:r>
+            <w:r>
+              <w:rPr>
+                <w:rFonts w:ascii="Times New Roman" w:hAnsi="Times New Roman" w:cs="Times New Roman"/>
+                <w:sz w:val="24"/>
+                <w:szCs w:val="24"/>
+              </w:rPr>
+              <w:t>,</w:t>
+            </w:r>
+            <w:r>
+              <w:rPr>
+                <w:rFonts w:ascii="Times New Roman" w:hAnsi="Times New Roman" w:cs="Times New Roman"/>
+                <w:sz w:val="24"/>
+                <w:szCs w:val="24"/>
+              </w:rPr>
+              <w:t xml:space="preserve"> “</w:t>
+            </w:r>
+            <w:r>
+              <w:rPr>
+                <w:rFonts w:ascii="Times New Roman" w:hAnsi="Times New Roman" w:cs="Times New Roman"/>
+                <w:sz w:val="24"/>
+                <w:szCs w:val="24"/>
+              </w:rPr>
+              <w:t>recommend</w:t>
+            </w:r>
+            <w:r>
+              <w:rPr>
+                <w:rFonts w:ascii="Times New Roman" w:hAnsi="Times New Roman" w:cs="Times New Roman"/>
+                <w:sz w:val="24"/>
+                <w:szCs w:val="24"/>
+              </w:rPr>
+              <w:t>”</w:t>
+            </w:r>
+            <w:r>
+              <w:rPr>
+                <w:rFonts w:ascii="Times New Roman" w:hAnsi="Times New Roman" w:cs="Times New Roman"/>
+                <w:sz w:val="24"/>
+                <w:szCs w:val="24"/>
+              </w:rPr>
+              <w:t>,</w:t>
+            </w:r>
+            <w:r>
+              <w:rPr>
+                <w:rFonts w:ascii="Times New Roman" w:hAnsi="Times New Roman" w:cs="Times New Roman"/>
+                <w:sz w:val="24"/>
+                <w:szCs w:val="24"/>
+              </w:rPr>
+              <w:t xml:space="preserve"> “</w:t>
+            </w:r>
+            <w:r>
+              <w:rPr>
+                <w:rFonts w:ascii="Times New Roman" w:hAnsi="Times New Roman" w:cs="Times New Roman"/>
+                <w:sz w:val="24"/>
+                <w:szCs w:val="24"/>
+              </w:rPr>
+              <w:t>caring</w:t>
+            </w:r>
+            <w:r>
+              <w:rPr>
+                <w:rFonts w:ascii="Times New Roman" w:hAnsi="Times New Roman" w:cs="Times New Roman"/>
+                <w:sz w:val="24"/>
+                <w:szCs w:val="24"/>
+              </w:rPr>
+              <w:t>”</w:t>
+            </w:r>
+            <w:r>
+              <w:rPr>
+                <w:rFonts w:ascii="Times New Roman" w:hAnsi="Times New Roman" w:cs="Times New Roman"/>
+                <w:sz w:val="24"/>
+                <w:szCs w:val="24"/>
+              </w:rPr>
+              <w:t>,</w:t>
+            </w:r>
+            <w:r>
+              <w:rPr>
+                <w:rFonts w:ascii="Times New Roman" w:hAnsi="Times New Roman" w:cs="Times New Roman"/>
+                <w:sz w:val="24"/>
+                <w:szCs w:val="24"/>
+              </w:rPr>
+              <w:t xml:space="preserve"> “</w:t>
+            </w:r>
+            <w:r>
+              <w:rPr>
+                <w:rFonts w:ascii="Times New Roman" w:hAnsi="Times New Roman" w:cs="Times New Roman"/>
+                <w:sz w:val="24"/>
+                <w:szCs w:val="24"/>
+              </w:rPr>
+              <w:t>great</w:t>
+            </w:r>
+            <w:r>
+              <w:rPr>
+                <w:rFonts w:ascii="Times New Roman" w:hAnsi="Times New Roman" w:cs="Times New Roman"/>
+                <w:sz w:val="24"/>
+                <w:szCs w:val="24"/>
+              </w:rPr>
+              <w:t>”</w:t>
+            </w:r>
+            <w:r>
+              <w:rPr>
+                <w:rFonts w:ascii="Times New Roman" w:hAnsi="Times New Roman" w:cs="Times New Roman"/>
+                <w:sz w:val="24"/>
+                <w:szCs w:val="24"/>
+              </w:rPr>
+              <w:t>,</w:t>
+            </w:r>
+            <w:r>
+              <w:rPr>
+                <w:rFonts w:ascii="Times New Roman" w:hAnsi="Times New Roman" w:cs="Times New Roman"/>
+                <w:sz w:val="24"/>
+                <w:szCs w:val="24"/>
+              </w:rPr>
+              <w:t xml:space="preserve"> “</w:t>
+            </w:r>
+            <w:r>
+              <w:rPr>
+                <w:rFonts w:ascii="Times New Roman" w:hAnsi="Times New Roman" w:cs="Times New Roman"/>
+                <w:sz w:val="24"/>
+                <w:szCs w:val="24"/>
+              </w:rPr>
+              <w:t>care</w:t>
+            </w:r>
+            <w:r>
+              <w:rPr>
+                <w:rFonts w:ascii="Times New Roman" w:hAnsi="Times New Roman" w:cs="Times New Roman"/>
+                <w:sz w:val="24"/>
+                <w:szCs w:val="24"/>
+              </w:rPr>
+              <w:t>”</w:t>
+            </w:r>
+            <w:r>
+              <w:rPr>
+                <w:rFonts w:ascii="Times New Roman" w:hAnsi="Times New Roman" w:cs="Times New Roman"/>
+                <w:sz w:val="24"/>
+                <w:szCs w:val="24"/>
+              </w:rPr>
+              <w:t>,</w:t>
+            </w:r>
+            <w:r>
+              <w:rPr>
+                <w:rFonts w:ascii="Times New Roman" w:hAnsi="Times New Roman" w:cs="Times New Roman"/>
+                <w:sz w:val="24"/>
+                <w:szCs w:val="24"/>
+              </w:rPr>
+              <w:t xml:space="preserve"> “</w:t>
+            </w:r>
+            <w:r>
+              <w:rPr>
+                <w:rFonts w:ascii="Times New Roman" w:hAnsi="Times New Roman" w:cs="Times New Roman"/>
+                <w:sz w:val="24"/>
+                <w:szCs w:val="24"/>
+              </w:rPr>
+              <w:t>ever</w:t>
+            </w:r>
+            <w:r>
+              <w:rPr>
+                <w:rFonts w:ascii="Times New Roman" w:hAnsi="Times New Roman" w:cs="Times New Roman"/>
+                <w:sz w:val="24"/>
+                <w:szCs w:val="24"/>
+              </w:rPr>
+              <w:t>”</w:t>
+            </w:r>
+            <w:r>
+              <w:rPr>
+                <w:rFonts w:ascii="Times New Roman" w:hAnsi="Times New Roman" w:cs="Times New Roman"/>
+                <w:sz w:val="24"/>
+                <w:szCs w:val="24"/>
+              </w:rPr>
+              <w:t>,</w:t>
+            </w:r>
+            <w:r>
+              <w:rPr>
+                <w:rFonts w:ascii="Times New Roman" w:hAnsi="Times New Roman" w:cs="Times New Roman"/>
+                <w:sz w:val="24"/>
+                <w:szCs w:val="24"/>
+              </w:rPr>
+              <w:t xml:space="preserve"> “</w:t>
+            </w:r>
+            <w:r>
+              <w:rPr>
+                <w:rFonts w:ascii="Times New Roman" w:hAnsi="Times New Roman" w:cs="Times New Roman"/>
+                <w:sz w:val="24"/>
+                <w:szCs w:val="24"/>
+              </w:rPr>
+              <w:t>always</w:t>
+            </w:r>
+            <w:r>
+              <w:rPr>
+                <w:rFonts w:ascii="Times New Roman" w:hAnsi="Times New Roman" w:cs="Times New Roman"/>
+                <w:sz w:val="24"/>
+                <w:szCs w:val="24"/>
+              </w:rPr>
+              <w:t>”</w:t>
+            </w:r>
+            <w:r>
+              <w:rPr>
+                <w:rFonts w:ascii="Times New Roman" w:hAnsi="Times New Roman" w:cs="Times New Roman"/>
+                <w:sz w:val="24"/>
+                <w:szCs w:val="24"/>
+              </w:rPr>
+              <w:t>,</w:t>
+            </w:r>
+            <w:r>
+              <w:rPr>
+                <w:rFonts w:ascii="Times New Roman" w:hAnsi="Times New Roman" w:cs="Times New Roman"/>
+                <w:sz w:val="24"/>
+                <w:szCs w:val="24"/>
+              </w:rPr>
+              <w:t xml:space="preserve"> “</w:t>
+            </w:r>
+            <w:r>
+              <w:rPr>
+                <w:rFonts w:ascii="Times New Roman" w:hAnsi="Times New Roman" w:cs="Times New Roman"/>
+                <w:sz w:val="24"/>
+                <w:szCs w:val="24"/>
+              </w:rPr>
+              <w:t>one</w:t>
+            </w:r>
+            <w:r>
+              <w:rPr>
+                <w:rFonts w:ascii="Times New Roman" w:hAnsi="Times New Roman" w:cs="Times New Roman"/>
+                <w:sz w:val="24"/>
+                <w:szCs w:val="24"/>
+              </w:rPr>
+              <w:t>”</w:t>
+            </w:r>
+          </w:p>
+        </w:tc>
+      </w:tr>
+      <w:tr>
+        <w:tc>
+          <w:tcPr>
+            <w:tcW w:w="3168" w:type="dxa"/>
+          </w:tcPr>
+          <w:p>
+            <w:pPr>
+              <w:pStyle w:val="PlainText"/>
+              <w:rPr>
+                <w:rFonts w:ascii="Times New Roman" w:hAnsi="Times New Roman" w:cs="Times New Roman"/>
+                <w:sz w:val="24"/>
+                <w:szCs w:val="24"/>
+              </w:rPr>
+            </w:pPr>
+            <w:r>
+              <w:rPr>
+                <w:rFonts w:ascii="Times New Roman" w:hAnsi="Times New Roman" w:cs="Times New Roman"/>
+                <w:sz w:val="24"/>
+                <w:szCs w:val="24"/>
+              </w:rPr>
+              <w:t>Surgery</w:t>
+            </w:r>
+            <w:r>
+              <w:rPr>
+                <w:rFonts w:ascii="Times New Roman" w:hAnsi="Times New Roman" w:cs="Times New Roman"/>
+                <w:sz w:val="24"/>
+                <w:szCs w:val="24"/>
+              </w:rPr>
+              <w:t xml:space="preserve"> (bad?)</w:t>
+            </w:r>
+          </w:p>
+        </w:tc>
+        <w:tc>
+          <w:tcPr>
+            <w:tcW w:w="7130" w:type="dxa"/>
+          </w:tcPr>
+          <w:p>
+            <w:pPr>
+              <w:pStyle w:val="PlainText"/>
+              <w:rPr>
+                <w:rFonts w:ascii="Times New Roman" w:hAnsi="Times New Roman" w:cs="Times New Roman"/>
+                <w:sz w:val="24"/>
+                <w:szCs w:val="24"/>
+              </w:rPr>
+            </w:pPr>
+            <w:r>
+              <w:rPr>
+                <w:rFonts w:ascii="Times New Roman" w:hAnsi="Times New Roman" w:cs="Times New Roman"/>
+                <w:sz w:val="24"/>
+                <w:szCs w:val="24"/>
+              </w:rPr>
+              <w:t>“</w:t>
+            </w:r>
+            <w:r>
+              <w:rPr>
+                <w:rFonts w:ascii="Times New Roman" w:hAnsi="Times New Roman" w:cs="Times New Roman"/>
+                <w:sz w:val="24"/>
+                <w:szCs w:val="24"/>
+              </w:rPr>
+              <w:t>pain</w:t>
+            </w:r>
+            <w:r>
+              <w:rPr>
+                <w:rFonts w:ascii="Times New Roman" w:hAnsi="Times New Roman" w:cs="Times New Roman"/>
+                <w:sz w:val="24"/>
+                <w:szCs w:val="24"/>
+              </w:rPr>
+              <w:t>”</w:t>
+            </w:r>
+            <w:r>
+              <w:rPr>
+                <w:rFonts w:ascii="Times New Roman" w:hAnsi="Times New Roman" w:cs="Times New Roman"/>
+                <w:sz w:val="24"/>
+                <w:szCs w:val="24"/>
+              </w:rPr>
+              <w:t>,</w:t>
+            </w:r>
+            <w:r>
+              <w:rPr>
+                <w:rFonts w:ascii="Times New Roman" w:hAnsi="Times New Roman" w:cs="Times New Roman"/>
+                <w:sz w:val="24"/>
+                <w:szCs w:val="24"/>
+              </w:rPr>
+              <w:t xml:space="preserve"> </w:t>
+            </w:r>
+            <w:r>
+              <w:rPr>
+                <w:rFonts w:ascii="Times New Roman" w:hAnsi="Times New Roman" w:cs="Times New Roman"/>
+                <w:sz w:val="24"/>
+                <w:szCs w:val="24"/>
+              </w:rPr>
+              <w:t>“</w:t>
+            </w:r>
+            <w:r>
+              <w:rPr>
+                <w:rFonts w:ascii="Times New Roman" w:hAnsi="Times New Roman" w:cs="Times New Roman"/>
+                <w:sz w:val="24"/>
+                <w:szCs w:val="24"/>
+              </w:rPr>
+              <w:t>surgery</w:t>
+            </w:r>
+            <w:r>
+              <w:rPr>
+                <w:rFonts w:ascii="Times New Roman" w:hAnsi="Times New Roman" w:cs="Times New Roman"/>
+                <w:sz w:val="24"/>
+                <w:szCs w:val="24"/>
+              </w:rPr>
+              <w:t>”</w:t>
+            </w:r>
+            <w:r>
+              <w:rPr>
+                <w:rFonts w:ascii="Times New Roman" w:hAnsi="Times New Roman" w:cs="Times New Roman"/>
+                <w:sz w:val="24"/>
+                <w:szCs w:val="24"/>
+              </w:rPr>
+              <w:t>,</w:t>
+            </w:r>
+            <w:r>
+              <w:rPr>
+                <w:rFonts w:ascii="Times New Roman" w:hAnsi="Times New Roman" w:cs="Times New Roman"/>
+                <w:sz w:val="24"/>
+                <w:szCs w:val="24"/>
+              </w:rPr>
+              <w:t xml:space="preserve"> </w:t>
+            </w:r>
+            <w:r>
+              <w:rPr>
+                <w:rFonts w:ascii="Times New Roman" w:hAnsi="Times New Roman" w:cs="Times New Roman"/>
+                <w:sz w:val="24"/>
+                <w:szCs w:val="24"/>
+              </w:rPr>
+              <w:t>“</w:t>
+            </w:r>
+            <w:r>
+              <w:rPr>
+                <w:rFonts w:ascii="Times New Roman" w:hAnsi="Times New Roman" w:cs="Times New Roman"/>
+                <w:sz w:val="24"/>
+                <w:szCs w:val="24"/>
+              </w:rPr>
+              <w:t>years</w:t>
+            </w:r>
+            <w:r>
+              <w:rPr>
+                <w:rFonts w:ascii="Times New Roman" w:hAnsi="Times New Roman" w:cs="Times New Roman"/>
+                <w:sz w:val="24"/>
+                <w:szCs w:val="24"/>
+              </w:rPr>
+              <w:t>”</w:t>
+            </w:r>
+            <w:r>
+              <w:rPr>
+                <w:rFonts w:ascii="Times New Roman" w:hAnsi="Times New Roman" w:cs="Times New Roman"/>
+                <w:sz w:val="24"/>
+                <w:szCs w:val="24"/>
+              </w:rPr>
+              <w:t>,</w:t>
+            </w:r>
+            <w:r>
+              <w:rPr>
+                <w:rFonts w:ascii="Times New Roman" w:hAnsi="Times New Roman" w:cs="Times New Roman"/>
+                <w:sz w:val="24"/>
+                <w:szCs w:val="24"/>
+              </w:rPr>
+              <w:t xml:space="preserve"> </w:t>
+            </w:r>
+            <w:r>
+              <w:rPr>
+                <w:rFonts w:ascii="Times New Roman" w:hAnsi="Times New Roman" w:cs="Times New Roman"/>
+                <w:sz w:val="24"/>
+                <w:szCs w:val="24"/>
+              </w:rPr>
+              <w:t>“</w:t>
+            </w:r>
+            <w:r>
+              <w:rPr>
+                <w:rFonts w:ascii="Times New Roman" w:hAnsi="Times New Roman" w:cs="Times New Roman"/>
+                <w:sz w:val="24"/>
+                <w:szCs w:val="24"/>
+              </w:rPr>
+              <w:t>back</w:t>
+            </w:r>
+            <w:r>
+              <w:rPr>
+                <w:rFonts w:ascii="Times New Roman" w:hAnsi="Times New Roman" w:cs="Times New Roman"/>
+                <w:sz w:val="24"/>
+                <w:szCs w:val="24"/>
+              </w:rPr>
+              <w:t>”</w:t>
+            </w:r>
+            <w:r>
+              <w:rPr>
+                <w:rFonts w:ascii="Times New Roman" w:hAnsi="Times New Roman" w:cs="Times New Roman"/>
+                <w:sz w:val="24"/>
+                <w:szCs w:val="24"/>
+              </w:rPr>
+              <w:t>,</w:t>
+            </w:r>
+            <w:r>
+              <w:rPr>
+                <w:rFonts w:ascii="Times New Roman" w:hAnsi="Times New Roman" w:cs="Times New Roman"/>
+                <w:sz w:val="24"/>
+                <w:szCs w:val="24"/>
+              </w:rPr>
+              <w:t xml:space="preserve"> </w:t>
+            </w:r>
+            <w:r>
+              <w:rPr>
+                <w:rFonts w:ascii="Times New Roman" w:hAnsi="Times New Roman" w:cs="Times New Roman"/>
+                <w:sz w:val="24"/>
+                <w:szCs w:val="24"/>
+              </w:rPr>
+              <w:t>“</w:t>
+            </w:r>
+            <w:r>
+              <w:rPr>
+                <w:rFonts w:ascii="Times New Roman" w:hAnsi="Times New Roman" w:cs="Times New Roman"/>
+                <w:sz w:val="24"/>
+                <w:szCs w:val="24"/>
+              </w:rPr>
+              <w:t>life</w:t>
+            </w:r>
+            <w:r>
+              <w:rPr>
+                <w:rFonts w:ascii="Times New Roman" w:hAnsi="Times New Roman" w:cs="Times New Roman"/>
+                <w:sz w:val="24"/>
+                <w:szCs w:val="24"/>
+              </w:rPr>
+              <w:t>”</w:t>
+            </w:r>
+            <w:r>
+              <w:rPr>
+                <w:rFonts w:ascii="Times New Roman" w:hAnsi="Times New Roman" w:cs="Times New Roman"/>
+                <w:sz w:val="24"/>
+                <w:szCs w:val="24"/>
+              </w:rPr>
+              <w:t>,</w:t>
+            </w:r>
+            <w:r>
+              <w:rPr>
+                <w:rFonts w:ascii="Times New Roman" w:hAnsi="Times New Roman" w:cs="Times New Roman"/>
+                <w:sz w:val="24"/>
+                <w:szCs w:val="24"/>
+              </w:rPr>
+              <w:t xml:space="preserve"> </w:t>
+            </w:r>
+            <w:r>
+              <w:rPr>
+                <w:rFonts w:ascii="Times New Roman" w:hAnsi="Times New Roman" w:cs="Times New Roman"/>
+                <w:sz w:val="24"/>
+                <w:szCs w:val="24"/>
+              </w:rPr>
+              <w:t>“</w:t>
+            </w:r>
+            <w:r>
+              <w:rPr>
+                <w:rFonts w:ascii="Times New Roman" w:hAnsi="Times New Roman" w:cs="Times New Roman"/>
+                <w:sz w:val="24"/>
+                <w:szCs w:val="24"/>
+              </w:rPr>
+              <w:t>knee</w:t>
+            </w:r>
+            <w:r>
+              <w:rPr>
+                <w:rFonts w:ascii="Times New Roman" w:hAnsi="Times New Roman" w:cs="Times New Roman"/>
+                <w:sz w:val="24"/>
+                <w:szCs w:val="24"/>
+              </w:rPr>
+              <w:t>”</w:t>
+            </w:r>
+            <w:r>
+              <w:rPr>
+                <w:rFonts w:ascii="Times New Roman" w:hAnsi="Times New Roman" w:cs="Times New Roman"/>
+                <w:sz w:val="24"/>
+                <w:szCs w:val="24"/>
+              </w:rPr>
+              <w:t>,</w:t>
+            </w:r>
+            <w:r>
+              <w:rPr>
+                <w:rFonts w:ascii="Times New Roman" w:hAnsi="Times New Roman" w:cs="Times New Roman"/>
+                <w:sz w:val="24"/>
+                <w:szCs w:val="24"/>
+              </w:rPr>
+              <w:t xml:space="preserve"> </w:t>
+            </w:r>
+            <w:r>
+              <w:rPr>
+                <w:rFonts w:ascii="Times New Roman" w:hAnsi="Times New Roman" w:cs="Times New Roman"/>
+                <w:sz w:val="24"/>
+                <w:szCs w:val="24"/>
+              </w:rPr>
+              <w:t>“</w:t>
+            </w:r>
+            <w:r>
+              <w:rPr>
+                <w:rFonts w:ascii="Times New Roman" w:hAnsi="Times New Roman" w:cs="Times New Roman"/>
+                <w:sz w:val="24"/>
+                <w:szCs w:val="24"/>
+              </w:rPr>
+              <w:t>severe</w:t>
+            </w:r>
+            <w:r>
+              <w:rPr>
+                <w:rFonts w:ascii="Times New Roman" w:hAnsi="Times New Roman" w:cs="Times New Roman"/>
+                <w:sz w:val="24"/>
+                <w:szCs w:val="24"/>
+              </w:rPr>
+              <w:t>”</w:t>
+            </w:r>
+            <w:r>
+              <w:rPr>
+                <w:rFonts w:ascii="Times New Roman" w:hAnsi="Times New Roman" w:cs="Times New Roman"/>
+                <w:sz w:val="24"/>
+                <w:szCs w:val="24"/>
+              </w:rPr>
+              <w:t>,</w:t>
+            </w:r>
+            <w:r>
+              <w:rPr>
+                <w:rFonts w:ascii="Times New Roman" w:hAnsi="Times New Roman" w:cs="Times New Roman"/>
+                <w:sz w:val="24"/>
+                <w:szCs w:val="24"/>
+              </w:rPr>
+              <w:t xml:space="preserve"> </w:t>
+            </w:r>
+            <w:r>
+              <w:rPr>
+                <w:rFonts w:ascii="Times New Roman" w:hAnsi="Times New Roman" w:cs="Times New Roman"/>
+                <w:sz w:val="24"/>
+                <w:szCs w:val="24"/>
+              </w:rPr>
+              <w:t>“</w:t>
+            </w:r>
+            <w:r>
+              <w:rPr>
+                <w:rFonts w:ascii="Times New Roman" w:hAnsi="Times New Roman" w:cs="Times New Roman"/>
+                <w:sz w:val="24"/>
+                <w:szCs w:val="24"/>
+              </w:rPr>
+              <w:t>ago</w:t>
+            </w:r>
+            <w:r>
+              <w:rPr>
+                <w:rFonts w:ascii="Times New Roman" w:hAnsi="Times New Roman" w:cs="Times New Roman"/>
+                <w:sz w:val="24"/>
+                <w:szCs w:val="24"/>
+              </w:rPr>
+              <w:t>”</w:t>
+            </w:r>
+            <w:r>
+              <w:rPr>
+                <w:rFonts w:ascii="Times New Roman" w:hAnsi="Times New Roman" w:cs="Times New Roman"/>
+                <w:sz w:val="24"/>
+                <w:szCs w:val="24"/>
+              </w:rPr>
+              <w:t>,</w:t>
+            </w:r>
+            <w:r>
+              <w:rPr>
+                <w:rFonts w:ascii="Times New Roman" w:hAnsi="Times New Roman" w:cs="Times New Roman"/>
+                <w:sz w:val="24"/>
+                <w:szCs w:val="24"/>
+              </w:rPr>
+              <w:t xml:space="preserve"> </w:t>
+            </w:r>
+            <w:r>
+              <w:rPr>
+                <w:rFonts w:ascii="Times New Roman" w:hAnsi="Times New Roman" w:cs="Times New Roman"/>
+                <w:sz w:val="24"/>
+                <w:szCs w:val="24"/>
+              </w:rPr>
+              <w:t>“</w:t>
+            </w:r>
+            <w:r>
+              <w:rPr>
+                <w:rFonts w:ascii="Times New Roman" w:hAnsi="Times New Roman" w:cs="Times New Roman"/>
+                <w:sz w:val="24"/>
+                <w:szCs w:val="24"/>
+              </w:rPr>
+              <w:t>able</w:t>
+            </w:r>
+            <w:r>
+              <w:rPr>
+                <w:rFonts w:ascii="Times New Roman" w:hAnsi="Times New Roman" w:cs="Times New Roman"/>
+                <w:sz w:val="24"/>
+                <w:szCs w:val="24"/>
+              </w:rPr>
+              <w:t>”</w:t>
+            </w:r>
+            <w:r>
+              <w:rPr>
+                <w:rFonts w:ascii="Times New Roman" w:hAnsi="Times New Roman" w:cs="Times New Roman"/>
+                <w:sz w:val="24"/>
+                <w:szCs w:val="24"/>
+              </w:rPr>
+              <w:t>,</w:t>
+            </w:r>
+            <w:r>
+              <w:rPr>
+                <w:rFonts w:ascii="Times New Roman" w:hAnsi="Times New Roman" w:cs="Times New Roman"/>
+                <w:sz w:val="24"/>
+                <w:szCs w:val="24"/>
+              </w:rPr>
+              <w:t xml:space="preserve"> “</w:t>
+            </w:r>
+            <w:r>
+              <w:rPr>
+                <w:rFonts w:ascii="Times New Roman" w:hAnsi="Times New Roman" w:cs="Times New Roman"/>
+                <w:sz w:val="24"/>
+                <w:szCs w:val="24"/>
+              </w:rPr>
+              <w:t>months</w:t>
+            </w:r>
+            <w:r>
+              <w:rPr>
+                <w:rFonts w:ascii="Times New Roman" w:hAnsi="Times New Roman" w:cs="Times New Roman"/>
+                <w:sz w:val="24"/>
+                <w:szCs w:val="24"/>
+              </w:rPr>
+              <w:t>”</w:t>
+            </w:r>
+          </w:p>
+        </w:tc>
+      </w:tr>
+      <w:tr>
+        <w:tc>
+          <w:tcPr>
+            <w:tcW w:w="3168" w:type="dxa"/>
+          </w:tcPr>
+          <w:p>
+            <w:pPr>
+              <w:pStyle w:val="PlainText"/>
+              <w:rPr>
+                <w:rFonts w:ascii="Times New Roman" w:hAnsi="Times New Roman" w:cs="Times New Roman"/>
+                <w:sz w:val="24"/>
+                <w:szCs w:val="24"/>
+              </w:rPr>
+            </w:pPr>
+            <w:r>
+              <w:rPr>
+                <w:rFonts w:ascii="Times New Roman" w:hAnsi="Times New Roman" w:cs="Times New Roman"/>
+                <w:sz w:val="24"/>
+                <w:szCs w:val="24"/>
+              </w:rPr>
+              <w:t>Actions</w:t>
+            </w:r>
+          </w:p>
+        </w:tc>
+        <w:tc>
+          <w:tcPr>
+            <w:tcW w:w="7130" w:type="dxa"/>
+          </w:tcPr>
+          <w:p>
+            <w:pPr>
+              <w:pStyle w:val="PlainText"/>
+              <w:rPr>
+                <w:rFonts w:ascii="Times New Roman" w:hAnsi="Times New Roman" w:cs="Times New Roman"/>
+                <w:sz w:val="24"/>
+                <w:szCs w:val="24"/>
+              </w:rPr>
+            </w:pPr>
+            <w:r>
+              <w:rPr>
+                <w:rFonts w:ascii="Times New Roman" w:hAnsi="Times New Roman" w:cs="Times New Roman"/>
+                <w:sz w:val="24"/>
+                <w:szCs w:val="24"/>
+              </w:rPr>
+              <w:t>“</w:t>
+            </w:r>
+            <w:r>
+              <w:rPr>
+                <w:rFonts w:ascii="Times New Roman" w:hAnsi="Times New Roman" w:cs="Times New Roman"/>
+                <w:sz w:val="24"/>
+                <w:szCs w:val="24"/>
+              </w:rPr>
+              <w:t>told</w:t>
+            </w:r>
+            <w:r>
+              <w:rPr>
+                <w:rFonts w:ascii="Times New Roman" w:hAnsi="Times New Roman" w:cs="Times New Roman"/>
+                <w:sz w:val="24"/>
+                <w:szCs w:val="24"/>
+              </w:rPr>
+              <w:t>”</w:t>
+            </w:r>
+            <w:r>
+              <w:rPr>
+                <w:rFonts w:ascii="Times New Roman" w:hAnsi="Times New Roman" w:cs="Times New Roman"/>
+                <w:sz w:val="24"/>
+                <w:szCs w:val="24"/>
+              </w:rPr>
+              <w:t>,</w:t>
+            </w:r>
+            <w:r>
+              <w:rPr>
+                <w:rFonts w:ascii="Times New Roman" w:hAnsi="Times New Roman" w:cs="Times New Roman"/>
+                <w:sz w:val="24"/>
+                <w:szCs w:val="24"/>
+              </w:rPr>
+              <w:t xml:space="preserve"> </w:t>
+            </w:r>
+            <w:r>
+              <w:rPr>
+                <w:rFonts w:ascii="Times New Roman" w:hAnsi="Times New Roman" w:cs="Times New Roman"/>
+                <w:sz w:val="24"/>
+                <w:szCs w:val="24"/>
+              </w:rPr>
+              <w:t>“</w:t>
+            </w:r>
+            <w:r>
+              <w:rPr>
+                <w:rFonts w:ascii="Times New Roman" w:hAnsi="Times New Roman" w:cs="Times New Roman"/>
+                <w:sz w:val="24"/>
+                <w:szCs w:val="24"/>
+              </w:rPr>
+              <w:t>went</w:t>
+            </w:r>
+            <w:r>
+              <w:rPr>
+                <w:rFonts w:ascii="Times New Roman" w:hAnsi="Times New Roman" w:cs="Times New Roman"/>
+                <w:sz w:val="24"/>
+                <w:szCs w:val="24"/>
+              </w:rPr>
+              <w:t>”</w:t>
+            </w:r>
+            <w:r>
+              <w:rPr>
+                <w:rFonts w:ascii="Times New Roman" w:hAnsi="Times New Roman" w:cs="Times New Roman"/>
+                <w:sz w:val="24"/>
+                <w:szCs w:val="24"/>
+              </w:rPr>
+              <w:t>,</w:t>
+            </w:r>
+            <w:r>
+              <w:rPr>
+                <w:rFonts w:ascii="Times New Roman" w:hAnsi="Times New Roman" w:cs="Times New Roman"/>
+                <w:sz w:val="24"/>
+                <w:szCs w:val="24"/>
+              </w:rPr>
+              <w:t xml:space="preserve"> </w:t>
+            </w:r>
+            <w:r>
+              <w:rPr>
+                <w:rFonts w:ascii="Times New Roman" w:hAnsi="Times New Roman" w:cs="Times New Roman"/>
+                <w:sz w:val="24"/>
+                <w:szCs w:val="24"/>
+              </w:rPr>
+              <w:t>“</w:t>
+            </w:r>
+            <w:r>
+              <w:rPr>
+                <w:rFonts w:ascii="Times New Roman" w:hAnsi="Times New Roman" w:cs="Times New Roman"/>
+                <w:sz w:val="24"/>
+                <w:szCs w:val="24"/>
+              </w:rPr>
+              <w:t>said</w:t>
+            </w:r>
+            <w:r>
+              <w:rPr>
+                <w:rFonts w:ascii="Times New Roman" w:hAnsi="Times New Roman" w:cs="Times New Roman"/>
+                <w:sz w:val="24"/>
+                <w:szCs w:val="24"/>
+              </w:rPr>
+              <w:t>”</w:t>
+            </w:r>
+            <w:r>
+              <w:rPr>
+                <w:rFonts w:ascii="Times New Roman" w:hAnsi="Times New Roman" w:cs="Times New Roman"/>
+                <w:sz w:val="24"/>
+                <w:szCs w:val="24"/>
+              </w:rPr>
+              <w:t>,</w:t>
+            </w:r>
+            <w:r>
+              <w:rPr>
+                <w:rFonts w:ascii="Times New Roman" w:hAnsi="Times New Roman" w:cs="Times New Roman"/>
+                <w:sz w:val="24"/>
+                <w:szCs w:val="24"/>
+              </w:rPr>
+              <w:t xml:space="preserve"> </w:t>
+            </w:r>
+            <w:r>
+              <w:rPr>
+                <w:rFonts w:ascii="Times New Roman" w:hAnsi="Times New Roman" w:cs="Times New Roman"/>
+                <w:sz w:val="24"/>
+                <w:szCs w:val="24"/>
+              </w:rPr>
+              <w:t>“</w:t>
+            </w:r>
+            <w:r>
+              <w:rPr>
+                <w:rFonts w:ascii="Times New Roman" w:hAnsi="Times New Roman" w:cs="Times New Roman"/>
+                <w:sz w:val="24"/>
+                <w:szCs w:val="24"/>
+              </w:rPr>
+              <w:t>would</w:t>
+            </w:r>
+            <w:r>
+              <w:rPr>
+                <w:rFonts w:ascii="Times New Roman" w:hAnsi="Times New Roman" w:cs="Times New Roman"/>
+                <w:sz w:val="24"/>
+                <w:szCs w:val="24"/>
+              </w:rPr>
+              <w:t>”</w:t>
+            </w:r>
+            <w:r>
+              <w:rPr>
+                <w:rFonts w:ascii="Times New Roman" w:hAnsi="Times New Roman" w:cs="Times New Roman"/>
+                <w:sz w:val="24"/>
+                <w:szCs w:val="24"/>
+              </w:rPr>
+              <w:t>,</w:t>
+            </w:r>
+            <w:r>
+              <w:rPr>
+                <w:rFonts w:ascii="Times New Roman" w:hAnsi="Times New Roman" w:cs="Times New Roman"/>
+                <w:sz w:val="24"/>
+                <w:szCs w:val="24"/>
+              </w:rPr>
+              <w:t xml:space="preserve"> </w:t>
+            </w:r>
+            <w:r>
+              <w:rPr>
+                <w:rFonts w:ascii="Times New Roman" w:hAnsi="Times New Roman" w:cs="Times New Roman"/>
+                <w:sz w:val="24"/>
+                <w:szCs w:val="24"/>
+              </w:rPr>
+              <w:t>“</w:t>
+            </w:r>
+            <w:r>
+              <w:rPr>
+                <w:rFonts w:ascii="Times New Roman" w:hAnsi="Times New Roman" w:cs="Times New Roman"/>
+                <w:sz w:val="24"/>
+                <w:szCs w:val="24"/>
+              </w:rPr>
+              <w:t>surgery</w:t>
+            </w:r>
+            <w:r>
+              <w:rPr>
+                <w:rFonts w:ascii="Times New Roman" w:hAnsi="Times New Roman" w:cs="Times New Roman"/>
+                <w:sz w:val="24"/>
+                <w:szCs w:val="24"/>
+              </w:rPr>
+              <w:t>”</w:t>
+            </w:r>
+            <w:r>
+              <w:rPr>
+                <w:rFonts w:ascii="Times New Roman" w:hAnsi="Times New Roman" w:cs="Times New Roman"/>
+                <w:sz w:val="24"/>
+                <w:szCs w:val="24"/>
+              </w:rPr>
+              <w:t>,</w:t>
+            </w:r>
+            <w:r>
+              <w:rPr>
+                <w:rFonts w:ascii="Times New Roman" w:hAnsi="Times New Roman" w:cs="Times New Roman"/>
+                <w:sz w:val="24"/>
+                <w:szCs w:val="24"/>
+              </w:rPr>
+              <w:t xml:space="preserve"> </w:t>
+            </w:r>
+            <w:r>
+              <w:rPr>
+                <w:rFonts w:ascii="Times New Roman" w:hAnsi="Times New Roman" w:cs="Times New Roman"/>
+                <w:sz w:val="24"/>
+                <w:szCs w:val="24"/>
+              </w:rPr>
+              <w:t>“</w:t>
+            </w:r>
+            <w:r>
+              <w:rPr>
+                <w:rFonts w:ascii="Times New Roman" w:hAnsi="Times New Roman" w:cs="Times New Roman"/>
+                <w:sz w:val="24"/>
+                <w:szCs w:val="24"/>
+              </w:rPr>
+              <w:t>could</w:t>
+            </w:r>
+            <w:r>
+              <w:rPr>
+                <w:rFonts w:ascii="Times New Roman" w:hAnsi="Times New Roman" w:cs="Times New Roman"/>
+                <w:sz w:val="24"/>
+                <w:szCs w:val="24"/>
+              </w:rPr>
+              <w:t>”</w:t>
+            </w:r>
+            <w:r>
+              <w:rPr>
+                <w:rFonts w:ascii="Times New Roman" w:hAnsi="Times New Roman" w:cs="Times New Roman"/>
+                <w:sz w:val="24"/>
+                <w:szCs w:val="24"/>
+              </w:rPr>
+              <w:t>,</w:t>
+            </w:r>
+            <w:r>
+              <w:rPr>
+                <w:rFonts w:ascii="Times New Roman" w:hAnsi="Times New Roman" w:cs="Times New Roman"/>
+                <w:sz w:val="24"/>
+                <w:szCs w:val="24"/>
+              </w:rPr>
+              <w:t xml:space="preserve"> </w:t>
+            </w:r>
+            <w:r>
+              <w:rPr>
+                <w:rFonts w:ascii="Times New Roman" w:hAnsi="Times New Roman" w:cs="Times New Roman"/>
+                <w:sz w:val="24"/>
+                <w:szCs w:val="24"/>
+              </w:rPr>
+              <w:t>“</w:t>
+            </w:r>
+            <w:r>
+              <w:rPr>
+                <w:rFonts w:ascii="Times New Roman" w:hAnsi="Times New Roman" w:cs="Times New Roman"/>
+                <w:sz w:val="24"/>
+                <w:szCs w:val="24"/>
+              </w:rPr>
+              <w:t>hospital</w:t>
+            </w:r>
+            <w:r>
+              <w:rPr>
+                <w:rFonts w:ascii="Times New Roman" w:hAnsi="Times New Roman" w:cs="Times New Roman"/>
+                <w:sz w:val="24"/>
+                <w:szCs w:val="24"/>
+              </w:rPr>
+              <w:t>”</w:t>
+            </w:r>
+            <w:r>
+              <w:rPr>
+                <w:rFonts w:ascii="Times New Roman" w:hAnsi="Times New Roman" w:cs="Times New Roman"/>
+                <w:sz w:val="24"/>
+                <w:szCs w:val="24"/>
+              </w:rPr>
+              <w:t>,</w:t>
+            </w:r>
+            <w:r>
+              <w:rPr>
+                <w:rFonts w:ascii="Times New Roman" w:hAnsi="Times New Roman" w:cs="Times New Roman"/>
+                <w:sz w:val="24"/>
+                <w:szCs w:val="24"/>
+              </w:rPr>
+              <w:t xml:space="preserve"> </w:t>
+            </w:r>
+            <w:r>
+              <w:rPr>
+                <w:rFonts w:ascii="Times New Roman" w:hAnsi="Times New Roman" w:cs="Times New Roman"/>
+                <w:sz w:val="24"/>
+                <w:szCs w:val="24"/>
+              </w:rPr>
+              <w:t>“</w:t>
+            </w:r>
+            <w:r>
+              <w:rPr>
+                <w:rFonts w:ascii="Times New Roman" w:hAnsi="Times New Roman" w:cs="Times New Roman"/>
+                <w:sz w:val="24"/>
+                <w:szCs w:val="24"/>
+              </w:rPr>
+              <w:t>back</w:t>
+            </w:r>
+            <w:r>
+              <w:rPr>
+                <w:rFonts w:ascii="Times New Roman" w:hAnsi="Times New Roman" w:cs="Times New Roman"/>
+                <w:sz w:val="24"/>
+                <w:szCs w:val="24"/>
+              </w:rPr>
+              <w:t>”</w:t>
+            </w:r>
+            <w:r>
+              <w:rPr>
+                <w:rFonts w:ascii="Times New Roman" w:hAnsi="Times New Roman" w:cs="Times New Roman"/>
+                <w:sz w:val="24"/>
+                <w:szCs w:val="24"/>
+              </w:rPr>
+              <w:t>,</w:t>
+            </w:r>
+            <w:r>
+              <w:rPr>
+                <w:rFonts w:ascii="Times New Roman" w:hAnsi="Times New Roman" w:cs="Times New Roman"/>
+                <w:sz w:val="24"/>
+                <w:szCs w:val="24"/>
+              </w:rPr>
+              <w:t xml:space="preserve"> </w:t>
+            </w:r>
+            <w:r>
+              <w:rPr>
+                <w:rFonts w:ascii="Times New Roman" w:hAnsi="Times New Roman" w:cs="Times New Roman"/>
+                <w:sz w:val="24"/>
+                <w:szCs w:val="24"/>
+              </w:rPr>
+              <w:t>“</w:t>
+            </w:r>
+            <w:r>
+              <w:rPr>
+                <w:rFonts w:ascii="Times New Roman" w:hAnsi="Times New Roman" w:cs="Times New Roman"/>
+                <w:sz w:val="24"/>
+                <w:szCs w:val="24"/>
+              </w:rPr>
+              <w:t>got</w:t>
+            </w:r>
+            <w:r>
+              <w:rPr>
+                <w:rFonts w:ascii="Times New Roman" w:hAnsi="Times New Roman" w:cs="Times New Roman"/>
+                <w:sz w:val="24"/>
+                <w:szCs w:val="24"/>
+              </w:rPr>
+              <w:t>”</w:t>
+            </w:r>
+            <w:r>
+              <w:rPr>
+                <w:rFonts w:ascii="Times New Roman" w:hAnsi="Times New Roman" w:cs="Times New Roman"/>
+                <w:sz w:val="24"/>
+                <w:szCs w:val="24"/>
+              </w:rPr>
+              <w:t>,</w:t>
+            </w:r>
+            <w:r>
+              <w:rPr>
+                <w:rFonts w:ascii="Times New Roman" w:hAnsi="Times New Roman" w:cs="Times New Roman"/>
+                <w:sz w:val="24"/>
+                <w:szCs w:val="24"/>
+              </w:rPr>
+              <w:t xml:space="preserve"> </w:t>
+            </w:r>
+            <w:r>
+              <w:rPr>
+                <w:rFonts w:ascii="Times New Roman" w:hAnsi="Times New Roman" w:cs="Times New Roman"/>
+                <w:sz w:val="24"/>
+                <w:szCs w:val="24"/>
+              </w:rPr>
+              <w:t>“</w:t>
+            </w:r>
+            <w:r>
+              <w:rPr>
+                <w:rFonts w:ascii="Times New Roman" w:hAnsi="Times New Roman" w:cs="Times New Roman"/>
+                <w:sz w:val="24"/>
+                <w:szCs w:val="24"/>
+              </w:rPr>
+              <w:t>go</w:t>
+            </w:r>
+            <w:r>
+              <w:rPr>
+                <w:rFonts w:ascii="Times New Roman" w:hAnsi="Times New Roman" w:cs="Times New Roman"/>
+                <w:sz w:val="24"/>
+                <w:szCs w:val="24"/>
+              </w:rPr>
+              <w:t>”</w:t>
+            </w:r>
+          </w:p>
+        </w:tc>
+      </w:tr>
+    </w:tbl>
+    <w:p>
+      <w:pPr>
+        <w:pStyle w:val="PlainText"/>
+        <w:rPr>
+          <w:rFonts w:ascii="Times New Roman" w:hAnsi="Times New Roman" w:cs="Times New Roman"/>
+          <w:sz w:val="24"/>
+          <w:szCs w:val="24"/>
+        </w:rPr>
+      </w:pPr>
+    </w:p>
+    <w:p>
+      <w:pPr>
+        <w:pStyle w:val="PlainText"/>
+        <w:rPr>
+          <w:rFonts w:ascii="Times New Roman" w:hAnsi="Times New Roman" w:cs="Times New Roman"/>
+          <w:sz w:val="24"/>
+          <w:szCs w:val="24"/>
+        </w:rPr>
+      </w:pPr>
+    </w:p>
+    <w:p>
+      <w:pPr>
+        <w:pStyle w:val="PlainText"/>
+        <w:rPr>
+          <w:rFonts w:ascii="Times New Roman" w:hAnsi="Times New Roman" w:cs="Times New Roman"/>
+          <w:sz w:val="24"/>
+          <w:szCs w:val="24"/>
+        </w:rPr>
+      </w:pPr>
+    </w:p>
+    <w:p>
+      <w:pPr>
+        <w:pStyle w:val="PlainText"/>
+        <w:rPr>
+          <w:rFonts w:ascii="Times New Roman" w:hAnsi="Times New Roman" w:cs="Times New Roman"/>
+          <w:sz w:val="24"/>
+          <w:szCs w:val="24"/>
+        </w:rPr>
+      </w:pPr>
+    </w:p>
+    <w:p>
+      <w:pPr>
+        <w:pStyle w:val="PlainText"/>
+        <w:rPr>
+          <w:rFonts w:ascii="Times New Roman" w:hAnsi="Times New Roman" w:cs="Times New Roman"/>
+          <w:sz w:val="24"/>
+          <w:szCs w:val="24"/>
+        </w:rPr>
+      </w:pPr>
+    </w:p>
+    <w:p>
+      <w:pPr>
+        <w:pStyle w:val="PlainText"/>
+        <w:rPr>
+          <w:rFonts w:ascii="Times New Roman" w:hAnsi="Times New Roman" w:cs="Times New Roman"/>
+          <w:sz w:val="24"/>
+          <w:szCs w:val="24"/>
+        </w:rPr>
+      </w:pPr>
+    </w:p>
+    <w:p>
+      <w:pPr>
+        <w:pStyle w:val="PlainText"/>
+        <w:rPr>
+          <w:rFonts w:ascii="Times New Roman" w:hAnsi="Times New Roman" w:cs="Times New Roman"/>
+          <w:sz w:val="24"/>
+          <w:szCs w:val="24"/>
+        </w:rPr>
+      </w:pPr>
+    </w:p>
+    <w:p>
+      <w:pPr>
+        <w:pStyle w:val="PlainText"/>
+        <w:rPr>
+          <w:rFonts w:ascii="Times New Roman" w:hAnsi="Times New Roman" w:cs="Times New Roman"/>
+          <w:sz w:val="24"/>
+          <w:szCs w:val="24"/>
+        </w:rPr>
+      </w:pPr>
+    </w:p>
+    <w:p>
+      <w:pPr>
+        <w:pStyle w:val="PlainText"/>
+        <w:rPr>
+          <w:rFonts w:ascii="Times New Roman" w:hAnsi="Times New Roman" w:cs="Times New Roman"/>
+          <w:sz w:val="24"/>
+          <w:szCs w:val="24"/>
+        </w:rPr>
+      </w:pPr>
+    </w:p>
+    <w:p>
+      <w:pPr>
+        <w:pStyle w:val="PlainText"/>
+        <w:rPr>
+          <w:rFonts w:ascii="Times New Roman" w:hAnsi="Times New Roman" w:cs="Times New Roman"/>
+          <w:sz w:val="24"/>
+          <w:szCs w:val="24"/>
+        </w:rPr>
+      </w:pPr>
+    </w:p>
+    <w:p>
+      <w:pPr>
+        <w:pStyle w:val="PlainText"/>
+        <w:rPr>
+          <w:rFonts w:ascii="Times New Roman" w:hAnsi="Times New Roman" w:cs="Times New Roman"/>
+          <w:sz w:val="24"/>
+          <w:szCs w:val="24"/>
         </w:rPr>
       </w:pPr>
     </w:p>
@@ -3395,6 +7022,7 @@
           <w:color w:val="000000"/>
           <w:u w:val="single"/>
         </w:rPr>
+        <w:lastRenderedPageBreak/>
         <w:t>Problem</w:t>
       </w:r>
       <w:r>
@@ -3404,7 +7032,7 @@
           <w:color w:val="000000"/>
           <w:u w:val="single"/>
         </w:rPr>
-        <w:t>#1</w:t>
+        <w:t>#2</w:t>
       </w:r>
       <w:r>
         <w:rPr>
@@ -3413,7 +7041,7 @@
           <w:color w:val="000000"/>
           <w:u w:val="single"/>
         </w:rPr>
-        <w:t xml:space="preserve"> (no lemmatization)</w:t>
+        <w:t xml:space="preserve"> (with lemmatization)</w:t>
       </w:r>
     </w:p>
     <w:tbl>
@@ -3423,13 +7051,13 @@
         <w:tblLook w:val="04A0" w:firstRow="1" w:lastRow="0" w:firstColumn="1" w:lastColumn="0" w:noHBand="0" w:noVBand="1"/>
       </w:tblPr>
       <w:tblGrid>
-        <w:gridCol w:w="5149"/>
-        <w:gridCol w:w="5149"/>
+        <w:gridCol w:w="3168"/>
+        <w:gridCol w:w="7130"/>
       </w:tblGrid>
       <w:tr>
         <w:tc>
           <w:tcPr>
-            <w:tcW w:w="5149" w:type="dxa"/>
+            <w:tcW w:w="3168" w:type="dxa"/>
           </w:tcPr>
           <w:p>
             <w:pPr>
@@ -3440,11 +7068,19 @@
                 <w:szCs w:val="24"/>
               </w:rPr>
             </w:pPr>
+            <w:r>
+              <w:rPr>
+                <w:rFonts w:ascii="Times New Roman" w:hAnsi="Times New Roman" w:cs="Times New Roman"/>
+                <w:sz w:val="24"/>
+                <w:szCs w:val="24"/>
+              </w:rPr>
+              <w:t>Bedside manners (good)</w:t>
+            </w:r>
           </w:p>
         </w:tc>
         <w:tc>
           <w:tcPr>
-            <w:tcW w:w="5149" w:type="dxa"/>
+            <w:tcW w:w="7130" w:type="dxa"/>
           </w:tcPr>
           <w:p>
             <w:pPr>
@@ -3455,13 +7091,325 @@
                 <w:szCs w:val="24"/>
               </w:rPr>
             </w:pPr>
+            <w:r>
+              <w:rPr>
+                <w:rFonts w:ascii="Times New Roman" w:hAnsi="Times New Roman" w:cs="Times New Roman"/>
+                <w:sz w:val="24"/>
+                <w:szCs w:val="24"/>
+              </w:rPr>
+              <w:t>“</w:t>
+            </w:r>
+            <w:r>
+              <w:rPr>
+                <w:rFonts w:ascii="Times New Roman" w:hAnsi="Times New Roman" w:cs="Times New Roman"/>
+                <w:sz w:val="24"/>
+                <w:szCs w:val="24"/>
+              </w:rPr>
+              <w:t>recommend</w:t>
+            </w:r>
+            <w:r>
+              <w:rPr>
+                <w:rFonts w:ascii="Times New Roman" w:hAnsi="Times New Roman" w:cs="Times New Roman"/>
+                <w:sz w:val="24"/>
+                <w:szCs w:val="24"/>
+              </w:rPr>
+              <w:t>”</w:t>
+            </w:r>
+            <w:r>
+              <w:rPr>
+                <w:rFonts w:ascii="Times New Roman" w:hAnsi="Times New Roman" w:cs="Times New Roman"/>
+                <w:sz w:val="24"/>
+                <w:szCs w:val="24"/>
+              </w:rPr>
+              <w:t>,</w:t>
+            </w:r>
+            <w:r>
+              <w:rPr>
+                <w:rFonts w:ascii="Times New Roman" w:hAnsi="Times New Roman" w:cs="Times New Roman"/>
+                <w:sz w:val="24"/>
+                <w:szCs w:val="24"/>
+              </w:rPr>
+              <w:t xml:space="preserve"> “</w:t>
+            </w:r>
+            <w:r>
+              <w:rPr>
+                <w:rFonts w:ascii="Times New Roman" w:hAnsi="Times New Roman" w:cs="Times New Roman"/>
+                <w:sz w:val="24"/>
+                <w:szCs w:val="24"/>
+              </w:rPr>
+              <w:t>would</w:t>
+            </w:r>
+            <w:r>
+              <w:rPr>
+                <w:rFonts w:ascii="Times New Roman" w:hAnsi="Times New Roman" w:cs="Times New Roman"/>
+                <w:sz w:val="24"/>
+                <w:szCs w:val="24"/>
+              </w:rPr>
+              <w:t>”</w:t>
+            </w:r>
+            <w:r>
+              <w:rPr>
+                <w:rFonts w:ascii="Times New Roman" w:hAnsi="Times New Roman" w:cs="Times New Roman"/>
+                <w:sz w:val="24"/>
+                <w:szCs w:val="24"/>
+              </w:rPr>
+              <w:t>,</w:t>
+            </w:r>
+            <w:r>
+              <w:rPr>
+                <w:rFonts w:ascii="Times New Roman" w:hAnsi="Times New Roman" w:cs="Times New Roman"/>
+                <w:sz w:val="24"/>
+                <w:szCs w:val="24"/>
+              </w:rPr>
+              <w:t xml:space="preserve"> “</w:t>
+            </w:r>
+            <w:r>
+              <w:rPr>
+                <w:rFonts w:ascii="Times New Roman" w:hAnsi="Times New Roman" w:cs="Times New Roman"/>
+                <w:sz w:val="24"/>
+                <w:szCs w:val="24"/>
+              </w:rPr>
+              <w:t>highly</w:t>
+            </w:r>
+            <w:r>
+              <w:rPr>
+                <w:rFonts w:ascii="Times New Roman" w:hAnsi="Times New Roman" w:cs="Times New Roman"/>
+                <w:sz w:val="24"/>
+                <w:szCs w:val="24"/>
+              </w:rPr>
+              <w:t>”</w:t>
+            </w:r>
+            <w:r>
+              <w:rPr>
+                <w:rFonts w:ascii="Times New Roman" w:hAnsi="Times New Roman" w:cs="Times New Roman"/>
+                <w:sz w:val="24"/>
+                <w:szCs w:val="24"/>
+              </w:rPr>
+              <w:t>,</w:t>
+            </w:r>
+            <w:r>
+              <w:rPr>
+                <w:rFonts w:ascii="Times New Roman" w:hAnsi="Times New Roman" w:cs="Times New Roman"/>
+                <w:sz w:val="24"/>
+                <w:szCs w:val="24"/>
+              </w:rPr>
+              <w:t xml:space="preserve"> “</w:t>
+            </w:r>
+            <w:r>
+              <w:rPr>
+                <w:rFonts w:ascii="Times New Roman" w:hAnsi="Times New Roman" w:cs="Times New Roman"/>
+                <w:sz w:val="24"/>
+                <w:szCs w:val="24"/>
+              </w:rPr>
+              <w:t>manner</w:t>
+            </w:r>
+            <w:r>
+              <w:rPr>
+                <w:rFonts w:ascii="Times New Roman" w:hAnsi="Times New Roman" w:cs="Times New Roman"/>
+                <w:sz w:val="24"/>
+                <w:szCs w:val="24"/>
+              </w:rPr>
+              <w:t>”</w:t>
+            </w:r>
+            <w:r>
+              <w:rPr>
+                <w:rFonts w:ascii="Times New Roman" w:hAnsi="Times New Roman" w:cs="Times New Roman"/>
+                <w:sz w:val="24"/>
+                <w:szCs w:val="24"/>
+              </w:rPr>
+              <w:t>,</w:t>
+            </w:r>
+            <w:r>
+              <w:rPr>
+                <w:rFonts w:ascii="Times New Roman" w:hAnsi="Times New Roman" w:cs="Times New Roman"/>
+                <w:sz w:val="24"/>
+                <w:szCs w:val="24"/>
+              </w:rPr>
+              <w:t xml:space="preserve"> “</w:t>
+            </w:r>
+            <w:r>
+              <w:rPr>
+                <w:rFonts w:ascii="Times New Roman" w:hAnsi="Times New Roman" w:cs="Times New Roman"/>
+                <w:sz w:val="24"/>
+                <w:szCs w:val="24"/>
+              </w:rPr>
+              <w:t>care</w:t>
+            </w:r>
+            <w:r>
+              <w:rPr>
+                <w:rFonts w:ascii="Times New Roman" w:hAnsi="Times New Roman" w:cs="Times New Roman"/>
+                <w:sz w:val="24"/>
+                <w:szCs w:val="24"/>
+              </w:rPr>
+              <w:t>”</w:t>
+            </w:r>
+            <w:r>
+              <w:rPr>
+                <w:rFonts w:ascii="Times New Roman" w:hAnsi="Times New Roman" w:cs="Times New Roman"/>
+                <w:sz w:val="24"/>
+                <w:szCs w:val="24"/>
+              </w:rPr>
+              <w:t>,</w:t>
+            </w:r>
+            <w:r>
+              <w:rPr>
+                <w:rFonts w:ascii="Times New Roman" w:hAnsi="Times New Roman" w:cs="Times New Roman"/>
+                <w:sz w:val="24"/>
+                <w:szCs w:val="24"/>
+              </w:rPr>
+              <w:t xml:space="preserve"> “</w:t>
+            </w:r>
+            <w:r>
+              <w:rPr>
+                <w:rFonts w:ascii="Times New Roman" w:hAnsi="Times New Roman" w:cs="Times New Roman"/>
+                <w:sz w:val="24"/>
+                <w:szCs w:val="24"/>
+              </w:rPr>
+              <w:t>anyone</w:t>
+            </w:r>
+            <w:r>
+              <w:rPr>
+                <w:rFonts w:ascii="Times New Roman" w:hAnsi="Times New Roman" w:cs="Times New Roman"/>
+                <w:sz w:val="24"/>
+                <w:szCs w:val="24"/>
+              </w:rPr>
+              <w:t>”</w:t>
+            </w:r>
+            <w:r>
+              <w:rPr>
+                <w:rFonts w:ascii="Times New Roman" w:hAnsi="Times New Roman" w:cs="Times New Roman"/>
+                <w:sz w:val="24"/>
+                <w:szCs w:val="24"/>
+              </w:rPr>
+              <w:t>,</w:t>
+            </w:r>
+            <w:r>
+              <w:rPr>
+                <w:rFonts w:ascii="Times New Roman" w:hAnsi="Times New Roman" w:cs="Times New Roman"/>
+                <w:sz w:val="24"/>
+                <w:szCs w:val="24"/>
+              </w:rPr>
+              <w:t xml:space="preserve"> “</w:t>
+            </w:r>
+            <w:r>
+              <w:rPr>
+                <w:rFonts w:ascii="Times New Roman" w:hAnsi="Times New Roman" w:cs="Times New Roman"/>
+                <w:sz w:val="24"/>
+                <w:szCs w:val="24"/>
+              </w:rPr>
+              <w:t>bedside</w:t>
+            </w:r>
+            <w:r>
+              <w:rPr>
+                <w:rFonts w:ascii="Times New Roman" w:hAnsi="Times New Roman" w:cs="Times New Roman"/>
+                <w:sz w:val="24"/>
+                <w:szCs w:val="24"/>
+              </w:rPr>
+              <w:t>”</w:t>
+            </w:r>
+            <w:r>
+              <w:rPr>
+                <w:rFonts w:ascii="Times New Roman" w:hAnsi="Times New Roman" w:cs="Times New Roman"/>
+                <w:sz w:val="24"/>
+                <w:szCs w:val="24"/>
+              </w:rPr>
+              <w:t xml:space="preserve">, </w:t>
+            </w:r>
+            <w:r>
+              <w:rPr>
+                <w:rFonts w:ascii="Times New Roman" w:hAnsi="Times New Roman" w:cs="Times New Roman"/>
+                <w:sz w:val="24"/>
+                <w:szCs w:val="24"/>
+              </w:rPr>
+              <w:t>“</w:t>
+            </w:r>
+            <w:r>
+              <w:rPr>
+                <w:rFonts w:ascii="Times New Roman" w:hAnsi="Times New Roman" w:cs="Times New Roman"/>
+                <w:sz w:val="24"/>
+                <w:szCs w:val="24"/>
+              </w:rPr>
+              <w:t>excellent</w:t>
+            </w:r>
+            <w:r>
+              <w:rPr>
+                <w:rFonts w:ascii="Times New Roman" w:hAnsi="Times New Roman" w:cs="Times New Roman"/>
+                <w:sz w:val="24"/>
+                <w:szCs w:val="24"/>
+              </w:rPr>
+              <w:t>”</w:t>
+            </w:r>
+            <w:r>
+              <w:rPr>
+                <w:rFonts w:ascii="Times New Roman" w:hAnsi="Times New Roman" w:cs="Times New Roman"/>
+                <w:sz w:val="24"/>
+                <w:szCs w:val="24"/>
+              </w:rPr>
+              <w:t xml:space="preserve">, </w:t>
+            </w:r>
+            <w:r>
+              <w:rPr>
+                <w:rFonts w:ascii="Times New Roman" w:hAnsi="Times New Roman" w:cs="Times New Roman"/>
+                <w:sz w:val="24"/>
+                <w:szCs w:val="24"/>
+              </w:rPr>
+              <w:t>“</w:t>
+            </w:r>
+            <w:r>
+              <w:rPr>
+                <w:rFonts w:ascii="Times New Roman" w:hAnsi="Times New Roman" w:cs="Times New Roman"/>
+                <w:sz w:val="24"/>
+                <w:szCs w:val="24"/>
+              </w:rPr>
+              <w:t>great</w:t>
+            </w:r>
+            <w:r>
+              <w:rPr>
+                <w:rFonts w:ascii="Times New Roman" w:hAnsi="Times New Roman" w:cs="Times New Roman"/>
+                <w:sz w:val="24"/>
+                <w:szCs w:val="24"/>
+              </w:rPr>
+              <w:t>”</w:t>
+            </w:r>
+            <w:r>
+              <w:rPr>
+                <w:rFonts w:ascii="Times New Roman" w:hAnsi="Times New Roman" w:cs="Times New Roman"/>
+                <w:sz w:val="24"/>
+                <w:szCs w:val="24"/>
+              </w:rPr>
+              <w:t xml:space="preserve">, </w:t>
+            </w:r>
+            <w:r>
+              <w:rPr>
+                <w:rFonts w:ascii="Times New Roman" w:hAnsi="Times New Roman" w:cs="Times New Roman"/>
+                <w:sz w:val="24"/>
+                <w:szCs w:val="24"/>
+              </w:rPr>
+              <w:t>“</w:t>
+            </w:r>
+            <w:r>
+              <w:rPr>
+                <w:rFonts w:ascii="Times New Roman" w:hAnsi="Times New Roman" w:cs="Times New Roman"/>
+                <w:sz w:val="24"/>
+                <w:szCs w:val="24"/>
+              </w:rPr>
+              <w:t>staff</w:t>
+            </w:r>
+            <w:r>
+              <w:rPr>
+                <w:rFonts w:ascii="Times New Roman" w:hAnsi="Times New Roman" w:cs="Times New Roman"/>
+                <w:sz w:val="24"/>
+                <w:szCs w:val="24"/>
+              </w:rPr>
+              <w:t>”</w:t>
+            </w:r>
           </w:p>
         </w:tc>
       </w:tr>
       <w:tr>
         <w:tc>
           <w:tcPr>
-            <w:tcW w:w="5149" w:type="dxa"/>
+            <w:tcW w:w="3168" w:type="dxa"/>
           </w:tcPr>
           <w:p>
             <w:pPr>
@@ -3472,11 +7420,19 @@
                 <w:szCs w:val="24"/>
               </w:rPr>
             </w:pPr>
+            <w:r>
+              <w:rPr>
+                <w:rFonts w:ascii="Times New Roman" w:hAnsi="Times New Roman" w:cs="Times New Roman"/>
+                <w:sz w:val="24"/>
+                <w:szCs w:val="24"/>
+              </w:rPr>
+              <w:t>Staff/nurses (good)</w:t>
+            </w:r>
           </w:p>
         </w:tc>
         <w:tc>
           <w:tcPr>
-            <w:tcW w:w="5149" w:type="dxa"/>
+            <w:tcW w:w="7130" w:type="dxa"/>
           </w:tcPr>
           <w:p>
             <w:pPr>
@@ -3487,13 +7443,325 @@
                 <w:szCs w:val="24"/>
               </w:rPr>
             </w:pPr>
+            <w:r>
+              <w:rPr>
+                <w:rFonts w:ascii="Times New Roman" w:hAnsi="Times New Roman" w:cs="Times New Roman"/>
+                <w:sz w:val="24"/>
+                <w:szCs w:val="24"/>
+              </w:rPr>
+              <w:t>“</w:t>
+            </w:r>
+            <w:r>
+              <w:rPr>
+                <w:rFonts w:ascii="Times New Roman" w:hAnsi="Times New Roman" w:cs="Times New Roman"/>
+                <w:sz w:val="24"/>
+                <w:szCs w:val="24"/>
+              </w:rPr>
+              <w:t>time</w:t>
+            </w:r>
+            <w:r>
+              <w:rPr>
+                <w:rFonts w:ascii="Times New Roman" w:hAnsi="Times New Roman" w:cs="Times New Roman"/>
+                <w:sz w:val="24"/>
+                <w:szCs w:val="24"/>
+              </w:rPr>
+              <w:t>”</w:t>
+            </w:r>
+            <w:r>
+              <w:rPr>
+                <w:rFonts w:ascii="Times New Roman" w:hAnsi="Times New Roman" w:cs="Times New Roman"/>
+                <w:sz w:val="24"/>
+                <w:szCs w:val="24"/>
+              </w:rPr>
+              <w:t xml:space="preserve">, </w:t>
+            </w:r>
+            <w:r>
+              <w:rPr>
+                <w:rFonts w:ascii="Times New Roman" w:hAnsi="Times New Roman" w:cs="Times New Roman"/>
+                <w:sz w:val="24"/>
+                <w:szCs w:val="24"/>
+              </w:rPr>
+              <w:t>“</w:t>
+            </w:r>
+            <w:r>
+              <w:rPr>
+                <w:rFonts w:ascii="Times New Roman" w:hAnsi="Times New Roman" w:cs="Times New Roman"/>
+                <w:sz w:val="24"/>
+                <w:szCs w:val="24"/>
+              </w:rPr>
+              <w:t>care</w:t>
+            </w:r>
+            <w:r>
+              <w:rPr>
+                <w:rFonts w:ascii="Times New Roman" w:hAnsi="Times New Roman" w:cs="Times New Roman"/>
+                <w:sz w:val="24"/>
+                <w:szCs w:val="24"/>
+              </w:rPr>
+              <w:t>”</w:t>
+            </w:r>
+            <w:r>
+              <w:rPr>
+                <w:rFonts w:ascii="Times New Roman" w:hAnsi="Times New Roman" w:cs="Times New Roman"/>
+                <w:sz w:val="24"/>
+                <w:szCs w:val="24"/>
+              </w:rPr>
+              <w:t xml:space="preserve">, </w:t>
+            </w:r>
+            <w:r>
+              <w:rPr>
+                <w:rFonts w:ascii="Times New Roman" w:hAnsi="Times New Roman" w:cs="Times New Roman"/>
+                <w:sz w:val="24"/>
+                <w:szCs w:val="24"/>
+              </w:rPr>
+              <w:t>“</w:t>
+            </w:r>
+            <w:r>
+              <w:rPr>
+                <w:rFonts w:ascii="Times New Roman" w:hAnsi="Times New Roman" w:cs="Times New Roman"/>
+                <w:sz w:val="24"/>
+                <w:szCs w:val="24"/>
+              </w:rPr>
+              <w:t>staff</w:t>
+            </w:r>
+            <w:r>
+              <w:rPr>
+                <w:rFonts w:ascii="Times New Roman" w:hAnsi="Times New Roman" w:cs="Times New Roman"/>
+                <w:sz w:val="24"/>
+                <w:szCs w:val="24"/>
+              </w:rPr>
+              <w:t>”</w:t>
+            </w:r>
+            <w:r>
+              <w:rPr>
+                <w:rFonts w:ascii="Times New Roman" w:hAnsi="Times New Roman" w:cs="Times New Roman"/>
+                <w:sz w:val="24"/>
+                <w:szCs w:val="24"/>
+              </w:rPr>
+              <w:t xml:space="preserve">, </w:t>
+            </w:r>
+            <w:r>
+              <w:rPr>
+                <w:rFonts w:ascii="Times New Roman" w:hAnsi="Times New Roman" w:cs="Times New Roman"/>
+                <w:sz w:val="24"/>
+                <w:szCs w:val="24"/>
+              </w:rPr>
+              <w:t>“</w:t>
+            </w:r>
+            <w:r>
+              <w:rPr>
+                <w:rFonts w:ascii="Times New Roman" w:hAnsi="Times New Roman" w:cs="Times New Roman"/>
+                <w:sz w:val="24"/>
+                <w:szCs w:val="24"/>
+              </w:rPr>
+              <w:t>take</w:t>
+            </w:r>
+            <w:r>
+              <w:rPr>
+                <w:rFonts w:ascii="Times New Roman" w:hAnsi="Times New Roman" w:cs="Times New Roman"/>
+                <w:sz w:val="24"/>
+                <w:szCs w:val="24"/>
+              </w:rPr>
+              <w:t>”</w:t>
+            </w:r>
+            <w:r>
+              <w:rPr>
+                <w:rFonts w:ascii="Times New Roman" w:hAnsi="Times New Roman" w:cs="Times New Roman"/>
+                <w:sz w:val="24"/>
+                <w:szCs w:val="24"/>
+              </w:rPr>
+              <w:t xml:space="preserve">, </w:t>
+            </w:r>
+            <w:r>
+              <w:rPr>
+                <w:rFonts w:ascii="Times New Roman" w:hAnsi="Times New Roman" w:cs="Times New Roman"/>
+                <w:sz w:val="24"/>
+                <w:szCs w:val="24"/>
+              </w:rPr>
+              <w:t>“</w:t>
+            </w:r>
+            <w:r>
+              <w:rPr>
+                <w:rFonts w:ascii="Times New Roman" w:hAnsi="Times New Roman" w:cs="Times New Roman"/>
+                <w:sz w:val="24"/>
+                <w:szCs w:val="24"/>
+              </w:rPr>
+              <w:t>question</w:t>
+            </w:r>
+            <w:r>
+              <w:rPr>
+                <w:rFonts w:ascii="Times New Roman" w:hAnsi="Times New Roman" w:cs="Times New Roman"/>
+                <w:sz w:val="24"/>
+                <w:szCs w:val="24"/>
+              </w:rPr>
+              <w:t>”</w:t>
+            </w:r>
+            <w:r>
+              <w:rPr>
+                <w:rFonts w:ascii="Times New Roman" w:hAnsi="Times New Roman" w:cs="Times New Roman"/>
+                <w:sz w:val="24"/>
+                <w:szCs w:val="24"/>
+              </w:rPr>
+              <w:t xml:space="preserve">, </w:t>
+            </w:r>
+            <w:r>
+              <w:rPr>
+                <w:rFonts w:ascii="Times New Roman" w:hAnsi="Times New Roman" w:cs="Times New Roman"/>
+                <w:sz w:val="24"/>
+                <w:szCs w:val="24"/>
+              </w:rPr>
+              <w:t>“</w:t>
+            </w:r>
+            <w:r>
+              <w:rPr>
+                <w:rFonts w:ascii="Times New Roman" w:hAnsi="Times New Roman" w:cs="Times New Roman"/>
+                <w:sz w:val="24"/>
+                <w:szCs w:val="24"/>
+              </w:rPr>
+              <w:t>patient</w:t>
+            </w:r>
+            <w:r>
+              <w:rPr>
+                <w:rFonts w:ascii="Times New Roman" w:hAnsi="Times New Roman" w:cs="Times New Roman"/>
+                <w:sz w:val="24"/>
+                <w:szCs w:val="24"/>
+              </w:rPr>
+              <w:t>”</w:t>
+            </w:r>
+            <w:r>
+              <w:rPr>
+                <w:rFonts w:ascii="Times New Roman" w:hAnsi="Times New Roman" w:cs="Times New Roman"/>
+                <w:sz w:val="24"/>
+                <w:szCs w:val="24"/>
+              </w:rPr>
+              <w:t xml:space="preserve">, </w:t>
+            </w:r>
+            <w:r>
+              <w:rPr>
+                <w:rFonts w:ascii="Times New Roman" w:hAnsi="Times New Roman" w:cs="Times New Roman"/>
+                <w:sz w:val="24"/>
+                <w:szCs w:val="24"/>
+              </w:rPr>
+              <w:t>“</w:t>
+            </w:r>
+            <w:r>
+              <w:rPr>
+                <w:rFonts w:ascii="Times New Roman" w:hAnsi="Times New Roman" w:cs="Times New Roman"/>
+                <w:sz w:val="24"/>
+                <w:szCs w:val="24"/>
+              </w:rPr>
+              <w:t>great</w:t>
+            </w:r>
+            <w:r>
+              <w:rPr>
+                <w:rFonts w:ascii="Times New Roman" w:hAnsi="Times New Roman" w:cs="Times New Roman"/>
+                <w:sz w:val="24"/>
+                <w:szCs w:val="24"/>
+              </w:rPr>
+              <w:t>”</w:t>
+            </w:r>
+            <w:r>
+              <w:rPr>
+                <w:rFonts w:ascii="Times New Roman" w:hAnsi="Times New Roman" w:cs="Times New Roman"/>
+                <w:sz w:val="24"/>
+                <w:szCs w:val="24"/>
+              </w:rPr>
+              <w:t xml:space="preserve">, </w:t>
+            </w:r>
+            <w:r>
+              <w:rPr>
+                <w:rFonts w:ascii="Times New Roman" w:hAnsi="Times New Roman" w:cs="Times New Roman"/>
+                <w:sz w:val="24"/>
+                <w:szCs w:val="24"/>
+              </w:rPr>
+              <w:t>“</w:t>
+            </w:r>
+            <w:r>
+              <w:rPr>
+                <w:rFonts w:ascii="Times New Roman" w:hAnsi="Times New Roman" w:cs="Times New Roman"/>
+                <w:sz w:val="24"/>
+                <w:szCs w:val="24"/>
+              </w:rPr>
+              <w:t>answer</w:t>
+            </w:r>
+            <w:r>
+              <w:rPr>
+                <w:rFonts w:ascii="Times New Roman" w:hAnsi="Times New Roman" w:cs="Times New Roman"/>
+                <w:sz w:val="24"/>
+                <w:szCs w:val="24"/>
+              </w:rPr>
+              <w:t>”</w:t>
+            </w:r>
+            <w:r>
+              <w:rPr>
+                <w:rFonts w:ascii="Times New Roman" w:hAnsi="Times New Roman" w:cs="Times New Roman"/>
+                <w:sz w:val="24"/>
+                <w:szCs w:val="24"/>
+              </w:rPr>
+              <w:t xml:space="preserve">, </w:t>
+            </w:r>
+            <w:r>
+              <w:rPr>
+                <w:rFonts w:ascii="Times New Roman" w:hAnsi="Times New Roman" w:cs="Times New Roman"/>
+                <w:sz w:val="24"/>
+                <w:szCs w:val="24"/>
+              </w:rPr>
+              <w:t>“</w:t>
+            </w:r>
+            <w:r>
+              <w:rPr>
+                <w:rFonts w:ascii="Times New Roman" w:hAnsi="Times New Roman" w:cs="Times New Roman"/>
+                <w:sz w:val="24"/>
+                <w:szCs w:val="24"/>
+              </w:rPr>
+              <w:t>always</w:t>
+            </w:r>
+            <w:r>
+              <w:rPr>
+                <w:rFonts w:ascii="Times New Roman" w:hAnsi="Times New Roman" w:cs="Times New Roman"/>
+                <w:sz w:val="24"/>
+                <w:szCs w:val="24"/>
+              </w:rPr>
+              <w:t>”</w:t>
+            </w:r>
+            <w:r>
+              <w:rPr>
+                <w:rFonts w:ascii="Times New Roman" w:hAnsi="Times New Roman" w:cs="Times New Roman"/>
+                <w:sz w:val="24"/>
+                <w:szCs w:val="24"/>
+              </w:rPr>
+              <w:t xml:space="preserve">, </w:t>
+            </w:r>
+            <w:r>
+              <w:rPr>
+                <w:rFonts w:ascii="Times New Roman" w:hAnsi="Times New Roman" w:cs="Times New Roman"/>
+                <w:sz w:val="24"/>
+                <w:szCs w:val="24"/>
+              </w:rPr>
+              <w:t>“</w:t>
+            </w:r>
+            <w:r>
+              <w:rPr>
+                <w:rFonts w:ascii="Times New Roman" w:hAnsi="Times New Roman" w:cs="Times New Roman"/>
+                <w:sz w:val="24"/>
+                <w:szCs w:val="24"/>
+              </w:rPr>
+              <w:t>explain</w:t>
+            </w:r>
+            <w:r>
+              <w:rPr>
+                <w:rFonts w:ascii="Times New Roman" w:hAnsi="Times New Roman" w:cs="Times New Roman"/>
+                <w:sz w:val="24"/>
+                <w:szCs w:val="24"/>
+              </w:rPr>
+              <w:t>”</w:t>
+            </w:r>
           </w:p>
         </w:tc>
       </w:tr>
       <w:tr>
         <w:tc>
           <w:tcPr>
-            <w:tcW w:w="5149" w:type="dxa"/>
+            <w:tcW w:w="3168" w:type="dxa"/>
           </w:tcPr>
           <w:p>
             <w:pPr>
@@ -3504,11 +7772,19 @@
                 <w:szCs w:val="24"/>
               </w:rPr>
             </w:pPr>
+            <w:r>
+              <w:rPr>
+                <w:rFonts w:ascii="Times New Roman" w:hAnsi="Times New Roman" w:cs="Times New Roman"/>
+                <w:sz w:val="24"/>
+                <w:szCs w:val="24"/>
+              </w:rPr>
+              <w:t>Actions</w:t>
+            </w:r>
           </w:p>
         </w:tc>
         <w:tc>
           <w:tcPr>
-            <w:tcW w:w="5149" w:type="dxa"/>
+            <w:tcW w:w="7130" w:type="dxa"/>
           </w:tcPr>
           <w:p>
             <w:pPr>
@@ -3519,13 +7795,325 @@
                 <w:szCs w:val="24"/>
               </w:rPr>
             </w:pPr>
+            <w:r>
+              <w:rPr>
+                <w:rFonts w:ascii="Times New Roman" w:hAnsi="Times New Roman" w:cs="Times New Roman"/>
+                <w:sz w:val="24"/>
+                <w:szCs w:val="24"/>
+              </w:rPr>
+              <w:t>“</w:t>
+            </w:r>
+            <w:r>
+              <w:rPr>
+                <w:rFonts w:ascii="Times New Roman" w:hAnsi="Times New Roman" w:cs="Times New Roman"/>
+                <w:sz w:val="24"/>
+                <w:szCs w:val="24"/>
+              </w:rPr>
+              <w:t>go</w:t>
+            </w:r>
+            <w:r>
+              <w:rPr>
+                <w:rFonts w:ascii="Times New Roman" w:hAnsi="Times New Roman" w:cs="Times New Roman"/>
+                <w:sz w:val="24"/>
+                <w:szCs w:val="24"/>
+              </w:rPr>
+              <w:t>”</w:t>
+            </w:r>
+            <w:r>
+              <w:rPr>
+                <w:rFonts w:ascii="Times New Roman" w:hAnsi="Times New Roman" w:cs="Times New Roman"/>
+                <w:sz w:val="24"/>
+                <w:szCs w:val="24"/>
+              </w:rPr>
+              <w:t xml:space="preserve">, </w:t>
+            </w:r>
+            <w:r>
+              <w:rPr>
+                <w:rFonts w:ascii="Times New Roman" w:hAnsi="Times New Roman" w:cs="Times New Roman"/>
+                <w:sz w:val="24"/>
+                <w:szCs w:val="24"/>
+              </w:rPr>
+              <w:t>“</w:t>
+            </w:r>
+            <w:r>
+              <w:rPr>
+                <w:rFonts w:ascii="Times New Roman" w:hAnsi="Times New Roman" w:cs="Times New Roman"/>
+                <w:sz w:val="24"/>
+                <w:szCs w:val="24"/>
+              </w:rPr>
+              <w:t>tell</w:t>
+            </w:r>
+            <w:r>
+              <w:rPr>
+                <w:rFonts w:ascii="Times New Roman" w:hAnsi="Times New Roman" w:cs="Times New Roman"/>
+                <w:sz w:val="24"/>
+                <w:szCs w:val="24"/>
+              </w:rPr>
+              <w:t>”</w:t>
+            </w:r>
+            <w:r>
+              <w:rPr>
+                <w:rFonts w:ascii="Times New Roman" w:hAnsi="Times New Roman" w:cs="Times New Roman"/>
+                <w:sz w:val="24"/>
+                <w:szCs w:val="24"/>
+              </w:rPr>
+              <w:t xml:space="preserve">, </w:t>
+            </w:r>
+            <w:r>
+              <w:rPr>
+                <w:rFonts w:ascii="Times New Roman" w:hAnsi="Times New Roman" w:cs="Times New Roman"/>
+                <w:sz w:val="24"/>
+                <w:szCs w:val="24"/>
+              </w:rPr>
+              <w:t>“</w:t>
+            </w:r>
+            <w:r>
+              <w:rPr>
+                <w:rFonts w:ascii="Times New Roman" w:hAnsi="Times New Roman" w:cs="Times New Roman"/>
+                <w:sz w:val="24"/>
+                <w:szCs w:val="24"/>
+              </w:rPr>
+              <w:t>get</w:t>
+            </w:r>
+            <w:r>
+              <w:rPr>
+                <w:rFonts w:ascii="Times New Roman" w:hAnsi="Times New Roman" w:cs="Times New Roman"/>
+                <w:sz w:val="24"/>
+                <w:szCs w:val="24"/>
+              </w:rPr>
+              <w:t>”</w:t>
+            </w:r>
+            <w:r>
+              <w:rPr>
+                <w:rFonts w:ascii="Times New Roman" w:hAnsi="Times New Roman" w:cs="Times New Roman"/>
+                <w:sz w:val="24"/>
+                <w:szCs w:val="24"/>
+              </w:rPr>
+              <w:t xml:space="preserve">, </w:t>
+            </w:r>
+            <w:r>
+              <w:rPr>
+                <w:rFonts w:ascii="Times New Roman" w:hAnsi="Times New Roman" w:cs="Times New Roman"/>
+                <w:sz w:val="24"/>
+                <w:szCs w:val="24"/>
+              </w:rPr>
+              <w:t>“</w:t>
+            </w:r>
+            <w:r>
+              <w:rPr>
+                <w:rFonts w:ascii="Times New Roman" w:hAnsi="Times New Roman" w:cs="Times New Roman"/>
+                <w:sz w:val="24"/>
+                <w:szCs w:val="24"/>
+              </w:rPr>
+              <w:t>say</w:t>
+            </w:r>
+            <w:r>
+              <w:rPr>
+                <w:rFonts w:ascii="Times New Roman" w:hAnsi="Times New Roman" w:cs="Times New Roman"/>
+                <w:sz w:val="24"/>
+                <w:szCs w:val="24"/>
+              </w:rPr>
+              <w:t>”</w:t>
+            </w:r>
+            <w:r>
+              <w:rPr>
+                <w:rFonts w:ascii="Times New Roman" w:hAnsi="Times New Roman" w:cs="Times New Roman"/>
+                <w:sz w:val="24"/>
+                <w:szCs w:val="24"/>
+              </w:rPr>
+              <w:t xml:space="preserve">, </w:t>
+            </w:r>
+            <w:r>
+              <w:rPr>
+                <w:rFonts w:ascii="Times New Roman" w:hAnsi="Times New Roman" w:cs="Times New Roman"/>
+                <w:sz w:val="24"/>
+                <w:szCs w:val="24"/>
+              </w:rPr>
+              <w:t>“</w:t>
+            </w:r>
+            <w:r>
+              <w:rPr>
+                <w:rFonts w:ascii="Times New Roman" w:hAnsi="Times New Roman" w:cs="Times New Roman"/>
+                <w:sz w:val="24"/>
+                <w:szCs w:val="24"/>
+              </w:rPr>
+              <w:t>would</w:t>
+            </w:r>
+            <w:r>
+              <w:rPr>
+                <w:rFonts w:ascii="Times New Roman" w:hAnsi="Times New Roman" w:cs="Times New Roman"/>
+                <w:sz w:val="24"/>
+                <w:szCs w:val="24"/>
+              </w:rPr>
+              <w:t>”</w:t>
+            </w:r>
+            <w:r>
+              <w:rPr>
+                <w:rFonts w:ascii="Times New Roman" w:hAnsi="Times New Roman" w:cs="Times New Roman"/>
+                <w:sz w:val="24"/>
+                <w:szCs w:val="24"/>
+              </w:rPr>
+              <w:t xml:space="preserve">, </w:t>
+            </w:r>
+            <w:r>
+              <w:rPr>
+                <w:rFonts w:ascii="Times New Roman" w:hAnsi="Times New Roman" w:cs="Times New Roman"/>
+                <w:sz w:val="24"/>
+                <w:szCs w:val="24"/>
+              </w:rPr>
+              <w:t>“</w:t>
+            </w:r>
+            <w:r>
+              <w:rPr>
+                <w:rFonts w:ascii="Times New Roman" w:hAnsi="Times New Roman" w:cs="Times New Roman"/>
+                <w:sz w:val="24"/>
+                <w:szCs w:val="24"/>
+              </w:rPr>
+              <w:t>take</w:t>
+            </w:r>
+            <w:r>
+              <w:rPr>
+                <w:rFonts w:ascii="Times New Roman" w:hAnsi="Times New Roman" w:cs="Times New Roman"/>
+                <w:sz w:val="24"/>
+                <w:szCs w:val="24"/>
+              </w:rPr>
+              <w:t>”</w:t>
+            </w:r>
+            <w:r>
+              <w:rPr>
+                <w:rFonts w:ascii="Times New Roman" w:hAnsi="Times New Roman" w:cs="Times New Roman"/>
+                <w:sz w:val="24"/>
+                <w:szCs w:val="24"/>
+              </w:rPr>
+              <w:t xml:space="preserve">, </w:t>
+            </w:r>
+            <w:r>
+              <w:rPr>
+                <w:rFonts w:ascii="Times New Roman" w:hAnsi="Times New Roman" w:cs="Times New Roman"/>
+                <w:sz w:val="24"/>
+                <w:szCs w:val="24"/>
+              </w:rPr>
+              <w:t>“</w:t>
+            </w:r>
+            <w:r>
+              <w:rPr>
+                <w:rFonts w:ascii="Times New Roman" w:hAnsi="Times New Roman" w:cs="Times New Roman"/>
+                <w:sz w:val="24"/>
+                <w:szCs w:val="24"/>
+              </w:rPr>
+              <w:t>know</w:t>
+            </w:r>
+            <w:r>
+              <w:rPr>
+                <w:rFonts w:ascii="Times New Roman" w:hAnsi="Times New Roman" w:cs="Times New Roman"/>
+                <w:sz w:val="24"/>
+                <w:szCs w:val="24"/>
+              </w:rPr>
+              <w:t>”</w:t>
+            </w:r>
+            <w:r>
+              <w:rPr>
+                <w:rFonts w:ascii="Times New Roman" w:hAnsi="Times New Roman" w:cs="Times New Roman"/>
+                <w:sz w:val="24"/>
+                <w:szCs w:val="24"/>
+              </w:rPr>
+              <w:t xml:space="preserve">, </w:t>
+            </w:r>
+            <w:r>
+              <w:rPr>
+                <w:rFonts w:ascii="Times New Roman" w:hAnsi="Times New Roman" w:cs="Times New Roman"/>
+                <w:sz w:val="24"/>
+                <w:szCs w:val="24"/>
+              </w:rPr>
+              <w:t>“</w:t>
+            </w:r>
+            <w:r>
+              <w:rPr>
+                <w:rFonts w:ascii="Times New Roman" w:hAnsi="Times New Roman" w:cs="Times New Roman"/>
+                <w:sz w:val="24"/>
+                <w:szCs w:val="24"/>
+              </w:rPr>
+              <w:t>see</w:t>
+            </w:r>
+            <w:r>
+              <w:rPr>
+                <w:rFonts w:ascii="Times New Roman" w:hAnsi="Times New Roman" w:cs="Times New Roman"/>
+                <w:sz w:val="24"/>
+                <w:szCs w:val="24"/>
+              </w:rPr>
+              <w:t>”</w:t>
+            </w:r>
+            <w:r>
+              <w:rPr>
+                <w:rFonts w:ascii="Times New Roman" w:hAnsi="Times New Roman" w:cs="Times New Roman"/>
+                <w:sz w:val="24"/>
+                <w:szCs w:val="24"/>
+              </w:rPr>
+              <w:t xml:space="preserve">, </w:t>
+            </w:r>
+            <w:r>
+              <w:rPr>
+                <w:rFonts w:ascii="Times New Roman" w:hAnsi="Times New Roman" w:cs="Times New Roman"/>
+                <w:sz w:val="24"/>
+                <w:szCs w:val="24"/>
+              </w:rPr>
+              <w:t>“</w:t>
+            </w:r>
+            <w:r>
+              <w:rPr>
+                <w:rFonts w:ascii="Times New Roman" w:hAnsi="Times New Roman" w:cs="Times New Roman"/>
+                <w:sz w:val="24"/>
+                <w:szCs w:val="24"/>
+              </w:rPr>
+              <w:t>want</w:t>
+            </w:r>
+            <w:r>
+              <w:rPr>
+                <w:rFonts w:ascii="Times New Roman" w:hAnsi="Times New Roman" w:cs="Times New Roman"/>
+                <w:sz w:val="24"/>
+                <w:szCs w:val="24"/>
+              </w:rPr>
+              <w:t>”</w:t>
+            </w:r>
+            <w:r>
+              <w:rPr>
+                <w:rFonts w:ascii="Times New Roman" w:hAnsi="Times New Roman" w:cs="Times New Roman"/>
+                <w:sz w:val="24"/>
+                <w:szCs w:val="24"/>
+              </w:rPr>
+              <w:t xml:space="preserve">, </w:t>
+            </w:r>
+            <w:r>
+              <w:rPr>
+                <w:rFonts w:ascii="Times New Roman" w:hAnsi="Times New Roman" w:cs="Times New Roman"/>
+                <w:sz w:val="24"/>
+                <w:szCs w:val="24"/>
+              </w:rPr>
+              <w:t>“</w:t>
+            </w:r>
+            <w:r>
+              <w:rPr>
+                <w:rFonts w:ascii="Times New Roman" w:hAnsi="Times New Roman" w:cs="Times New Roman"/>
+                <w:sz w:val="24"/>
+                <w:szCs w:val="24"/>
+              </w:rPr>
+              <w:t>problem</w:t>
+            </w:r>
+            <w:r>
+              <w:rPr>
+                <w:rFonts w:ascii="Times New Roman" w:hAnsi="Times New Roman" w:cs="Times New Roman"/>
+                <w:sz w:val="24"/>
+                <w:szCs w:val="24"/>
+              </w:rPr>
+              <w:t>”</w:t>
+            </w:r>
           </w:p>
         </w:tc>
       </w:tr>
       <w:tr>
         <w:tc>
           <w:tcPr>
-            <w:tcW w:w="5149" w:type="dxa"/>
+            <w:tcW w:w="3168" w:type="dxa"/>
           </w:tcPr>
           <w:p>
             <w:pPr>
@@ -3536,11 +8124,19 @@
                 <w:szCs w:val="24"/>
               </w:rPr>
             </w:pPr>
+            <w:r>
+              <w:rPr>
+                <w:rFonts w:ascii="Times New Roman" w:hAnsi="Times New Roman" w:cs="Times New Roman"/>
+                <w:sz w:val="24"/>
+                <w:szCs w:val="24"/>
+              </w:rPr>
+              <w:t>Severe conditions</w:t>
+            </w:r>
           </w:p>
         </w:tc>
         <w:tc>
           <w:tcPr>
-            <w:tcW w:w="5149" w:type="dxa"/>
+            <w:tcW w:w="7130" w:type="dxa"/>
           </w:tcPr>
           <w:p>
             <w:pPr>
@@ -3551,13 +8147,325 @@
                 <w:szCs w:val="24"/>
               </w:rPr>
             </w:pPr>
+            <w:r>
+              <w:rPr>
+                <w:rFonts w:ascii="Times New Roman" w:hAnsi="Times New Roman" w:cs="Times New Roman"/>
+                <w:sz w:val="24"/>
+                <w:szCs w:val="24"/>
+              </w:rPr>
+              <w:t>“</w:t>
+            </w:r>
+            <w:r>
+              <w:rPr>
+                <w:rFonts w:ascii="Times New Roman" w:hAnsi="Times New Roman" w:cs="Times New Roman"/>
+                <w:sz w:val="24"/>
+                <w:szCs w:val="24"/>
+              </w:rPr>
+              <w:t>pain</w:t>
+            </w:r>
+            <w:r>
+              <w:rPr>
+                <w:rFonts w:ascii="Times New Roman" w:hAnsi="Times New Roman" w:cs="Times New Roman"/>
+                <w:sz w:val="24"/>
+                <w:szCs w:val="24"/>
+              </w:rPr>
+              <w:t>”</w:t>
+            </w:r>
+            <w:r>
+              <w:rPr>
+                <w:rFonts w:ascii="Times New Roman" w:hAnsi="Times New Roman" w:cs="Times New Roman"/>
+                <w:sz w:val="24"/>
+                <w:szCs w:val="24"/>
+              </w:rPr>
+              <w:t xml:space="preserve">, </w:t>
+            </w:r>
+            <w:r>
+              <w:rPr>
+                <w:rFonts w:ascii="Times New Roman" w:hAnsi="Times New Roman" w:cs="Times New Roman"/>
+                <w:sz w:val="24"/>
+                <w:szCs w:val="24"/>
+              </w:rPr>
+              <w:t>“</w:t>
+            </w:r>
+            <w:r>
+              <w:rPr>
+                <w:rFonts w:ascii="Times New Roman" w:hAnsi="Times New Roman" w:cs="Times New Roman"/>
+                <w:sz w:val="24"/>
+                <w:szCs w:val="24"/>
+              </w:rPr>
+              <w:t>life</w:t>
+            </w:r>
+            <w:r>
+              <w:rPr>
+                <w:rFonts w:ascii="Times New Roman" w:hAnsi="Times New Roman" w:cs="Times New Roman"/>
+                <w:sz w:val="24"/>
+                <w:szCs w:val="24"/>
+              </w:rPr>
+              <w:t>”</w:t>
+            </w:r>
+            <w:r>
+              <w:rPr>
+                <w:rFonts w:ascii="Times New Roman" w:hAnsi="Times New Roman" w:cs="Times New Roman"/>
+                <w:sz w:val="24"/>
+                <w:szCs w:val="24"/>
+              </w:rPr>
+              <w:t xml:space="preserve">, </w:t>
+            </w:r>
+            <w:r>
+              <w:rPr>
+                <w:rFonts w:ascii="Times New Roman" w:hAnsi="Times New Roman" w:cs="Times New Roman"/>
+                <w:sz w:val="24"/>
+                <w:szCs w:val="24"/>
+              </w:rPr>
+              <w:t>“</w:t>
+            </w:r>
+            <w:r>
+              <w:rPr>
+                <w:rFonts w:ascii="Times New Roman" w:hAnsi="Times New Roman" w:cs="Times New Roman"/>
+                <w:sz w:val="24"/>
+                <w:szCs w:val="24"/>
+              </w:rPr>
+              <w:t>year</w:t>
+            </w:r>
+            <w:r>
+              <w:rPr>
+                <w:rFonts w:ascii="Times New Roman" w:hAnsi="Times New Roman" w:cs="Times New Roman"/>
+                <w:sz w:val="24"/>
+                <w:szCs w:val="24"/>
+              </w:rPr>
+              <w:t>”</w:t>
+            </w:r>
+            <w:r>
+              <w:rPr>
+                <w:rFonts w:ascii="Times New Roman" w:hAnsi="Times New Roman" w:cs="Times New Roman"/>
+                <w:sz w:val="24"/>
+                <w:szCs w:val="24"/>
+              </w:rPr>
+              <w:t xml:space="preserve">, </w:t>
+            </w:r>
+            <w:r>
+              <w:rPr>
+                <w:rFonts w:ascii="Times New Roman" w:hAnsi="Times New Roman" w:cs="Times New Roman"/>
+                <w:sz w:val="24"/>
+                <w:szCs w:val="24"/>
+              </w:rPr>
+              <w:t>“</w:t>
+            </w:r>
+            <w:r>
+              <w:rPr>
+                <w:rFonts w:ascii="Times New Roman" w:hAnsi="Times New Roman" w:cs="Times New Roman"/>
+                <w:sz w:val="24"/>
+                <w:szCs w:val="24"/>
+              </w:rPr>
+              <w:t>back</w:t>
+            </w:r>
+            <w:r>
+              <w:rPr>
+                <w:rFonts w:ascii="Times New Roman" w:hAnsi="Times New Roman" w:cs="Times New Roman"/>
+                <w:sz w:val="24"/>
+                <w:szCs w:val="24"/>
+              </w:rPr>
+              <w:t>”</w:t>
+            </w:r>
+            <w:r>
+              <w:rPr>
+                <w:rFonts w:ascii="Times New Roman" w:hAnsi="Times New Roman" w:cs="Times New Roman"/>
+                <w:sz w:val="24"/>
+                <w:szCs w:val="24"/>
+              </w:rPr>
+              <w:t xml:space="preserve">, </w:t>
+            </w:r>
+            <w:r>
+              <w:rPr>
+                <w:rFonts w:ascii="Times New Roman" w:hAnsi="Times New Roman" w:cs="Times New Roman"/>
+                <w:sz w:val="24"/>
+                <w:szCs w:val="24"/>
+              </w:rPr>
+              <w:t>“</w:t>
+            </w:r>
+            <w:r>
+              <w:rPr>
+                <w:rFonts w:ascii="Times New Roman" w:hAnsi="Times New Roman" w:cs="Times New Roman"/>
+                <w:sz w:val="24"/>
+                <w:szCs w:val="24"/>
+              </w:rPr>
+              <w:t>surgery</w:t>
+            </w:r>
+            <w:r>
+              <w:rPr>
+                <w:rFonts w:ascii="Times New Roman" w:hAnsi="Times New Roman" w:cs="Times New Roman"/>
+                <w:sz w:val="24"/>
+                <w:szCs w:val="24"/>
+              </w:rPr>
+              <w:t>”</w:t>
+            </w:r>
+            <w:r>
+              <w:rPr>
+                <w:rFonts w:ascii="Times New Roman" w:hAnsi="Times New Roman" w:cs="Times New Roman"/>
+                <w:sz w:val="24"/>
+                <w:szCs w:val="24"/>
+              </w:rPr>
+              <w:t xml:space="preserve">, </w:t>
+            </w:r>
+            <w:r>
+              <w:rPr>
+                <w:rFonts w:ascii="Times New Roman" w:hAnsi="Times New Roman" w:cs="Times New Roman"/>
+                <w:sz w:val="24"/>
+                <w:szCs w:val="24"/>
+              </w:rPr>
+              <w:t>“</w:t>
+            </w:r>
+            <w:r>
+              <w:rPr>
+                <w:rFonts w:ascii="Times New Roman" w:hAnsi="Times New Roman" w:cs="Times New Roman"/>
+                <w:sz w:val="24"/>
+                <w:szCs w:val="24"/>
+              </w:rPr>
+              <w:t>save</w:t>
+            </w:r>
+            <w:r>
+              <w:rPr>
+                <w:rFonts w:ascii="Times New Roman" w:hAnsi="Times New Roman" w:cs="Times New Roman"/>
+                <w:sz w:val="24"/>
+                <w:szCs w:val="24"/>
+              </w:rPr>
+              <w:t>”</w:t>
+            </w:r>
+            <w:r>
+              <w:rPr>
+                <w:rFonts w:ascii="Times New Roman" w:hAnsi="Times New Roman" w:cs="Times New Roman"/>
+                <w:sz w:val="24"/>
+                <w:szCs w:val="24"/>
+              </w:rPr>
+              <w:t xml:space="preserve">, </w:t>
+            </w:r>
+            <w:r>
+              <w:rPr>
+                <w:rFonts w:ascii="Times New Roman" w:hAnsi="Times New Roman" w:cs="Times New Roman"/>
+                <w:sz w:val="24"/>
+                <w:szCs w:val="24"/>
+              </w:rPr>
+              <w:t>“</w:t>
+            </w:r>
+            <w:r>
+              <w:rPr>
+                <w:rFonts w:ascii="Times New Roman" w:hAnsi="Times New Roman" w:cs="Times New Roman"/>
+                <w:sz w:val="24"/>
+                <w:szCs w:val="24"/>
+              </w:rPr>
+              <w:t>help</w:t>
+            </w:r>
+            <w:r>
+              <w:rPr>
+                <w:rFonts w:ascii="Times New Roman" w:hAnsi="Times New Roman" w:cs="Times New Roman"/>
+                <w:sz w:val="24"/>
+                <w:szCs w:val="24"/>
+              </w:rPr>
+              <w:t>”</w:t>
+            </w:r>
+            <w:r>
+              <w:rPr>
+                <w:rFonts w:ascii="Times New Roman" w:hAnsi="Times New Roman" w:cs="Times New Roman"/>
+                <w:sz w:val="24"/>
+                <w:szCs w:val="24"/>
+              </w:rPr>
+              <w:t xml:space="preserve">, </w:t>
+            </w:r>
+            <w:r>
+              <w:rPr>
+                <w:rFonts w:ascii="Times New Roman" w:hAnsi="Times New Roman" w:cs="Times New Roman"/>
+                <w:sz w:val="24"/>
+                <w:szCs w:val="24"/>
+              </w:rPr>
+              <w:t>“</w:t>
+            </w:r>
+            <w:r>
+              <w:rPr>
+                <w:rFonts w:ascii="Times New Roman" w:hAnsi="Times New Roman" w:cs="Times New Roman"/>
+                <w:sz w:val="24"/>
+                <w:szCs w:val="24"/>
+              </w:rPr>
+              <w:t>thank</w:t>
+            </w:r>
+            <w:r>
+              <w:rPr>
+                <w:rFonts w:ascii="Times New Roman" w:hAnsi="Times New Roman" w:cs="Times New Roman"/>
+                <w:sz w:val="24"/>
+                <w:szCs w:val="24"/>
+              </w:rPr>
+              <w:t>”</w:t>
+            </w:r>
+            <w:r>
+              <w:rPr>
+                <w:rFonts w:ascii="Times New Roman" w:hAnsi="Times New Roman" w:cs="Times New Roman"/>
+                <w:sz w:val="24"/>
+                <w:szCs w:val="24"/>
+              </w:rPr>
+              <w:t xml:space="preserve">, </w:t>
+            </w:r>
+            <w:r>
+              <w:rPr>
+                <w:rFonts w:ascii="Times New Roman" w:hAnsi="Times New Roman" w:cs="Times New Roman"/>
+                <w:sz w:val="24"/>
+                <w:szCs w:val="24"/>
+              </w:rPr>
+              <w:t>“</w:t>
+            </w:r>
+            <w:r>
+              <w:rPr>
+                <w:rFonts w:ascii="Times New Roman" w:hAnsi="Times New Roman" w:cs="Times New Roman"/>
+                <w:sz w:val="24"/>
+                <w:szCs w:val="24"/>
+              </w:rPr>
+              <w:t>problem</w:t>
+            </w:r>
+            <w:r>
+              <w:rPr>
+                <w:rFonts w:ascii="Times New Roman" w:hAnsi="Times New Roman" w:cs="Times New Roman"/>
+                <w:sz w:val="24"/>
+                <w:szCs w:val="24"/>
+              </w:rPr>
+              <w:t>”</w:t>
+            </w:r>
+            <w:r>
+              <w:rPr>
+                <w:rFonts w:ascii="Times New Roman" w:hAnsi="Times New Roman" w:cs="Times New Roman"/>
+                <w:sz w:val="24"/>
+                <w:szCs w:val="24"/>
+              </w:rPr>
+              <w:t xml:space="preserve">, </w:t>
+            </w:r>
+            <w:r>
+              <w:rPr>
+                <w:rFonts w:ascii="Times New Roman" w:hAnsi="Times New Roman" w:cs="Times New Roman"/>
+                <w:sz w:val="24"/>
+                <w:szCs w:val="24"/>
+              </w:rPr>
+              <w:t>“</w:t>
+            </w:r>
+            <w:r>
+              <w:rPr>
+                <w:rFonts w:ascii="Times New Roman" w:hAnsi="Times New Roman" w:cs="Times New Roman"/>
+                <w:sz w:val="24"/>
+                <w:szCs w:val="24"/>
+              </w:rPr>
+              <w:t>go</w:t>
+            </w:r>
+            <w:r>
+              <w:rPr>
+                <w:rFonts w:ascii="Times New Roman" w:hAnsi="Times New Roman" w:cs="Times New Roman"/>
+                <w:sz w:val="24"/>
+                <w:szCs w:val="24"/>
+              </w:rPr>
+              <w:t>”</w:t>
+            </w:r>
           </w:p>
         </w:tc>
       </w:tr>
       <w:tr>
         <w:tc>
           <w:tcPr>
-            <w:tcW w:w="5149" w:type="dxa"/>
+            <w:tcW w:w="3168" w:type="dxa"/>
           </w:tcPr>
           <w:p>
             <w:pPr>
@@ -3568,11 +8476,19 @@
                 <w:szCs w:val="24"/>
               </w:rPr>
             </w:pPr>
+            <w:r>
+              <w:rPr>
+                <w:rFonts w:ascii="Times New Roman" w:hAnsi="Times New Roman" w:cs="Times New Roman"/>
+                <w:sz w:val="24"/>
+                <w:szCs w:val="24"/>
+              </w:rPr>
+              <w:t>Appointments</w:t>
+            </w:r>
           </w:p>
         </w:tc>
         <w:tc>
           <w:tcPr>
-            <w:tcW w:w="5149" w:type="dxa"/>
+            <w:tcW w:w="7130" w:type="dxa"/>
           </w:tcPr>
           <w:p>
             <w:pPr>
@@ -3583,13 +8499,325 @@
                 <w:szCs w:val="24"/>
               </w:rPr>
             </w:pPr>
+            <w:r>
+              <w:rPr>
+                <w:rFonts w:ascii="Times New Roman" w:hAnsi="Times New Roman" w:cs="Times New Roman"/>
+                <w:sz w:val="24"/>
+                <w:szCs w:val="24"/>
+              </w:rPr>
+              <w:t>“</w:t>
+            </w:r>
+            <w:r>
+              <w:rPr>
+                <w:rFonts w:ascii="Times New Roman" w:hAnsi="Times New Roman" w:cs="Times New Roman"/>
+                <w:sz w:val="24"/>
+                <w:szCs w:val="24"/>
+              </w:rPr>
+              <w:t>office</w:t>
+            </w:r>
+            <w:r>
+              <w:rPr>
+                <w:rFonts w:ascii="Times New Roman" w:hAnsi="Times New Roman" w:cs="Times New Roman"/>
+                <w:sz w:val="24"/>
+                <w:szCs w:val="24"/>
+              </w:rPr>
+              <w:t>”</w:t>
+            </w:r>
+            <w:r>
+              <w:rPr>
+                <w:rFonts w:ascii="Times New Roman" w:hAnsi="Times New Roman" w:cs="Times New Roman"/>
+                <w:sz w:val="24"/>
+                <w:szCs w:val="24"/>
+              </w:rPr>
+              <w:t xml:space="preserve">, </w:t>
+            </w:r>
+            <w:r>
+              <w:rPr>
+                <w:rFonts w:ascii="Times New Roman" w:hAnsi="Times New Roman" w:cs="Times New Roman"/>
+                <w:sz w:val="24"/>
+                <w:szCs w:val="24"/>
+              </w:rPr>
+              <w:t>“</w:t>
+            </w:r>
+            <w:r>
+              <w:rPr>
+                <w:rFonts w:ascii="Times New Roman" w:hAnsi="Times New Roman" w:cs="Times New Roman"/>
+                <w:sz w:val="24"/>
+                <w:szCs w:val="24"/>
+              </w:rPr>
+              <w:t>time</w:t>
+            </w:r>
+            <w:r>
+              <w:rPr>
+                <w:rFonts w:ascii="Times New Roman" w:hAnsi="Times New Roman" w:cs="Times New Roman"/>
+                <w:sz w:val="24"/>
+                <w:szCs w:val="24"/>
+              </w:rPr>
+              <w:t>”</w:t>
+            </w:r>
+            <w:r>
+              <w:rPr>
+                <w:rFonts w:ascii="Times New Roman" w:hAnsi="Times New Roman" w:cs="Times New Roman"/>
+                <w:sz w:val="24"/>
+                <w:szCs w:val="24"/>
+              </w:rPr>
+              <w:t xml:space="preserve">, </w:t>
+            </w:r>
+            <w:r>
+              <w:rPr>
+                <w:rFonts w:ascii="Times New Roman" w:hAnsi="Times New Roman" w:cs="Times New Roman"/>
+                <w:sz w:val="24"/>
+                <w:szCs w:val="24"/>
+              </w:rPr>
+              <w:t>“</w:t>
+            </w:r>
+            <w:r>
+              <w:rPr>
+                <w:rFonts w:ascii="Times New Roman" w:hAnsi="Times New Roman" w:cs="Times New Roman"/>
+                <w:sz w:val="24"/>
+                <w:szCs w:val="24"/>
+              </w:rPr>
+              <w:t>wait</w:t>
+            </w:r>
+            <w:r>
+              <w:rPr>
+                <w:rFonts w:ascii="Times New Roman" w:hAnsi="Times New Roman" w:cs="Times New Roman"/>
+                <w:sz w:val="24"/>
+                <w:szCs w:val="24"/>
+              </w:rPr>
+              <w:t>”</w:t>
+            </w:r>
+            <w:r>
+              <w:rPr>
+                <w:rFonts w:ascii="Times New Roman" w:hAnsi="Times New Roman" w:cs="Times New Roman"/>
+                <w:sz w:val="24"/>
+                <w:szCs w:val="24"/>
+              </w:rPr>
+              <w:t xml:space="preserve">, </w:t>
+            </w:r>
+            <w:r>
+              <w:rPr>
+                <w:rFonts w:ascii="Times New Roman" w:hAnsi="Times New Roman" w:cs="Times New Roman"/>
+                <w:sz w:val="24"/>
+                <w:szCs w:val="24"/>
+              </w:rPr>
+              <w:t>“</w:t>
+            </w:r>
+            <w:r>
+              <w:rPr>
+                <w:rFonts w:ascii="Times New Roman" w:hAnsi="Times New Roman" w:cs="Times New Roman"/>
+                <w:sz w:val="24"/>
+                <w:szCs w:val="24"/>
+              </w:rPr>
+              <w:t>get</w:t>
+            </w:r>
+            <w:r>
+              <w:rPr>
+                <w:rFonts w:ascii="Times New Roman" w:hAnsi="Times New Roman" w:cs="Times New Roman"/>
+                <w:sz w:val="24"/>
+                <w:szCs w:val="24"/>
+              </w:rPr>
+              <w:t>”</w:t>
+            </w:r>
+            <w:r>
+              <w:rPr>
+                <w:rFonts w:ascii="Times New Roman" w:hAnsi="Times New Roman" w:cs="Times New Roman"/>
+                <w:sz w:val="24"/>
+                <w:szCs w:val="24"/>
+              </w:rPr>
+              <w:t xml:space="preserve">, </w:t>
+            </w:r>
+            <w:r>
+              <w:rPr>
+                <w:rFonts w:ascii="Times New Roman" w:hAnsi="Times New Roman" w:cs="Times New Roman"/>
+                <w:sz w:val="24"/>
+                <w:szCs w:val="24"/>
+              </w:rPr>
+              <w:t>“</w:t>
+            </w:r>
+            <w:r>
+              <w:rPr>
+                <w:rFonts w:ascii="Times New Roman" w:hAnsi="Times New Roman" w:cs="Times New Roman"/>
+                <w:sz w:val="24"/>
+                <w:szCs w:val="24"/>
+              </w:rPr>
+              <w:t>call</w:t>
+            </w:r>
+            <w:r>
+              <w:rPr>
+                <w:rFonts w:ascii="Times New Roman" w:hAnsi="Times New Roman" w:cs="Times New Roman"/>
+                <w:sz w:val="24"/>
+                <w:szCs w:val="24"/>
+              </w:rPr>
+              <w:t>”</w:t>
+            </w:r>
+            <w:r>
+              <w:rPr>
+                <w:rFonts w:ascii="Times New Roman" w:hAnsi="Times New Roman" w:cs="Times New Roman"/>
+                <w:sz w:val="24"/>
+                <w:szCs w:val="24"/>
+              </w:rPr>
+              <w:t xml:space="preserve">, </w:t>
+            </w:r>
+            <w:r>
+              <w:rPr>
+                <w:rFonts w:ascii="Times New Roman" w:hAnsi="Times New Roman" w:cs="Times New Roman"/>
+                <w:sz w:val="24"/>
+                <w:szCs w:val="24"/>
+              </w:rPr>
+              <w:t>“</w:t>
+            </w:r>
+            <w:r>
+              <w:rPr>
+                <w:rFonts w:ascii="Times New Roman" w:hAnsi="Times New Roman" w:cs="Times New Roman"/>
+                <w:sz w:val="24"/>
+                <w:szCs w:val="24"/>
+              </w:rPr>
+              <w:t>appointment</w:t>
+            </w:r>
+            <w:r>
+              <w:rPr>
+                <w:rFonts w:ascii="Times New Roman" w:hAnsi="Times New Roman" w:cs="Times New Roman"/>
+                <w:sz w:val="24"/>
+                <w:szCs w:val="24"/>
+              </w:rPr>
+              <w:t>”</w:t>
+            </w:r>
+            <w:r>
+              <w:rPr>
+                <w:rFonts w:ascii="Times New Roman" w:hAnsi="Times New Roman" w:cs="Times New Roman"/>
+                <w:sz w:val="24"/>
+                <w:szCs w:val="24"/>
+              </w:rPr>
+              <w:t xml:space="preserve">, </w:t>
+            </w:r>
+            <w:r>
+              <w:rPr>
+                <w:rFonts w:ascii="Times New Roman" w:hAnsi="Times New Roman" w:cs="Times New Roman"/>
+                <w:sz w:val="24"/>
+                <w:szCs w:val="24"/>
+              </w:rPr>
+              <w:t>“</w:t>
+            </w:r>
+            <w:r>
+              <w:rPr>
+                <w:rFonts w:ascii="Times New Roman" w:hAnsi="Times New Roman" w:cs="Times New Roman"/>
+                <w:sz w:val="24"/>
+                <w:szCs w:val="24"/>
+              </w:rPr>
+              <w:t>go</w:t>
+            </w:r>
+            <w:r>
+              <w:rPr>
+                <w:rFonts w:ascii="Times New Roman" w:hAnsi="Times New Roman" w:cs="Times New Roman"/>
+                <w:sz w:val="24"/>
+                <w:szCs w:val="24"/>
+              </w:rPr>
+              <w:t>”</w:t>
+            </w:r>
+            <w:r>
+              <w:rPr>
+                <w:rFonts w:ascii="Times New Roman" w:hAnsi="Times New Roman" w:cs="Times New Roman"/>
+                <w:sz w:val="24"/>
+                <w:szCs w:val="24"/>
+              </w:rPr>
+              <w:t xml:space="preserve">, </w:t>
+            </w:r>
+            <w:r>
+              <w:rPr>
+                <w:rFonts w:ascii="Times New Roman" w:hAnsi="Times New Roman" w:cs="Times New Roman"/>
+                <w:sz w:val="24"/>
+                <w:szCs w:val="24"/>
+              </w:rPr>
+              <w:t>“</w:t>
+            </w:r>
+            <w:r>
+              <w:rPr>
+                <w:rFonts w:ascii="Times New Roman" w:hAnsi="Times New Roman" w:cs="Times New Roman"/>
+                <w:sz w:val="24"/>
+                <w:szCs w:val="24"/>
+              </w:rPr>
+              <w:t>see</w:t>
+            </w:r>
+            <w:r>
+              <w:rPr>
+                <w:rFonts w:ascii="Times New Roman" w:hAnsi="Times New Roman" w:cs="Times New Roman"/>
+                <w:sz w:val="24"/>
+                <w:szCs w:val="24"/>
+              </w:rPr>
+              <w:t>”</w:t>
+            </w:r>
+            <w:r>
+              <w:rPr>
+                <w:rFonts w:ascii="Times New Roman" w:hAnsi="Times New Roman" w:cs="Times New Roman"/>
+                <w:sz w:val="24"/>
+                <w:szCs w:val="24"/>
+              </w:rPr>
+              <w:t xml:space="preserve">, </w:t>
+            </w:r>
+            <w:r>
+              <w:rPr>
+                <w:rFonts w:ascii="Times New Roman" w:hAnsi="Times New Roman" w:cs="Times New Roman"/>
+                <w:sz w:val="24"/>
+                <w:szCs w:val="24"/>
+              </w:rPr>
+              <w:t>“</w:t>
+            </w:r>
+            <w:r>
+              <w:rPr>
+                <w:rFonts w:ascii="Times New Roman" w:hAnsi="Times New Roman" w:cs="Times New Roman"/>
+                <w:sz w:val="24"/>
+                <w:szCs w:val="24"/>
+              </w:rPr>
+              <w:t>tell</w:t>
+            </w:r>
+            <w:r>
+              <w:rPr>
+                <w:rFonts w:ascii="Times New Roman" w:hAnsi="Times New Roman" w:cs="Times New Roman"/>
+                <w:sz w:val="24"/>
+                <w:szCs w:val="24"/>
+              </w:rPr>
+              <w:t>”</w:t>
+            </w:r>
+            <w:r>
+              <w:rPr>
+                <w:rFonts w:ascii="Times New Roman" w:hAnsi="Times New Roman" w:cs="Times New Roman"/>
+                <w:sz w:val="24"/>
+                <w:szCs w:val="24"/>
+              </w:rPr>
+              <w:t xml:space="preserve">, </w:t>
+            </w:r>
+            <w:r>
+              <w:rPr>
+                <w:rFonts w:ascii="Times New Roman" w:hAnsi="Times New Roman" w:cs="Times New Roman"/>
+                <w:sz w:val="24"/>
+                <w:szCs w:val="24"/>
+              </w:rPr>
+              <w:t>“</w:t>
+            </w:r>
+            <w:r>
+              <w:rPr>
+                <w:rFonts w:ascii="Times New Roman" w:hAnsi="Times New Roman" w:cs="Times New Roman"/>
+                <w:sz w:val="24"/>
+                <w:szCs w:val="24"/>
+              </w:rPr>
+              <w:t>never</w:t>
+            </w:r>
+            <w:r>
+              <w:rPr>
+                <w:rFonts w:ascii="Times New Roman" w:hAnsi="Times New Roman" w:cs="Times New Roman"/>
+                <w:sz w:val="24"/>
+                <w:szCs w:val="24"/>
+              </w:rPr>
+              <w:t>”</w:t>
+            </w:r>
           </w:p>
         </w:tc>
       </w:tr>
       <w:tr>
         <w:tc>
           <w:tcPr>
-            <w:tcW w:w="5149" w:type="dxa"/>
+            <w:tcW w:w="3168" w:type="dxa"/>
           </w:tcPr>
           <w:p>
             <w:pPr>
@@ -3600,11 +8828,19 @@
                 <w:szCs w:val="24"/>
               </w:rPr>
             </w:pPr>
+            <w:r>
+              <w:rPr>
+                <w:rFonts w:ascii="Times New Roman" w:hAnsi="Times New Roman" w:cs="Times New Roman"/>
+                <w:sz w:val="24"/>
+                <w:szCs w:val="24"/>
+              </w:rPr>
+              <w:t>Staff (positive)</w:t>
+            </w:r>
           </w:p>
         </w:tc>
         <w:tc>
           <w:tcPr>
-            <w:tcW w:w="5149" w:type="dxa"/>
+            <w:tcW w:w="7130" w:type="dxa"/>
           </w:tcPr>
           <w:p>
             <w:pPr>
@@ -3615,13 +8851,325 @@
                 <w:szCs w:val="24"/>
               </w:rPr>
             </w:pPr>
+            <w:r>
+              <w:rPr>
+                <w:rFonts w:ascii="Times New Roman" w:hAnsi="Times New Roman" w:cs="Times New Roman"/>
+                <w:sz w:val="24"/>
+                <w:szCs w:val="24"/>
+              </w:rPr>
+              <w:t>“</w:t>
+            </w:r>
+            <w:r>
+              <w:rPr>
+                <w:rFonts w:ascii="Times New Roman" w:hAnsi="Times New Roman" w:cs="Times New Roman"/>
+                <w:sz w:val="24"/>
+                <w:szCs w:val="24"/>
+              </w:rPr>
+              <w:t>staff</w:t>
+            </w:r>
+            <w:r>
+              <w:rPr>
+                <w:rFonts w:ascii="Times New Roman" w:hAnsi="Times New Roman" w:cs="Times New Roman"/>
+                <w:sz w:val="24"/>
+                <w:szCs w:val="24"/>
+              </w:rPr>
+              <w:t>”</w:t>
+            </w:r>
+            <w:r>
+              <w:rPr>
+                <w:rFonts w:ascii="Times New Roman" w:hAnsi="Times New Roman" w:cs="Times New Roman"/>
+                <w:sz w:val="24"/>
+                <w:szCs w:val="24"/>
+              </w:rPr>
+              <w:t xml:space="preserve">, </w:t>
+            </w:r>
+            <w:r>
+              <w:rPr>
+                <w:rFonts w:ascii="Times New Roman" w:hAnsi="Times New Roman" w:cs="Times New Roman"/>
+                <w:sz w:val="24"/>
+                <w:szCs w:val="24"/>
+              </w:rPr>
+              <w:t>“</w:t>
+            </w:r>
+            <w:r>
+              <w:rPr>
+                <w:rFonts w:ascii="Times New Roman" w:hAnsi="Times New Roman" w:cs="Times New Roman"/>
+                <w:sz w:val="24"/>
+                <w:szCs w:val="24"/>
+              </w:rPr>
+              <w:t>office</w:t>
+            </w:r>
+            <w:r>
+              <w:rPr>
+                <w:rFonts w:ascii="Times New Roman" w:hAnsi="Times New Roman" w:cs="Times New Roman"/>
+                <w:sz w:val="24"/>
+                <w:szCs w:val="24"/>
+              </w:rPr>
+              <w:t>”</w:t>
+            </w:r>
+            <w:r>
+              <w:rPr>
+                <w:rFonts w:ascii="Times New Roman" w:hAnsi="Times New Roman" w:cs="Times New Roman"/>
+                <w:sz w:val="24"/>
+                <w:szCs w:val="24"/>
+              </w:rPr>
+              <w:t xml:space="preserve">, </w:t>
+            </w:r>
+            <w:r>
+              <w:rPr>
+                <w:rFonts w:ascii="Times New Roman" w:hAnsi="Times New Roman" w:cs="Times New Roman"/>
+                <w:sz w:val="24"/>
+                <w:szCs w:val="24"/>
+              </w:rPr>
+              <w:t>“</w:t>
+            </w:r>
+            <w:r>
+              <w:rPr>
+                <w:rFonts w:ascii="Times New Roman" w:hAnsi="Times New Roman" w:cs="Times New Roman"/>
+                <w:sz w:val="24"/>
+                <w:szCs w:val="24"/>
+              </w:rPr>
+              <w:t>go</w:t>
+            </w:r>
+            <w:r>
+              <w:rPr>
+                <w:rFonts w:ascii="Times New Roman" w:hAnsi="Times New Roman" w:cs="Times New Roman"/>
+                <w:sz w:val="24"/>
+                <w:szCs w:val="24"/>
+              </w:rPr>
+              <w:t>”</w:t>
+            </w:r>
+            <w:r>
+              <w:rPr>
+                <w:rFonts w:ascii="Times New Roman" w:hAnsi="Times New Roman" w:cs="Times New Roman"/>
+                <w:sz w:val="24"/>
+                <w:szCs w:val="24"/>
+              </w:rPr>
+              <w:t xml:space="preserve">, </w:t>
+            </w:r>
+            <w:r>
+              <w:rPr>
+                <w:rFonts w:ascii="Times New Roman" w:hAnsi="Times New Roman" w:cs="Times New Roman"/>
+                <w:sz w:val="24"/>
+                <w:szCs w:val="24"/>
+              </w:rPr>
+              <w:t>“</w:t>
+            </w:r>
+            <w:r>
+              <w:rPr>
+                <w:rFonts w:ascii="Times New Roman" w:hAnsi="Times New Roman" w:cs="Times New Roman"/>
+                <w:sz w:val="24"/>
+                <w:szCs w:val="24"/>
+              </w:rPr>
+              <w:t>great</w:t>
+            </w:r>
+            <w:r>
+              <w:rPr>
+                <w:rFonts w:ascii="Times New Roman" w:hAnsi="Times New Roman" w:cs="Times New Roman"/>
+                <w:sz w:val="24"/>
+                <w:szCs w:val="24"/>
+              </w:rPr>
+              <w:t>”</w:t>
+            </w:r>
+            <w:r>
+              <w:rPr>
+                <w:rFonts w:ascii="Times New Roman" w:hAnsi="Times New Roman" w:cs="Times New Roman"/>
+                <w:sz w:val="24"/>
+                <w:szCs w:val="24"/>
+              </w:rPr>
+              <w:t xml:space="preserve">, </w:t>
+            </w:r>
+            <w:r>
+              <w:rPr>
+                <w:rFonts w:ascii="Times New Roman" w:hAnsi="Times New Roman" w:cs="Times New Roman"/>
+                <w:sz w:val="24"/>
+                <w:szCs w:val="24"/>
+              </w:rPr>
+              <w:t>“</w:t>
+            </w:r>
+            <w:r>
+              <w:rPr>
+                <w:rFonts w:ascii="Times New Roman" w:hAnsi="Times New Roman" w:cs="Times New Roman"/>
+                <w:sz w:val="24"/>
+                <w:szCs w:val="24"/>
+              </w:rPr>
+              <w:t>nurse</w:t>
+            </w:r>
+            <w:r>
+              <w:rPr>
+                <w:rFonts w:ascii="Times New Roman" w:hAnsi="Times New Roman" w:cs="Times New Roman"/>
+                <w:sz w:val="24"/>
+                <w:szCs w:val="24"/>
+              </w:rPr>
+              <w:t>”</w:t>
+            </w:r>
+            <w:r>
+              <w:rPr>
+                <w:rFonts w:ascii="Times New Roman" w:hAnsi="Times New Roman" w:cs="Times New Roman"/>
+                <w:sz w:val="24"/>
+                <w:szCs w:val="24"/>
+              </w:rPr>
+              <w:t xml:space="preserve">, </w:t>
+            </w:r>
+            <w:r>
+              <w:rPr>
+                <w:rFonts w:ascii="Times New Roman" w:hAnsi="Times New Roman" w:cs="Times New Roman"/>
+                <w:sz w:val="24"/>
+                <w:szCs w:val="24"/>
+              </w:rPr>
+              <w:t>“</w:t>
+            </w:r>
+            <w:r>
+              <w:rPr>
+                <w:rFonts w:ascii="Times New Roman" w:hAnsi="Times New Roman" w:cs="Times New Roman"/>
+                <w:sz w:val="24"/>
+                <w:szCs w:val="24"/>
+              </w:rPr>
+              <w:t>nice</w:t>
+            </w:r>
+            <w:r>
+              <w:rPr>
+                <w:rFonts w:ascii="Times New Roman" w:hAnsi="Times New Roman" w:cs="Times New Roman"/>
+                <w:sz w:val="24"/>
+                <w:szCs w:val="24"/>
+              </w:rPr>
+              <w:t>”</w:t>
+            </w:r>
+            <w:r>
+              <w:rPr>
+                <w:rFonts w:ascii="Times New Roman" w:hAnsi="Times New Roman" w:cs="Times New Roman"/>
+                <w:sz w:val="24"/>
+                <w:szCs w:val="24"/>
+              </w:rPr>
+              <w:t xml:space="preserve">, </w:t>
+            </w:r>
+            <w:r>
+              <w:rPr>
+                <w:rFonts w:ascii="Times New Roman" w:hAnsi="Times New Roman" w:cs="Times New Roman"/>
+                <w:sz w:val="24"/>
+                <w:szCs w:val="24"/>
+              </w:rPr>
+              <w:t>“</w:t>
+            </w:r>
+            <w:r>
+              <w:rPr>
+                <w:rFonts w:ascii="Times New Roman" w:hAnsi="Times New Roman" w:cs="Times New Roman"/>
+                <w:sz w:val="24"/>
+                <w:szCs w:val="24"/>
+              </w:rPr>
+              <w:t>experience</w:t>
+            </w:r>
+            <w:r>
+              <w:rPr>
+                <w:rFonts w:ascii="Times New Roman" w:hAnsi="Times New Roman" w:cs="Times New Roman"/>
+                <w:sz w:val="24"/>
+                <w:szCs w:val="24"/>
+              </w:rPr>
+              <w:t>”</w:t>
+            </w:r>
+            <w:r>
+              <w:rPr>
+                <w:rFonts w:ascii="Times New Roman" w:hAnsi="Times New Roman" w:cs="Times New Roman"/>
+                <w:sz w:val="24"/>
+                <w:szCs w:val="24"/>
+              </w:rPr>
+              <w:t xml:space="preserve">, </w:t>
+            </w:r>
+            <w:r>
+              <w:rPr>
+                <w:rFonts w:ascii="Times New Roman" w:hAnsi="Times New Roman" w:cs="Times New Roman"/>
+                <w:sz w:val="24"/>
+                <w:szCs w:val="24"/>
+              </w:rPr>
+              <w:t>“</w:t>
+            </w:r>
+            <w:r>
+              <w:rPr>
+                <w:rFonts w:ascii="Times New Roman" w:hAnsi="Times New Roman" w:cs="Times New Roman"/>
+                <w:sz w:val="24"/>
+                <w:szCs w:val="24"/>
+              </w:rPr>
+              <w:t>rude</w:t>
+            </w:r>
+            <w:r>
+              <w:rPr>
+                <w:rFonts w:ascii="Times New Roman" w:hAnsi="Times New Roman" w:cs="Times New Roman"/>
+                <w:sz w:val="24"/>
+                <w:szCs w:val="24"/>
+              </w:rPr>
+              <w:t>”</w:t>
+            </w:r>
+            <w:r>
+              <w:rPr>
+                <w:rFonts w:ascii="Times New Roman" w:hAnsi="Times New Roman" w:cs="Times New Roman"/>
+                <w:sz w:val="24"/>
+                <w:szCs w:val="24"/>
+              </w:rPr>
+              <w:t xml:space="preserve">, </w:t>
+            </w:r>
+            <w:r>
+              <w:rPr>
+                <w:rFonts w:ascii="Times New Roman" w:hAnsi="Times New Roman" w:cs="Times New Roman"/>
+                <w:sz w:val="24"/>
+                <w:szCs w:val="24"/>
+              </w:rPr>
+              <w:t>“</w:t>
+            </w:r>
+            <w:r>
+              <w:rPr>
+                <w:rFonts w:ascii="Times New Roman" w:hAnsi="Times New Roman" w:cs="Times New Roman"/>
+                <w:sz w:val="24"/>
+                <w:szCs w:val="24"/>
+              </w:rPr>
+              <w:t>skin</w:t>
+            </w:r>
+            <w:r>
+              <w:rPr>
+                <w:rFonts w:ascii="Times New Roman" w:hAnsi="Times New Roman" w:cs="Times New Roman"/>
+                <w:sz w:val="24"/>
+                <w:szCs w:val="24"/>
+              </w:rPr>
+              <w:t>”</w:t>
+            </w:r>
+            <w:r>
+              <w:rPr>
+                <w:rFonts w:ascii="Times New Roman" w:hAnsi="Times New Roman" w:cs="Times New Roman"/>
+                <w:sz w:val="24"/>
+                <w:szCs w:val="24"/>
+              </w:rPr>
+              <w:t xml:space="preserve">, </w:t>
+            </w:r>
+            <w:r>
+              <w:rPr>
+                <w:rFonts w:ascii="Times New Roman" w:hAnsi="Times New Roman" w:cs="Times New Roman"/>
+                <w:sz w:val="24"/>
+                <w:szCs w:val="24"/>
+              </w:rPr>
+              <w:t>“</w:t>
+            </w:r>
+            <w:r>
+              <w:rPr>
+                <w:rFonts w:ascii="Times New Roman" w:hAnsi="Times New Roman" w:cs="Times New Roman"/>
+                <w:sz w:val="24"/>
+                <w:szCs w:val="24"/>
+              </w:rPr>
+              <w:t>look</w:t>
+            </w:r>
+            <w:r>
+              <w:rPr>
+                <w:rFonts w:ascii="Times New Roman" w:hAnsi="Times New Roman" w:cs="Times New Roman"/>
+                <w:sz w:val="24"/>
+                <w:szCs w:val="24"/>
+              </w:rPr>
+              <w:t>”</w:t>
+            </w:r>
           </w:p>
         </w:tc>
       </w:tr>
       <w:tr>
         <w:tc>
           <w:tcPr>
-            <w:tcW w:w="5149" w:type="dxa"/>
+            <w:tcW w:w="3168" w:type="dxa"/>
           </w:tcPr>
           <w:p>
             <w:pPr>
@@ -3632,11 +9180,19 @@
                 <w:szCs w:val="24"/>
               </w:rPr>
             </w:pPr>
+            <w:r>
+              <w:rPr>
+                <w:rFonts w:ascii="Times New Roman" w:hAnsi="Times New Roman" w:cs="Times New Roman"/>
+                <w:sz w:val="24"/>
+                <w:szCs w:val="24"/>
+              </w:rPr>
+              <w:t>Unknown</w:t>
+            </w:r>
           </w:p>
         </w:tc>
         <w:tc>
           <w:tcPr>
-            <w:tcW w:w="5149" w:type="dxa"/>
+            <w:tcW w:w="7130" w:type="dxa"/>
           </w:tcPr>
           <w:p>
             <w:pPr>
@@ -3647,13 +9203,325 @@
                 <w:szCs w:val="24"/>
               </w:rPr>
             </w:pPr>
+            <w:r>
+              <w:rPr>
+                <w:rFonts w:ascii="Times New Roman" w:hAnsi="Times New Roman" w:cs="Times New Roman"/>
+                <w:sz w:val="24"/>
+                <w:szCs w:val="24"/>
+              </w:rPr>
+              <w:t>“</w:t>
+            </w:r>
+            <w:r>
+              <w:rPr>
+                <w:rFonts w:ascii="Times New Roman" w:hAnsi="Times New Roman" w:cs="Times New Roman"/>
+                <w:sz w:val="24"/>
+                <w:szCs w:val="24"/>
+              </w:rPr>
+              <w:t>time</w:t>
+            </w:r>
+            <w:r>
+              <w:rPr>
+                <w:rFonts w:ascii="Times New Roman" w:hAnsi="Times New Roman" w:cs="Times New Roman"/>
+                <w:sz w:val="24"/>
+                <w:szCs w:val="24"/>
+              </w:rPr>
+              <w:t>”</w:t>
+            </w:r>
+            <w:r>
+              <w:rPr>
+                <w:rFonts w:ascii="Times New Roman" w:hAnsi="Times New Roman" w:cs="Times New Roman"/>
+                <w:sz w:val="24"/>
+                <w:szCs w:val="24"/>
+              </w:rPr>
+              <w:t xml:space="preserve">, </w:t>
+            </w:r>
+            <w:r>
+              <w:rPr>
+                <w:rFonts w:ascii="Times New Roman" w:hAnsi="Times New Roman" w:cs="Times New Roman"/>
+                <w:sz w:val="24"/>
+                <w:szCs w:val="24"/>
+              </w:rPr>
+              <w:t>“</w:t>
+            </w:r>
+            <w:r>
+              <w:rPr>
+                <w:rFonts w:ascii="Times New Roman" w:hAnsi="Times New Roman" w:cs="Times New Roman"/>
+                <w:sz w:val="24"/>
+                <w:szCs w:val="24"/>
+              </w:rPr>
+              <w:t>care</w:t>
+            </w:r>
+            <w:r>
+              <w:rPr>
+                <w:rFonts w:ascii="Times New Roman" w:hAnsi="Times New Roman" w:cs="Times New Roman"/>
+                <w:sz w:val="24"/>
+                <w:szCs w:val="24"/>
+              </w:rPr>
+              <w:t>”</w:t>
+            </w:r>
+            <w:r>
+              <w:rPr>
+                <w:rFonts w:ascii="Times New Roman" w:hAnsi="Times New Roman" w:cs="Times New Roman"/>
+                <w:sz w:val="24"/>
+                <w:szCs w:val="24"/>
+              </w:rPr>
+              <w:t xml:space="preserve">, </w:t>
+            </w:r>
+            <w:r>
+              <w:rPr>
+                <w:rFonts w:ascii="Times New Roman" w:hAnsi="Times New Roman" w:cs="Times New Roman"/>
+                <w:sz w:val="24"/>
+                <w:szCs w:val="24"/>
+              </w:rPr>
+              <w:t>“</w:t>
+            </w:r>
+            <w:r>
+              <w:rPr>
+                <w:rFonts w:ascii="Times New Roman" w:hAnsi="Times New Roman" w:cs="Times New Roman"/>
+                <w:sz w:val="24"/>
+                <w:szCs w:val="24"/>
+              </w:rPr>
+              <w:t>see</w:t>
+            </w:r>
+            <w:r>
+              <w:rPr>
+                <w:rFonts w:ascii="Times New Roman" w:hAnsi="Times New Roman" w:cs="Times New Roman"/>
+                <w:sz w:val="24"/>
+                <w:szCs w:val="24"/>
+              </w:rPr>
+              <w:t>”</w:t>
+            </w:r>
+            <w:r>
+              <w:rPr>
+                <w:rFonts w:ascii="Times New Roman" w:hAnsi="Times New Roman" w:cs="Times New Roman"/>
+                <w:sz w:val="24"/>
+                <w:szCs w:val="24"/>
+              </w:rPr>
+              <w:t xml:space="preserve">, </w:t>
+            </w:r>
+            <w:r>
+              <w:rPr>
+                <w:rFonts w:ascii="Times New Roman" w:hAnsi="Times New Roman" w:cs="Times New Roman"/>
+                <w:sz w:val="24"/>
+                <w:szCs w:val="24"/>
+              </w:rPr>
+              <w:t>“</w:t>
+            </w:r>
+            <w:r>
+              <w:rPr>
+                <w:rFonts w:ascii="Times New Roman" w:hAnsi="Times New Roman" w:cs="Times New Roman"/>
+                <w:sz w:val="24"/>
+                <w:szCs w:val="24"/>
+              </w:rPr>
+              <w:t>patient</w:t>
+            </w:r>
+            <w:r>
+              <w:rPr>
+                <w:rFonts w:ascii="Times New Roman" w:hAnsi="Times New Roman" w:cs="Times New Roman"/>
+                <w:sz w:val="24"/>
+                <w:szCs w:val="24"/>
+              </w:rPr>
+              <w:t>”</w:t>
+            </w:r>
+            <w:r>
+              <w:rPr>
+                <w:rFonts w:ascii="Times New Roman" w:hAnsi="Times New Roman" w:cs="Times New Roman"/>
+                <w:sz w:val="24"/>
+                <w:szCs w:val="24"/>
+              </w:rPr>
+              <w:t xml:space="preserve">, </w:t>
+            </w:r>
+            <w:r>
+              <w:rPr>
+                <w:rFonts w:ascii="Times New Roman" w:hAnsi="Times New Roman" w:cs="Times New Roman"/>
+                <w:sz w:val="24"/>
+                <w:szCs w:val="24"/>
+              </w:rPr>
+              <w:t>“</w:t>
+            </w:r>
+            <w:r>
+              <w:rPr>
+                <w:rFonts w:ascii="Times New Roman" w:hAnsi="Times New Roman" w:cs="Times New Roman"/>
+                <w:sz w:val="24"/>
+                <w:szCs w:val="24"/>
+              </w:rPr>
+              <w:t>like</w:t>
+            </w:r>
+            <w:r>
+              <w:rPr>
+                <w:rFonts w:ascii="Times New Roman" w:hAnsi="Times New Roman" w:cs="Times New Roman"/>
+                <w:sz w:val="24"/>
+                <w:szCs w:val="24"/>
+              </w:rPr>
+              <w:t>”</w:t>
+            </w:r>
+            <w:r>
+              <w:rPr>
+                <w:rFonts w:ascii="Times New Roman" w:hAnsi="Times New Roman" w:cs="Times New Roman"/>
+                <w:sz w:val="24"/>
+                <w:szCs w:val="24"/>
+              </w:rPr>
+              <w:t xml:space="preserve">, </w:t>
+            </w:r>
+            <w:r>
+              <w:rPr>
+                <w:rFonts w:ascii="Times New Roman" w:hAnsi="Times New Roman" w:cs="Times New Roman"/>
+                <w:sz w:val="24"/>
+                <w:szCs w:val="24"/>
+              </w:rPr>
+              <w:t>“</w:t>
+            </w:r>
+            <w:r>
+              <w:rPr>
+                <w:rFonts w:ascii="Times New Roman" w:hAnsi="Times New Roman" w:cs="Times New Roman"/>
+                <w:sz w:val="24"/>
+                <w:szCs w:val="24"/>
+              </w:rPr>
+              <w:t>feel</w:t>
+            </w:r>
+            <w:r>
+              <w:rPr>
+                <w:rFonts w:ascii="Times New Roman" w:hAnsi="Times New Roman" w:cs="Times New Roman"/>
+                <w:sz w:val="24"/>
+                <w:szCs w:val="24"/>
+              </w:rPr>
+              <w:t>”</w:t>
+            </w:r>
+            <w:r>
+              <w:rPr>
+                <w:rFonts w:ascii="Times New Roman" w:hAnsi="Times New Roman" w:cs="Times New Roman"/>
+                <w:sz w:val="24"/>
+                <w:szCs w:val="24"/>
+              </w:rPr>
+              <w:t xml:space="preserve">, </w:t>
+            </w:r>
+            <w:r>
+              <w:rPr>
+                <w:rFonts w:ascii="Times New Roman" w:hAnsi="Times New Roman" w:cs="Times New Roman"/>
+                <w:sz w:val="24"/>
+                <w:szCs w:val="24"/>
+              </w:rPr>
+              <w:t>“</w:t>
+            </w:r>
+            <w:r>
+              <w:rPr>
+                <w:rFonts w:ascii="Times New Roman" w:hAnsi="Times New Roman" w:cs="Times New Roman"/>
+                <w:sz w:val="24"/>
+                <w:szCs w:val="24"/>
+              </w:rPr>
+              <w:t>always</w:t>
+            </w:r>
+            <w:r>
+              <w:rPr>
+                <w:rFonts w:ascii="Times New Roman" w:hAnsi="Times New Roman" w:cs="Times New Roman"/>
+                <w:sz w:val="24"/>
+                <w:szCs w:val="24"/>
+              </w:rPr>
+              <w:t>”</w:t>
+            </w:r>
+            <w:r>
+              <w:rPr>
+                <w:rFonts w:ascii="Times New Roman" w:hAnsi="Times New Roman" w:cs="Times New Roman"/>
+                <w:sz w:val="24"/>
+                <w:szCs w:val="24"/>
+              </w:rPr>
+              <w:t xml:space="preserve">, </w:t>
+            </w:r>
+            <w:r>
+              <w:rPr>
+                <w:rFonts w:ascii="Times New Roman" w:hAnsi="Times New Roman" w:cs="Times New Roman"/>
+                <w:sz w:val="24"/>
+                <w:szCs w:val="24"/>
+              </w:rPr>
+              <w:t>“</w:t>
+            </w:r>
+            <w:r>
+              <w:rPr>
+                <w:rFonts w:ascii="Times New Roman" w:hAnsi="Times New Roman" w:cs="Times New Roman"/>
+                <w:sz w:val="24"/>
+                <w:szCs w:val="24"/>
+              </w:rPr>
+              <w:t>make</w:t>
+            </w:r>
+            <w:r>
+              <w:rPr>
+                <w:rFonts w:ascii="Times New Roman" w:hAnsi="Times New Roman" w:cs="Times New Roman"/>
+                <w:sz w:val="24"/>
+                <w:szCs w:val="24"/>
+              </w:rPr>
+              <w:t>”</w:t>
+            </w:r>
+            <w:r>
+              <w:rPr>
+                <w:rFonts w:ascii="Times New Roman" w:hAnsi="Times New Roman" w:cs="Times New Roman"/>
+                <w:sz w:val="24"/>
+                <w:szCs w:val="24"/>
+              </w:rPr>
+              <w:t xml:space="preserve">, </w:t>
+            </w:r>
+            <w:r>
+              <w:rPr>
+                <w:rFonts w:ascii="Times New Roman" w:hAnsi="Times New Roman" w:cs="Times New Roman"/>
+                <w:sz w:val="24"/>
+                <w:szCs w:val="24"/>
+              </w:rPr>
+              <w:t>“</w:t>
+            </w:r>
+            <w:r>
+              <w:rPr>
+                <w:rFonts w:ascii="Times New Roman" w:hAnsi="Times New Roman" w:cs="Times New Roman"/>
+                <w:sz w:val="24"/>
+                <w:szCs w:val="24"/>
+              </w:rPr>
+              <w:t>year</w:t>
+            </w:r>
+            <w:r>
+              <w:rPr>
+                <w:rFonts w:ascii="Times New Roman" w:hAnsi="Times New Roman" w:cs="Times New Roman"/>
+                <w:sz w:val="24"/>
+                <w:szCs w:val="24"/>
+              </w:rPr>
+              <w:t>”</w:t>
+            </w:r>
+            <w:r>
+              <w:rPr>
+                <w:rFonts w:ascii="Times New Roman" w:hAnsi="Times New Roman" w:cs="Times New Roman"/>
+                <w:sz w:val="24"/>
+                <w:szCs w:val="24"/>
+              </w:rPr>
+              <w:t xml:space="preserve">, </w:t>
+            </w:r>
+            <w:r>
+              <w:rPr>
+                <w:rFonts w:ascii="Times New Roman" w:hAnsi="Times New Roman" w:cs="Times New Roman"/>
+                <w:sz w:val="24"/>
+                <w:szCs w:val="24"/>
+              </w:rPr>
+              <w:t>“</w:t>
+            </w:r>
+            <w:r>
+              <w:rPr>
+                <w:rFonts w:ascii="Times New Roman" w:hAnsi="Times New Roman" w:cs="Times New Roman"/>
+                <w:sz w:val="24"/>
+                <w:szCs w:val="24"/>
+              </w:rPr>
+              <w:t>go</w:t>
+            </w:r>
+            <w:r>
+              <w:rPr>
+                <w:rFonts w:ascii="Times New Roman" w:hAnsi="Times New Roman" w:cs="Times New Roman"/>
+                <w:sz w:val="24"/>
+                <w:szCs w:val="24"/>
+              </w:rPr>
+              <w:t>”</w:t>
+            </w:r>
           </w:p>
         </w:tc>
       </w:tr>
       <w:tr>
         <w:tc>
           <w:tcPr>
-            <w:tcW w:w="5149" w:type="dxa"/>
+            <w:tcW w:w="3168" w:type="dxa"/>
           </w:tcPr>
           <w:p>
             <w:pPr>
@@ -3664,11 +9532,19 @@
                 <w:szCs w:val="24"/>
               </w:rPr>
             </w:pPr>
+            <w:r>
+              <w:rPr>
+                <w:rFonts w:ascii="Times New Roman" w:hAnsi="Times New Roman" w:cs="Times New Roman"/>
+                <w:sz w:val="24"/>
+                <w:szCs w:val="24"/>
+              </w:rPr>
+              <w:t>Health insurance</w:t>
+            </w:r>
           </w:p>
         </w:tc>
         <w:tc>
           <w:tcPr>
-            <w:tcW w:w="5149" w:type="dxa"/>
+            <w:tcW w:w="7130" w:type="dxa"/>
           </w:tcPr>
           <w:p>
             <w:pPr>
@@ -3679,13 +9555,325 @@
                 <w:szCs w:val="24"/>
               </w:rPr>
             </w:pPr>
+            <w:r>
+              <w:rPr>
+                <w:rFonts w:ascii="Times New Roman" w:hAnsi="Times New Roman" w:cs="Times New Roman"/>
+                <w:sz w:val="24"/>
+                <w:szCs w:val="24"/>
+              </w:rPr>
+              <w:t>“</w:t>
+            </w:r>
+            <w:r>
+              <w:rPr>
+                <w:rFonts w:ascii="Times New Roman" w:hAnsi="Times New Roman" w:cs="Times New Roman"/>
+                <w:sz w:val="24"/>
+                <w:szCs w:val="24"/>
+              </w:rPr>
+              <w:t>patient</w:t>
+            </w:r>
+            <w:r>
+              <w:rPr>
+                <w:rFonts w:ascii="Times New Roman" w:hAnsi="Times New Roman" w:cs="Times New Roman"/>
+                <w:sz w:val="24"/>
+                <w:szCs w:val="24"/>
+              </w:rPr>
+              <w:t>”</w:t>
+            </w:r>
+            <w:r>
+              <w:rPr>
+                <w:rFonts w:ascii="Times New Roman" w:hAnsi="Times New Roman" w:cs="Times New Roman"/>
+                <w:sz w:val="24"/>
+                <w:szCs w:val="24"/>
+              </w:rPr>
+              <w:t xml:space="preserve">, </w:t>
+            </w:r>
+            <w:r>
+              <w:rPr>
+                <w:rFonts w:ascii="Times New Roman" w:hAnsi="Times New Roman" w:cs="Times New Roman"/>
+                <w:sz w:val="24"/>
+                <w:szCs w:val="24"/>
+              </w:rPr>
+              <w:t>“</w:t>
+            </w:r>
+            <w:r>
+              <w:rPr>
+                <w:rFonts w:ascii="Times New Roman" w:hAnsi="Times New Roman" w:cs="Times New Roman"/>
+                <w:sz w:val="24"/>
+                <w:szCs w:val="24"/>
+              </w:rPr>
+              <w:t>medical</w:t>
+            </w:r>
+            <w:r>
+              <w:rPr>
+                <w:rFonts w:ascii="Times New Roman" w:hAnsi="Times New Roman" w:cs="Times New Roman"/>
+                <w:sz w:val="24"/>
+                <w:szCs w:val="24"/>
+              </w:rPr>
+              <w:t>”</w:t>
+            </w:r>
+            <w:r>
+              <w:rPr>
+                <w:rFonts w:ascii="Times New Roman" w:hAnsi="Times New Roman" w:cs="Times New Roman"/>
+                <w:sz w:val="24"/>
+                <w:szCs w:val="24"/>
+              </w:rPr>
+              <w:t xml:space="preserve">, </w:t>
+            </w:r>
+            <w:r>
+              <w:rPr>
+                <w:rFonts w:ascii="Times New Roman" w:hAnsi="Times New Roman" w:cs="Times New Roman"/>
+                <w:sz w:val="24"/>
+                <w:szCs w:val="24"/>
+              </w:rPr>
+              <w:t>“</w:t>
+            </w:r>
+            <w:r>
+              <w:rPr>
+                <w:rFonts w:ascii="Times New Roman" w:hAnsi="Times New Roman" w:cs="Times New Roman"/>
+                <w:sz w:val="24"/>
+                <w:szCs w:val="24"/>
+              </w:rPr>
+              <w:t>insurance</w:t>
+            </w:r>
+            <w:r>
+              <w:rPr>
+                <w:rFonts w:ascii="Times New Roman" w:hAnsi="Times New Roman" w:cs="Times New Roman"/>
+                <w:sz w:val="24"/>
+                <w:szCs w:val="24"/>
+              </w:rPr>
+              <w:t>”</w:t>
+            </w:r>
+            <w:r>
+              <w:rPr>
+                <w:rFonts w:ascii="Times New Roman" w:hAnsi="Times New Roman" w:cs="Times New Roman"/>
+                <w:sz w:val="24"/>
+                <w:szCs w:val="24"/>
+              </w:rPr>
+              <w:t xml:space="preserve">, </w:t>
+            </w:r>
+            <w:r>
+              <w:rPr>
+                <w:rFonts w:ascii="Times New Roman" w:hAnsi="Times New Roman" w:cs="Times New Roman"/>
+                <w:sz w:val="24"/>
+                <w:szCs w:val="24"/>
+              </w:rPr>
+              <w:t>“</w:t>
+            </w:r>
+            <w:r>
+              <w:rPr>
+                <w:rFonts w:ascii="Times New Roman" w:hAnsi="Times New Roman" w:cs="Times New Roman"/>
+                <w:sz w:val="24"/>
+                <w:szCs w:val="24"/>
+              </w:rPr>
+              <w:t>care</w:t>
+            </w:r>
+            <w:r>
+              <w:rPr>
+                <w:rFonts w:ascii="Times New Roman" w:hAnsi="Times New Roman" w:cs="Times New Roman"/>
+                <w:sz w:val="24"/>
+                <w:szCs w:val="24"/>
+              </w:rPr>
+              <w:t>”</w:t>
+            </w:r>
+            <w:r>
+              <w:rPr>
+                <w:rFonts w:ascii="Times New Roman" w:hAnsi="Times New Roman" w:cs="Times New Roman"/>
+                <w:sz w:val="24"/>
+                <w:szCs w:val="24"/>
+              </w:rPr>
+              <w:t xml:space="preserve">, </w:t>
+            </w:r>
+            <w:r>
+              <w:rPr>
+                <w:rFonts w:ascii="Times New Roman" w:hAnsi="Times New Roman" w:cs="Times New Roman"/>
+                <w:sz w:val="24"/>
+                <w:szCs w:val="24"/>
+              </w:rPr>
+              <w:t>“</w:t>
+            </w:r>
+            <w:r>
+              <w:rPr>
+                <w:rFonts w:ascii="Times New Roman" w:hAnsi="Times New Roman" w:cs="Times New Roman"/>
+                <w:sz w:val="24"/>
+                <w:szCs w:val="24"/>
+              </w:rPr>
+              <w:t>treatment</w:t>
+            </w:r>
+            <w:r>
+              <w:rPr>
+                <w:rFonts w:ascii="Times New Roman" w:hAnsi="Times New Roman" w:cs="Times New Roman"/>
+                <w:sz w:val="24"/>
+                <w:szCs w:val="24"/>
+              </w:rPr>
+              <w:t>”</w:t>
+            </w:r>
+            <w:r>
+              <w:rPr>
+                <w:rFonts w:ascii="Times New Roman" w:hAnsi="Times New Roman" w:cs="Times New Roman"/>
+                <w:sz w:val="24"/>
+                <w:szCs w:val="24"/>
+              </w:rPr>
+              <w:t xml:space="preserve">, </w:t>
+            </w:r>
+            <w:r>
+              <w:rPr>
+                <w:rFonts w:ascii="Times New Roman" w:hAnsi="Times New Roman" w:cs="Times New Roman"/>
+                <w:sz w:val="24"/>
+                <w:szCs w:val="24"/>
+              </w:rPr>
+              <w:t>“</w:t>
+            </w:r>
+            <w:r>
+              <w:rPr>
+                <w:rFonts w:ascii="Times New Roman" w:hAnsi="Times New Roman" w:cs="Times New Roman"/>
+                <w:sz w:val="24"/>
+                <w:szCs w:val="24"/>
+              </w:rPr>
+              <w:t>physician</w:t>
+            </w:r>
+            <w:r>
+              <w:rPr>
+                <w:rFonts w:ascii="Times New Roman" w:hAnsi="Times New Roman" w:cs="Times New Roman"/>
+                <w:sz w:val="24"/>
+                <w:szCs w:val="24"/>
+              </w:rPr>
+              <w:t>”</w:t>
+            </w:r>
+            <w:r>
+              <w:rPr>
+                <w:rFonts w:ascii="Times New Roman" w:hAnsi="Times New Roman" w:cs="Times New Roman"/>
+                <w:sz w:val="24"/>
+                <w:szCs w:val="24"/>
+              </w:rPr>
+              <w:t xml:space="preserve">, </w:t>
+            </w:r>
+            <w:r>
+              <w:rPr>
+                <w:rFonts w:ascii="Times New Roman" w:hAnsi="Times New Roman" w:cs="Times New Roman"/>
+                <w:sz w:val="24"/>
+                <w:szCs w:val="24"/>
+              </w:rPr>
+              <w:t>“</w:t>
+            </w:r>
+            <w:r>
+              <w:rPr>
+                <w:rFonts w:ascii="Times New Roman" w:hAnsi="Times New Roman" w:cs="Times New Roman"/>
+                <w:sz w:val="24"/>
+                <w:szCs w:val="24"/>
+              </w:rPr>
+              <w:t>test</w:t>
+            </w:r>
+            <w:r>
+              <w:rPr>
+                <w:rFonts w:ascii="Times New Roman" w:hAnsi="Times New Roman" w:cs="Times New Roman"/>
+                <w:sz w:val="24"/>
+                <w:szCs w:val="24"/>
+              </w:rPr>
+              <w:t>”</w:t>
+            </w:r>
+            <w:r>
+              <w:rPr>
+                <w:rFonts w:ascii="Times New Roman" w:hAnsi="Times New Roman" w:cs="Times New Roman"/>
+                <w:sz w:val="24"/>
+                <w:szCs w:val="24"/>
+              </w:rPr>
+              <w:t xml:space="preserve">, </w:t>
+            </w:r>
+            <w:r>
+              <w:rPr>
+                <w:rFonts w:ascii="Times New Roman" w:hAnsi="Times New Roman" w:cs="Times New Roman"/>
+                <w:sz w:val="24"/>
+                <w:szCs w:val="24"/>
+              </w:rPr>
+              <w:t>“</w:t>
+            </w:r>
+            <w:r>
+              <w:rPr>
+                <w:rFonts w:ascii="Times New Roman" w:hAnsi="Times New Roman" w:cs="Times New Roman"/>
+                <w:sz w:val="24"/>
+                <w:szCs w:val="24"/>
+              </w:rPr>
+              <w:t>condition</w:t>
+            </w:r>
+            <w:r>
+              <w:rPr>
+                <w:rFonts w:ascii="Times New Roman" w:hAnsi="Times New Roman" w:cs="Times New Roman"/>
+                <w:sz w:val="24"/>
+                <w:szCs w:val="24"/>
+              </w:rPr>
+              <w:t>”</w:t>
+            </w:r>
+            <w:r>
+              <w:rPr>
+                <w:rFonts w:ascii="Times New Roman" w:hAnsi="Times New Roman" w:cs="Times New Roman"/>
+                <w:sz w:val="24"/>
+                <w:szCs w:val="24"/>
+              </w:rPr>
+              <w:t xml:space="preserve">, </w:t>
+            </w:r>
+            <w:r>
+              <w:rPr>
+                <w:rFonts w:ascii="Times New Roman" w:hAnsi="Times New Roman" w:cs="Times New Roman"/>
+                <w:sz w:val="24"/>
+                <w:szCs w:val="24"/>
+              </w:rPr>
+              <w:t>“</w:t>
+            </w:r>
+            <w:r>
+              <w:rPr>
+                <w:rFonts w:ascii="Times New Roman" w:hAnsi="Times New Roman" w:cs="Times New Roman"/>
+                <w:sz w:val="24"/>
+                <w:szCs w:val="24"/>
+              </w:rPr>
+              <w:t>pay</w:t>
+            </w:r>
+            <w:r>
+              <w:rPr>
+                <w:rFonts w:ascii="Times New Roman" w:hAnsi="Times New Roman" w:cs="Times New Roman"/>
+                <w:sz w:val="24"/>
+                <w:szCs w:val="24"/>
+              </w:rPr>
+              <w:t>”</w:t>
+            </w:r>
+            <w:r>
+              <w:rPr>
+                <w:rFonts w:ascii="Times New Roman" w:hAnsi="Times New Roman" w:cs="Times New Roman"/>
+                <w:sz w:val="24"/>
+                <w:szCs w:val="24"/>
+              </w:rPr>
+              <w:t xml:space="preserve">, </w:t>
+            </w:r>
+            <w:r>
+              <w:rPr>
+                <w:rFonts w:ascii="Times New Roman" w:hAnsi="Times New Roman" w:cs="Times New Roman"/>
+                <w:sz w:val="24"/>
+                <w:szCs w:val="24"/>
+              </w:rPr>
+              <w:t>“</w:t>
+            </w:r>
+            <w:r>
+              <w:rPr>
+                <w:rFonts w:ascii="Times New Roman" w:hAnsi="Times New Roman" w:cs="Times New Roman"/>
+                <w:sz w:val="24"/>
+                <w:szCs w:val="24"/>
+              </w:rPr>
+              <w:t>need</w:t>
+            </w:r>
+            <w:r>
+              <w:rPr>
+                <w:rFonts w:ascii="Times New Roman" w:hAnsi="Times New Roman" w:cs="Times New Roman"/>
+                <w:sz w:val="24"/>
+                <w:szCs w:val="24"/>
+              </w:rPr>
+              <w:t>”</w:t>
+            </w:r>
           </w:p>
         </w:tc>
       </w:tr>
       <w:tr>
         <w:tc>
           <w:tcPr>
-            <w:tcW w:w="5149" w:type="dxa"/>
+            <w:tcW w:w="3168" w:type="dxa"/>
           </w:tcPr>
           <w:p>
             <w:pPr>
@@ -3696,11 +9884,19 @@
                 <w:szCs w:val="24"/>
               </w:rPr>
             </w:pPr>
+            <w:r>
+              <w:rPr>
+                <w:rFonts w:ascii="Times New Roman" w:hAnsi="Times New Roman" w:cs="Times New Roman"/>
+                <w:sz w:val="24"/>
+                <w:szCs w:val="24"/>
+              </w:rPr>
+              <w:t>Family</w:t>
+            </w:r>
           </w:p>
         </w:tc>
         <w:tc>
           <w:tcPr>
-            <w:tcW w:w="5149" w:type="dxa"/>
+            <w:tcW w:w="7130" w:type="dxa"/>
           </w:tcPr>
           <w:p>
             <w:pPr>
@@ -3711,13 +9907,325 @@
                 <w:szCs w:val="24"/>
               </w:rPr>
             </w:pPr>
+            <w:r>
+              <w:rPr>
+                <w:rFonts w:ascii="Times New Roman" w:hAnsi="Times New Roman" w:cs="Times New Roman"/>
+                <w:sz w:val="24"/>
+                <w:szCs w:val="24"/>
+              </w:rPr>
+              <w:t>“</w:t>
+            </w:r>
+            <w:r>
+              <w:rPr>
+                <w:rFonts w:ascii="Times New Roman" w:hAnsi="Times New Roman" w:cs="Times New Roman"/>
+                <w:sz w:val="24"/>
+                <w:szCs w:val="24"/>
+              </w:rPr>
+              <w:t>husband</w:t>
+            </w:r>
+            <w:r>
+              <w:rPr>
+                <w:rFonts w:ascii="Times New Roman" w:hAnsi="Times New Roman" w:cs="Times New Roman"/>
+                <w:sz w:val="24"/>
+                <w:szCs w:val="24"/>
+              </w:rPr>
+              <w:t>”</w:t>
+            </w:r>
+            <w:r>
+              <w:rPr>
+                <w:rFonts w:ascii="Times New Roman" w:hAnsi="Times New Roman" w:cs="Times New Roman"/>
+                <w:sz w:val="24"/>
+                <w:szCs w:val="24"/>
+              </w:rPr>
+              <w:t xml:space="preserve">, </w:t>
+            </w:r>
+            <w:r>
+              <w:rPr>
+                <w:rFonts w:ascii="Times New Roman" w:hAnsi="Times New Roman" w:cs="Times New Roman"/>
+                <w:sz w:val="24"/>
+                <w:szCs w:val="24"/>
+              </w:rPr>
+              <w:t>“</w:t>
+            </w:r>
+            <w:r>
+              <w:rPr>
+                <w:rFonts w:ascii="Times New Roman" w:hAnsi="Times New Roman" w:cs="Times New Roman"/>
+                <w:sz w:val="24"/>
+                <w:szCs w:val="24"/>
+              </w:rPr>
+              <w:t>u</w:t>
+            </w:r>
+            <w:r>
+              <w:rPr>
+                <w:rFonts w:ascii="Times New Roman" w:hAnsi="Times New Roman" w:cs="Times New Roman"/>
+                <w:sz w:val="24"/>
+                <w:szCs w:val="24"/>
+              </w:rPr>
+              <w:t>”</w:t>
+            </w:r>
+            <w:r>
+              <w:rPr>
+                <w:rFonts w:ascii="Times New Roman" w:hAnsi="Times New Roman" w:cs="Times New Roman"/>
+                <w:sz w:val="24"/>
+                <w:szCs w:val="24"/>
+              </w:rPr>
+              <w:t xml:space="preserve">, </w:t>
+            </w:r>
+            <w:r>
+              <w:rPr>
+                <w:rFonts w:ascii="Times New Roman" w:hAnsi="Times New Roman" w:cs="Times New Roman"/>
+                <w:sz w:val="24"/>
+                <w:szCs w:val="24"/>
+              </w:rPr>
+              <w:t>“</w:t>
+            </w:r>
+            <w:r>
+              <w:rPr>
+                <w:rFonts w:ascii="Times New Roman" w:hAnsi="Times New Roman" w:cs="Times New Roman"/>
+                <w:sz w:val="24"/>
+                <w:szCs w:val="24"/>
+              </w:rPr>
+              <w:t>son</w:t>
+            </w:r>
+            <w:r>
+              <w:rPr>
+                <w:rFonts w:ascii="Times New Roman" w:hAnsi="Times New Roman" w:cs="Times New Roman"/>
+                <w:sz w:val="24"/>
+                <w:szCs w:val="24"/>
+              </w:rPr>
+              <w:t>”</w:t>
+            </w:r>
+            <w:r>
+              <w:rPr>
+                <w:rFonts w:ascii="Times New Roman" w:hAnsi="Times New Roman" w:cs="Times New Roman"/>
+                <w:sz w:val="24"/>
+                <w:szCs w:val="24"/>
+              </w:rPr>
+              <w:t xml:space="preserve">, </w:t>
+            </w:r>
+            <w:r>
+              <w:rPr>
+                <w:rFonts w:ascii="Times New Roman" w:hAnsi="Times New Roman" w:cs="Times New Roman"/>
+                <w:sz w:val="24"/>
+                <w:szCs w:val="24"/>
+              </w:rPr>
+              <w:t>“</w:t>
+            </w:r>
+            <w:r>
+              <w:rPr>
+                <w:rFonts w:ascii="Times New Roman" w:hAnsi="Times New Roman" w:cs="Times New Roman"/>
+                <w:sz w:val="24"/>
+                <w:szCs w:val="24"/>
+              </w:rPr>
+              <w:t>daughter</w:t>
+            </w:r>
+            <w:r>
+              <w:rPr>
+                <w:rFonts w:ascii="Times New Roman" w:hAnsi="Times New Roman" w:cs="Times New Roman"/>
+                <w:sz w:val="24"/>
+                <w:szCs w:val="24"/>
+              </w:rPr>
+              <w:t>”</w:t>
+            </w:r>
+            <w:r>
+              <w:rPr>
+                <w:rFonts w:ascii="Times New Roman" w:hAnsi="Times New Roman" w:cs="Times New Roman"/>
+                <w:sz w:val="24"/>
+                <w:szCs w:val="24"/>
+              </w:rPr>
+              <w:t xml:space="preserve">, </w:t>
+            </w:r>
+            <w:r>
+              <w:rPr>
+                <w:rFonts w:ascii="Times New Roman" w:hAnsi="Times New Roman" w:cs="Times New Roman"/>
+                <w:sz w:val="24"/>
+                <w:szCs w:val="24"/>
+              </w:rPr>
+              <w:t>“</w:t>
+            </w:r>
+            <w:r>
+              <w:rPr>
+                <w:rFonts w:ascii="Times New Roman" w:hAnsi="Times New Roman" w:cs="Times New Roman"/>
+                <w:sz w:val="24"/>
+                <w:szCs w:val="24"/>
+              </w:rPr>
+              <w:t>family</w:t>
+            </w:r>
+            <w:r>
+              <w:rPr>
+                <w:rFonts w:ascii="Times New Roman" w:hAnsi="Times New Roman" w:cs="Times New Roman"/>
+                <w:sz w:val="24"/>
+                <w:szCs w:val="24"/>
+              </w:rPr>
+              <w:t>”</w:t>
+            </w:r>
+            <w:r>
+              <w:rPr>
+                <w:rFonts w:ascii="Times New Roman" w:hAnsi="Times New Roman" w:cs="Times New Roman"/>
+                <w:sz w:val="24"/>
+                <w:szCs w:val="24"/>
+              </w:rPr>
+              <w:t xml:space="preserve">, </w:t>
+            </w:r>
+            <w:r>
+              <w:rPr>
+                <w:rFonts w:ascii="Times New Roman" w:hAnsi="Times New Roman" w:cs="Times New Roman"/>
+                <w:sz w:val="24"/>
+                <w:szCs w:val="24"/>
+              </w:rPr>
+              <w:t>“</w:t>
+            </w:r>
+            <w:r>
+              <w:rPr>
+                <w:rFonts w:ascii="Times New Roman" w:hAnsi="Times New Roman" w:cs="Times New Roman"/>
+                <w:sz w:val="24"/>
+                <w:szCs w:val="24"/>
+              </w:rPr>
+              <w:t>mother</w:t>
+            </w:r>
+            <w:r>
+              <w:rPr>
+                <w:rFonts w:ascii="Times New Roman" w:hAnsi="Times New Roman" w:cs="Times New Roman"/>
+                <w:sz w:val="24"/>
+                <w:szCs w:val="24"/>
+              </w:rPr>
+              <w:t>”</w:t>
+            </w:r>
+            <w:r>
+              <w:rPr>
+                <w:rFonts w:ascii="Times New Roman" w:hAnsi="Times New Roman" w:cs="Times New Roman"/>
+                <w:sz w:val="24"/>
+                <w:szCs w:val="24"/>
+              </w:rPr>
+              <w:t xml:space="preserve">, </w:t>
+            </w:r>
+            <w:r>
+              <w:rPr>
+                <w:rFonts w:ascii="Times New Roman" w:hAnsi="Times New Roman" w:cs="Times New Roman"/>
+                <w:sz w:val="24"/>
+                <w:szCs w:val="24"/>
+              </w:rPr>
+              <w:t>“</w:t>
+            </w:r>
+            <w:r>
+              <w:rPr>
+                <w:rFonts w:ascii="Times New Roman" w:hAnsi="Times New Roman" w:cs="Times New Roman"/>
+                <w:sz w:val="24"/>
+                <w:szCs w:val="24"/>
+              </w:rPr>
+              <w:t>heart</w:t>
+            </w:r>
+            <w:r>
+              <w:rPr>
+                <w:rFonts w:ascii="Times New Roman" w:hAnsi="Times New Roman" w:cs="Times New Roman"/>
+                <w:sz w:val="24"/>
+                <w:szCs w:val="24"/>
+              </w:rPr>
+              <w:t>”</w:t>
+            </w:r>
+            <w:r>
+              <w:rPr>
+                <w:rFonts w:ascii="Times New Roman" w:hAnsi="Times New Roman" w:cs="Times New Roman"/>
+                <w:sz w:val="24"/>
+                <w:szCs w:val="24"/>
+              </w:rPr>
+              <w:t xml:space="preserve">, </w:t>
+            </w:r>
+            <w:r>
+              <w:rPr>
+                <w:rFonts w:ascii="Times New Roman" w:hAnsi="Times New Roman" w:cs="Times New Roman"/>
+                <w:sz w:val="24"/>
+                <w:szCs w:val="24"/>
+              </w:rPr>
+              <w:t>“</w:t>
+            </w:r>
+            <w:r>
+              <w:rPr>
+                <w:rFonts w:ascii="Times New Roman" w:hAnsi="Times New Roman" w:cs="Times New Roman"/>
+                <w:sz w:val="24"/>
+                <w:szCs w:val="24"/>
+              </w:rPr>
+              <w:t>hospital</w:t>
+            </w:r>
+            <w:r>
+              <w:rPr>
+                <w:rFonts w:ascii="Times New Roman" w:hAnsi="Times New Roman" w:cs="Times New Roman"/>
+                <w:sz w:val="24"/>
+                <w:szCs w:val="24"/>
+              </w:rPr>
+              <w:t>”</w:t>
+            </w:r>
+            <w:r>
+              <w:rPr>
+                <w:rFonts w:ascii="Times New Roman" w:hAnsi="Times New Roman" w:cs="Times New Roman"/>
+                <w:sz w:val="24"/>
+                <w:szCs w:val="24"/>
+              </w:rPr>
+              <w:t xml:space="preserve">, </w:t>
+            </w:r>
+            <w:r>
+              <w:rPr>
+                <w:rFonts w:ascii="Times New Roman" w:hAnsi="Times New Roman" w:cs="Times New Roman"/>
+                <w:sz w:val="24"/>
+                <w:szCs w:val="24"/>
+              </w:rPr>
+              <w:t>“</w:t>
+            </w:r>
+            <w:r>
+              <w:rPr>
+                <w:rFonts w:ascii="Times New Roman" w:hAnsi="Times New Roman" w:cs="Times New Roman"/>
+                <w:sz w:val="24"/>
+                <w:szCs w:val="24"/>
+              </w:rPr>
+              <w:t>cancer</w:t>
+            </w:r>
+            <w:r>
+              <w:rPr>
+                <w:rFonts w:ascii="Times New Roman" w:hAnsi="Times New Roman" w:cs="Times New Roman"/>
+                <w:sz w:val="24"/>
+                <w:szCs w:val="24"/>
+              </w:rPr>
+              <w:t>”</w:t>
+            </w:r>
+            <w:r>
+              <w:rPr>
+                <w:rFonts w:ascii="Times New Roman" w:hAnsi="Times New Roman" w:cs="Times New Roman"/>
+                <w:sz w:val="24"/>
+                <w:szCs w:val="24"/>
+              </w:rPr>
+              <w:t xml:space="preserve">, </w:t>
+            </w:r>
+            <w:r>
+              <w:rPr>
+                <w:rFonts w:ascii="Times New Roman" w:hAnsi="Times New Roman" w:cs="Times New Roman"/>
+                <w:sz w:val="24"/>
+                <w:szCs w:val="24"/>
+              </w:rPr>
+              <w:t>“</w:t>
+            </w:r>
+            <w:r>
+              <w:rPr>
+                <w:rFonts w:ascii="Times New Roman" w:hAnsi="Times New Roman" w:cs="Times New Roman"/>
+                <w:sz w:val="24"/>
+                <w:szCs w:val="24"/>
+              </w:rPr>
+              <w:t>year</w:t>
+            </w:r>
+            <w:r>
+              <w:rPr>
+                <w:rFonts w:ascii="Times New Roman" w:hAnsi="Times New Roman" w:cs="Times New Roman"/>
+                <w:sz w:val="24"/>
+                <w:szCs w:val="24"/>
+              </w:rPr>
+              <w:t>”</w:t>
+            </w:r>
           </w:p>
         </w:tc>
       </w:tr>
       <w:tr>
         <w:tc>
           <w:tcPr>
-            <w:tcW w:w="5149" w:type="dxa"/>
+            <w:tcW w:w="3168" w:type="dxa"/>
           </w:tcPr>
           <w:p>
             <w:pPr>
@@ -3728,11 +10236,19 @@
                 <w:szCs w:val="24"/>
               </w:rPr>
             </w:pPr>
+            <w:r>
+              <w:rPr>
+                <w:rFonts w:ascii="Times New Roman" w:hAnsi="Times New Roman" w:cs="Times New Roman"/>
+                <w:sz w:val="24"/>
+                <w:szCs w:val="24"/>
+              </w:rPr>
+              <w:t>Surgery</w:t>
+            </w:r>
           </w:p>
         </w:tc>
         <w:tc>
           <w:tcPr>
-            <w:tcW w:w="5149" w:type="dxa"/>
+            <w:tcW w:w="7130" w:type="dxa"/>
           </w:tcPr>
           <w:p>
             <w:pPr>
@@ -3743,37 +10259,347 @@
                 <w:szCs w:val="24"/>
               </w:rPr>
             </w:pPr>
+            <w:r>
+              <w:rPr>
+                <w:rFonts w:ascii="Times New Roman" w:hAnsi="Times New Roman" w:cs="Times New Roman"/>
+                <w:sz w:val="24"/>
+                <w:szCs w:val="24"/>
+              </w:rPr>
+              <w:t>“</w:t>
+            </w:r>
+            <w:r>
+              <w:rPr>
+                <w:rFonts w:ascii="Times New Roman" w:hAnsi="Times New Roman" w:cs="Times New Roman"/>
+                <w:sz w:val="24"/>
+                <w:szCs w:val="24"/>
+              </w:rPr>
+              <w:t>surgery</w:t>
+            </w:r>
+            <w:r>
+              <w:rPr>
+                <w:rFonts w:ascii="Times New Roman" w:hAnsi="Times New Roman" w:cs="Times New Roman"/>
+                <w:sz w:val="24"/>
+                <w:szCs w:val="24"/>
+              </w:rPr>
+              <w:t>”</w:t>
+            </w:r>
+            <w:r>
+              <w:rPr>
+                <w:rFonts w:ascii="Times New Roman" w:hAnsi="Times New Roman" w:cs="Times New Roman"/>
+                <w:sz w:val="24"/>
+                <w:szCs w:val="24"/>
+              </w:rPr>
+              <w:t xml:space="preserve">, </w:t>
+            </w:r>
+            <w:r>
+              <w:rPr>
+                <w:rFonts w:ascii="Times New Roman" w:hAnsi="Times New Roman" w:cs="Times New Roman"/>
+                <w:sz w:val="24"/>
+                <w:szCs w:val="24"/>
+              </w:rPr>
+              <w:t>“</w:t>
+            </w:r>
+            <w:r>
+              <w:rPr>
+                <w:rFonts w:ascii="Times New Roman" w:hAnsi="Times New Roman" w:cs="Times New Roman"/>
+                <w:sz w:val="24"/>
+                <w:szCs w:val="24"/>
+              </w:rPr>
+              <w:t>procedure</w:t>
+            </w:r>
+            <w:r>
+              <w:rPr>
+                <w:rFonts w:ascii="Times New Roman" w:hAnsi="Times New Roman" w:cs="Times New Roman"/>
+                <w:sz w:val="24"/>
+                <w:szCs w:val="24"/>
+              </w:rPr>
+              <w:t>”</w:t>
+            </w:r>
+            <w:r>
+              <w:rPr>
+                <w:rFonts w:ascii="Times New Roman" w:hAnsi="Times New Roman" w:cs="Times New Roman"/>
+                <w:sz w:val="24"/>
+                <w:szCs w:val="24"/>
+              </w:rPr>
+              <w:t xml:space="preserve">, </w:t>
+            </w:r>
+            <w:r>
+              <w:rPr>
+                <w:rFonts w:ascii="Times New Roman" w:hAnsi="Times New Roman" w:cs="Times New Roman"/>
+                <w:sz w:val="24"/>
+                <w:szCs w:val="24"/>
+              </w:rPr>
+              <w:t>“</w:t>
+            </w:r>
+            <w:r>
+              <w:rPr>
+                <w:rFonts w:ascii="Times New Roman" w:hAnsi="Times New Roman" w:cs="Times New Roman"/>
+                <w:sz w:val="24"/>
+                <w:szCs w:val="24"/>
+              </w:rPr>
+              <w:t>surgeon</w:t>
+            </w:r>
+            <w:r>
+              <w:rPr>
+                <w:rFonts w:ascii="Times New Roman" w:hAnsi="Times New Roman" w:cs="Times New Roman"/>
+                <w:sz w:val="24"/>
+                <w:szCs w:val="24"/>
+              </w:rPr>
+              <w:t>”</w:t>
+            </w:r>
+            <w:r>
+              <w:rPr>
+                <w:rFonts w:ascii="Times New Roman" w:hAnsi="Times New Roman" w:cs="Times New Roman"/>
+                <w:sz w:val="24"/>
+                <w:szCs w:val="24"/>
+              </w:rPr>
+              <w:t xml:space="preserve">, </w:t>
+            </w:r>
+            <w:r>
+              <w:rPr>
+                <w:rFonts w:ascii="Times New Roman" w:hAnsi="Times New Roman" w:cs="Times New Roman"/>
+                <w:sz w:val="24"/>
+                <w:szCs w:val="24"/>
+              </w:rPr>
+              <w:t>“</w:t>
+            </w:r>
+            <w:r>
+              <w:rPr>
+                <w:rFonts w:ascii="Times New Roman" w:hAnsi="Times New Roman" w:cs="Times New Roman"/>
+                <w:sz w:val="24"/>
+                <w:szCs w:val="24"/>
+              </w:rPr>
+              <w:t>perform</w:t>
+            </w:r>
+            <w:r>
+              <w:rPr>
+                <w:rFonts w:ascii="Times New Roman" w:hAnsi="Times New Roman" w:cs="Times New Roman"/>
+                <w:sz w:val="24"/>
+                <w:szCs w:val="24"/>
+              </w:rPr>
+              <w:t>”</w:t>
+            </w:r>
+            <w:r>
+              <w:rPr>
+                <w:rFonts w:ascii="Times New Roman" w:hAnsi="Times New Roman" w:cs="Times New Roman"/>
+                <w:sz w:val="24"/>
+                <w:szCs w:val="24"/>
+              </w:rPr>
+              <w:t xml:space="preserve">, </w:t>
+            </w:r>
+            <w:r>
+              <w:rPr>
+                <w:rFonts w:ascii="Times New Roman" w:hAnsi="Times New Roman" w:cs="Times New Roman"/>
+                <w:sz w:val="24"/>
+                <w:szCs w:val="24"/>
+              </w:rPr>
+              <w:t>“</w:t>
+            </w:r>
+            <w:r>
+              <w:rPr>
+                <w:rFonts w:ascii="Times New Roman" w:hAnsi="Times New Roman" w:cs="Times New Roman"/>
+                <w:sz w:val="24"/>
+                <w:szCs w:val="24"/>
+              </w:rPr>
+              <w:t>result</w:t>
+            </w:r>
+            <w:r>
+              <w:rPr>
+                <w:rFonts w:ascii="Times New Roman" w:hAnsi="Times New Roman" w:cs="Times New Roman"/>
+                <w:sz w:val="24"/>
+                <w:szCs w:val="24"/>
+              </w:rPr>
+              <w:t>”</w:t>
+            </w:r>
+            <w:r>
+              <w:rPr>
+                <w:rFonts w:ascii="Times New Roman" w:hAnsi="Times New Roman" w:cs="Times New Roman"/>
+                <w:sz w:val="24"/>
+                <w:szCs w:val="24"/>
+              </w:rPr>
+              <w:t xml:space="preserve">, </w:t>
+            </w:r>
+            <w:r>
+              <w:rPr>
+                <w:rFonts w:ascii="Times New Roman" w:hAnsi="Times New Roman" w:cs="Times New Roman"/>
+                <w:sz w:val="24"/>
+                <w:szCs w:val="24"/>
+              </w:rPr>
+              <w:t>“</w:t>
+            </w:r>
+            <w:r>
+              <w:rPr>
+                <w:rFonts w:ascii="Times New Roman" w:hAnsi="Times New Roman" w:cs="Times New Roman"/>
+                <w:sz w:val="24"/>
+                <w:szCs w:val="24"/>
+              </w:rPr>
+              <w:t>do</w:t>
+            </w:r>
+            <w:r>
+              <w:rPr>
+                <w:rFonts w:ascii="Times New Roman" w:hAnsi="Times New Roman" w:cs="Times New Roman"/>
+                <w:sz w:val="24"/>
+                <w:szCs w:val="24"/>
+              </w:rPr>
+              <w:t>”</w:t>
+            </w:r>
+            <w:r>
+              <w:rPr>
+                <w:rFonts w:ascii="Times New Roman" w:hAnsi="Times New Roman" w:cs="Times New Roman"/>
+                <w:sz w:val="24"/>
+                <w:szCs w:val="24"/>
+              </w:rPr>
+              <w:t xml:space="preserve">, </w:t>
+            </w:r>
+            <w:r>
+              <w:rPr>
+                <w:rFonts w:ascii="Times New Roman" w:hAnsi="Times New Roman" w:cs="Times New Roman"/>
+                <w:sz w:val="24"/>
+                <w:szCs w:val="24"/>
+              </w:rPr>
+              <w:t>“</w:t>
+            </w:r>
+            <w:r>
+              <w:rPr>
+                <w:rFonts w:ascii="Times New Roman" w:hAnsi="Times New Roman" w:cs="Times New Roman"/>
+                <w:sz w:val="24"/>
+                <w:szCs w:val="24"/>
+              </w:rPr>
+              <w:t>go</w:t>
+            </w:r>
+            <w:r>
+              <w:rPr>
+                <w:rFonts w:ascii="Times New Roman" w:hAnsi="Times New Roman" w:cs="Times New Roman"/>
+                <w:sz w:val="24"/>
+                <w:szCs w:val="24"/>
+              </w:rPr>
+              <w:t>”</w:t>
+            </w:r>
+            <w:r>
+              <w:rPr>
+                <w:rFonts w:ascii="Times New Roman" w:hAnsi="Times New Roman" w:cs="Times New Roman"/>
+                <w:sz w:val="24"/>
+                <w:szCs w:val="24"/>
+              </w:rPr>
+              <w:t xml:space="preserve">, </w:t>
+            </w:r>
+            <w:r>
+              <w:rPr>
+                <w:rFonts w:ascii="Times New Roman" w:hAnsi="Times New Roman" w:cs="Times New Roman"/>
+                <w:sz w:val="24"/>
+                <w:szCs w:val="24"/>
+              </w:rPr>
+              <w:t>“</w:t>
+            </w:r>
+            <w:r>
+              <w:rPr>
+                <w:rFonts w:ascii="Times New Roman" w:hAnsi="Times New Roman" w:cs="Times New Roman"/>
+                <w:sz w:val="24"/>
+                <w:szCs w:val="24"/>
+              </w:rPr>
+              <w:t>breast</w:t>
+            </w:r>
+            <w:r>
+              <w:rPr>
+                <w:rFonts w:ascii="Times New Roman" w:hAnsi="Times New Roman" w:cs="Times New Roman"/>
+                <w:sz w:val="24"/>
+                <w:szCs w:val="24"/>
+              </w:rPr>
+              <w:t>”</w:t>
+            </w:r>
+            <w:r>
+              <w:rPr>
+                <w:rFonts w:ascii="Times New Roman" w:hAnsi="Times New Roman" w:cs="Times New Roman"/>
+                <w:sz w:val="24"/>
+                <w:szCs w:val="24"/>
+              </w:rPr>
+              <w:t xml:space="preserve">, </w:t>
+            </w:r>
+            <w:r>
+              <w:rPr>
+                <w:rFonts w:ascii="Times New Roman" w:hAnsi="Times New Roman" w:cs="Times New Roman"/>
+                <w:sz w:val="24"/>
+                <w:szCs w:val="24"/>
+              </w:rPr>
+              <w:t>“</w:t>
+            </w:r>
+            <w:r>
+              <w:rPr>
+                <w:rFonts w:ascii="Times New Roman" w:hAnsi="Times New Roman" w:cs="Times New Roman"/>
+                <w:sz w:val="24"/>
+                <w:szCs w:val="24"/>
+              </w:rPr>
+              <w:t>would</w:t>
+            </w:r>
+            <w:r>
+              <w:rPr>
+                <w:rFonts w:ascii="Times New Roman" w:hAnsi="Times New Roman" w:cs="Times New Roman"/>
+                <w:sz w:val="24"/>
+                <w:szCs w:val="24"/>
+              </w:rPr>
+              <w:t>”</w:t>
+            </w:r>
+            <w:r>
+              <w:rPr>
+                <w:rFonts w:ascii="Times New Roman" w:hAnsi="Times New Roman" w:cs="Times New Roman"/>
+                <w:sz w:val="24"/>
+                <w:szCs w:val="24"/>
+              </w:rPr>
+              <w:t xml:space="preserve">, </w:t>
+            </w:r>
+            <w:r>
+              <w:rPr>
+                <w:rFonts w:ascii="Times New Roman" w:hAnsi="Times New Roman" w:cs="Times New Roman"/>
+                <w:sz w:val="24"/>
+                <w:szCs w:val="24"/>
+              </w:rPr>
+              <w:t>“</w:t>
+            </w:r>
+            <w:r>
+              <w:rPr>
+                <w:rFonts w:ascii="Times New Roman" w:hAnsi="Times New Roman" w:cs="Times New Roman"/>
+                <w:sz w:val="24"/>
+                <w:szCs w:val="24"/>
+              </w:rPr>
+              <w:t>dentist</w:t>
+            </w:r>
+            <w:r>
+              <w:rPr>
+                <w:rFonts w:ascii="Times New Roman" w:hAnsi="Times New Roman" w:cs="Times New Roman"/>
+                <w:sz w:val="24"/>
+                <w:szCs w:val="24"/>
+              </w:rPr>
+              <w:t>”</w:t>
+            </w:r>
           </w:p>
         </w:tc>
       </w:tr>
     </w:tbl>
     <w:p>
       <w:pPr>
-        <w:pStyle w:val="PlainText"/>
-        <w:rPr>
-          <w:rFonts w:ascii="Times New Roman" w:hAnsi="Times New Roman" w:cs="Times New Roman"/>
-          <w:sz w:val="24"/>
-          <w:szCs w:val="24"/>
-        </w:rPr>
-      </w:pPr>
-    </w:p>
-    <w:p>
-      <w:pPr>
-        <w:pStyle w:val="PlainText"/>
-        <w:rPr>
-          <w:rFonts w:ascii="Times New Roman" w:hAnsi="Times New Roman" w:cs="Times New Roman"/>
-          <w:sz w:val="24"/>
-          <w:szCs w:val="24"/>
-        </w:rPr>
-      </w:pPr>
-    </w:p>
-    <w:p>
-      <w:pPr>
-        <w:pStyle w:val="PlainText"/>
-        <w:rPr>
-          <w:rFonts w:ascii="Times New Roman" w:hAnsi="Times New Roman" w:cs="Times New Roman"/>
-          <w:sz w:val="24"/>
-          <w:szCs w:val="24"/>
+        <w:widowControl w:val="0"/>
+        <w:tabs>
+          <w:tab w:val="left" w:pos="560"/>
+          <w:tab w:val="left" w:pos="1120"/>
+          <w:tab w:val="left" w:pos="1680"/>
+          <w:tab w:val="left" w:pos="2240"/>
+          <w:tab w:val="left" w:pos="2800"/>
+          <w:tab w:val="left" w:pos="3360"/>
+          <w:tab w:val="left" w:pos="3920"/>
+          <w:tab w:val="left" w:pos="4480"/>
+          <w:tab w:val="left" w:pos="5040"/>
+          <w:tab w:val="left" w:pos="5600"/>
+          <w:tab w:val="left" w:pos="6160"/>
+          <w:tab w:val="left" w:pos="6720"/>
+        </w:tabs>
+        <w:autoSpaceDE w:val="0"/>
+        <w:autoSpaceDN w:val="0"/>
+        <w:adjustRightInd w:val="0"/>
+        <w:rPr>
+          <w:rFonts w:ascii="Times New Roman" w:hAnsi="Times New Roman" w:cs="Times New Roman"/>
+          <w:b/>
+          <w:color w:val="000000"/>
+          <w:u w:val="single"/>
         </w:rPr>
       </w:pPr>
     </w:p>
@@ -3804,53 +10630,6 @@
           <w:u w:val="single"/>
         </w:rPr>
       </w:pPr>
-      <w:r>
-        <w:rPr>
-          <w:rFonts w:ascii="Times New Roman" w:hAnsi="Times New Roman" w:cs="Times New Roman"/>
-          <w:b/>
-          <w:color w:val="000000"/>
-          <w:u w:val="single"/>
-        </w:rPr>
-        <w:t>Problem</w:t>
-      </w:r>
-      <w:r>
-        <w:rPr>
-          <w:rFonts w:ascii="Times New Roman" w:hAnsi="Times New Roman" w:cs="Times New Roman"/>
-          <w:b/>
-          <w:color w:val="000000"/>
-          <w:u w:val="single"/>
-        </w:rPr>
-        <w:t>#2</w:t>
-      </w:r>
-      <w:r>
-        <w:rPr>
-          <w:rFonts w:ascii="Times New Roman" w:hAnsi="Times New Roman" w:cs="Times New Roman"/>
-          <w:b/>
-          <w:color w:val="000000"/>
-          <w:u w:val="single"/>
-        </w:rPr>
-        <w:t xml:space="preserve"> (with lemmatization)</w:t>
-      </w:r>
-    </w:p>
-    <w:p>
-      <w:pPr>
-        <w:pStyle w:val="PlainText"/>
-        <w:rPr>
-          <w:rFonts w:ascii="Times New Roman" w:hAnsi="Times New Roman" w:cs="Times New Roman"/>
-          <w:sz w:val="24"/>
-          <w:szCs w:val="24"/>
-        </w:rPr>
-      </w:pPr>
-    </w:p>
-    <w:p>
-      <w:pPr>
-        <w:pStyle w:val="PlainText"/>
-        <w:rPr>
-          <w:rFonts w:ascii="Times New Roman" w:hAnsi="Times New Roman" w:cs="Times New Roman"/>
-          <w:sz w:val="24"/>
-          <w:szCs w:val="24"/>
-        </w:rPr>
-      </w:pPr>
     </w:p>
     <w:p>
       <w:pPr>
@@ -3913,55 +10692,7 @@
           <w:sz w:val="24"/>
           <w:szCs w:val="24"/>
         </w:rPr>
-        <w:t>Compare your program’s</w:t>
-      </w:r>
-      <w:r>
-        <w:rPr>
-          <w:rFonts w:ascii="Times New Roman" w:hAnsi="Times New Roman" w:cs="Times New Roman"/>
-          <w:sz w:val="24"/>
-          <w:szCs w:val="24"/>
-        </w:rPr>
-        <w:t xml:space="preserve"> output with and without lemmatization. Which of these s</w:t>
-      </w:r>
-      <w:r>
-        <w:rPr>
-          <w:rFonts w:ascii="Times New Roman" w:hAnsi="Times New Roman" w:cs="Times New Roman"/>
-          <w:sz w:val="24"/>
-          <w:szCs w:val="24"/>
-        </w:rPr>
-        <w:t xml:space="preserve">ettings generates better topics? </w:t>
-      </w:r>
-      <w:r>
-        <w:rPr>
-          <w:rFonts w:ascii="Times New Roman" w:hAnsi="Times New Roman" w:cs="Times New Roman"/>
-          <w:sz w:val="24"/>
-          <w:szCs w:val="24"/>
-        </w:rPr>
-        <w:t xml:space="preserve">Is lemmatization worth doing? (compare </w:t>
-      </w:r>
-      <w:r>
-        <w:rPr>
-          <w:rFonts w:ascii="Times New Roman" w:hAnsi="Times New Roman" w:cs="Times New Roman"/>
-          <w:sz w:val="24"/>
-          <w:szCs w:val="24"/>
-        </w:rPr>
-        <w:t xml:space="preserve">the </w:t>
-      </w:r>
-      <w:r>
-        <w:rPr>
-          <w:rFonts w:ascii="Times New Roman" w:hAnsi="Times New Roman" w:cs="Times New Roman"/>
-          <w:sz w:val="24"/>
-          <w:szCs w:val="24"/>
-        </w:rPr>
-        <w:t xml:space="preserve">goodness of the topics with and without lemmatization). </w:t>
-      </w:r>
-      <w:r>
-        <w:rPr>
-          <w:rFonts w:ascii="Times New Roman" w:hAnsi="Times New Roman" w:cs="Times New Roman"/>
-          <w:sz w:val="24"/>
-          <w:szCs w:val="24"/>
-        </w:rPr>
-        <w:t>Explain.</w:t>
+        <w:t xml:space="preserve">The output is not drastically better with or without lemmatization. It seems that without lemmatization we get slightly more defined topics. For this reason, it doesn’t seem like applying lemmatization pays off. </w:t>
       </w:r>
     </w:p>
     <w:p>
@@ -4093,25 +10824,25 @@
           <w:sz w:val="24"/>
           <w:szCs w:val="24"/>
         </w:rPr>
-        <w:t>Repeat Task#2 but this time with k = 20 topics.</w:t>
+        <w:t xml:space="preserve">The top 10 words for the 20 topics can be found in the </w:t>
       </w:r>
-    </w:p>
-    <w:p>
-      <w:pPr>
-        <w:pStyle w:val="PlainText"/>
+      <w:proofErr w:type="spellStart"/>
+      <w:r>
         <w:rPr>
           <w:rFonts w:ascii="Times New Roman" w:eastAsia="Times New Roman" w:hAnsi="Times New Roman" w:cs="Times New Roman"/>
           <w:sz w:val="24"/>
           <w:szCs w:val="24"/>
         </w:rPr>
-      </w:pPr>
+        <w:t>Jupyter</w:t>
+      </w:r>
+      <w:proofErr w:type="spellEnd"/>
       <w:r>
         <w:rPr>
           <w:rFonts w:ascii="Times New Roman" w:eastAsia="Times New Roman" w:hAnsi="Times New Roman" w:cs="Times New Roman"/>
           <w:sz w:val="24"/>
           <w:szCs w:val="24"/>
         </w:rPr>
-        <w:t>What do you notice? Are the results with 20 topics b</w:t>
+        <w:t xml:space="preserve"> Notebook. </w:t>
       </w:r>
       <w:r>
         <w:rPr>
@@ -4119,7 +10850,7 @@
           <w:sz w:val="24"/>
           <w:szCs w:val="24"/>
         </w:rPr>
-        <w:t>etter than those with 10 topics (under both with and without lemmatization scenarios)?</w:t>
+        <w:t>With 20 topics we get</w:t>
       </w:r>
       <w:r>
         <w:rPr>
@@ -4127,7 +10858,15 @@
           <w:sz w:val="24"/>
           <w:szCs w:val="24"/>
         </w:rPr>
-        <w:t xml:space="preserve"> Again, ‘better results’ here refers to the goodness of your topics.</w:t>
+        <w:t xml:space="preserve"> very similar results</w:t>
+      </w:r>
+      <w:r>
+        <w:rPr>
+          <w:rFonts w:ascii="Times New Roman" w:eastAsia="Times New Roman" w:hAnsi="Times New Roman" w:cs="Times New Roman"/>
+          <w:sz w:val="24"/>
+          <w:szCs w:val="24"/>
+        </w:rPr>
+        <w:t xml:space="preserve"> in terms of goodness of the topics.</w:t>
       </w:r>
     </w:p>
     <w:sectPr>
